--- a/resources/input.docx
+++ b/resources/input.docx
@@ -4,7 +4,7 @@
   <w:body>
     <w:tbl>
       <w:tblPr>
-        <w:tblStyle w:val="2"/>
+        <w:tblStyle w:val="3"/>
         <w:tblpPr w:leftFromText="180" w:rightFromText="180" w:vertAnchor="page" w:horzAnchor="page" w:tblpX="472" w:tblpY="354"/>
         <w:tblOverlap w:val="never"/>
         <w:tblW w:w="4888" w:type="pct"/>
@@ -20380,353 +20380,12 @@
         </w:trPr>
         <w:tc>
           <w:tcPr>
-            <w:tcW w:w="599" w:type="pct"/>
+            <w:tcW w:w="5000" w:type="pct"/>
+            <w:gridSpan w:val="18"/>
             <w:tcBorders>
               <w:top w:val="nil"/>
               <w:left w:val="single" w:color="000000" w:sz="2" w:space="0"/>
               <w:bottom w:val="nil"/>
-              <w:right w:val="nil"/>
-              <w:tl2br w:val="nil"/>
-              <w:tr2bl w:val="nil"/>
-            </w:tcBorders>
-            <w:vAlign w:val="center"/>
-          </w:tcPr>
-          <w:p>
-            <w:pPr>
-              <w:rPr>
-                <w:rFonts w:eastAsia="Times New Roman"/>
-                <w:color w:val="000000"/>
-                <w:sz w:val="15"/>
-                <w:szCs w:val="15"/>
-              </w:rPr>
-            </w:pPr>
-          </w:p>
-        </w:tc>
-        <w:tc>
-          <w:tcPr>
-            <w:tcW w:w="234" w:type="pct"/>
-            <w:tcBorders>
-              <w:top w:val="nil"/>
-              <w:left w:val="nil"/>
-              <w:bottom w:val="nil"/>
-              <w:right w:val="nil"/>
-              <w:tl2br w:val="nil"/>
-              <w:tr2bl w:val="nil"/>
-            </w:tcBorders>
-            <w:vAlign w:val="center"/>
-          </w:tcPr>
-          <w:p>
-            <w:pPr>
-              <w:rPr>
-                <w:rFonts w:eastAsia="Times New Roman"/>
-                <w:color w:val="000000"/>
-                <w:sz w:val="15"/>
-                <w:szCs w:val="15"/>
-              </w:rPr>
-            </w:pPr>
-          </w:p>
-        </w:tc>
-        <w:tc>
-          <w:tcPr>
-            <w:tcW w:w="332" w:type="pct"/>
-            <w:tcBorders>
-              <w:top w:val="nil"/>
-              <w:left w:val="nil"/>
-              <w:bottom w:val="nil"/>
-              <w:right w:val="nil"/>
-              <w:tl2br w:val="nil"/>
-              <w:tr2bl w:val="nil"/>
-            </w:tcBorders>
-            <w:vAlign w:val="center"/>
-          </w:tcPr>
-          <w:p>
-            <w:pPr>
-              <w:rPr>
-                <w:rFonts w:eastAsia="Times New Roman"/>
-                <w:color w:val="000000"/>
-                <w:sz w:val="15"/>
-                <w:szCs w:val="15"/>
-              </w:rPr>
-            </w:pPr>
-          </w:p>
-        </w:tc>
-        <w:tc>
-          <w:tcPr>
-            <w:tcW w:w="497" w:type="pct"/>
-            <w:gridSpan w:val="2"/>
-            <w:tcBorders>
-              <w:top w:val="nil"/>
-              <w:left w:val="nil"/>
-              <w:bottom w:val="nil"/>
-              <w:right w:val="nil"/>
-              <w:tl2br w:val="nil"/>
-              <w:tr2bl w:val="nil"/>
-            </w:tcBorders>
-            <w:vAlign w:val="center"/>
-          </w:tcPr>
-          <w:p>
-            <w:pPr>
-              <w:rPr>
-                <w:rFonts w:eastAsia="Times New Roman"/>
-                <w:color w:val="000000"/>
-                <w:sz w:val="15"/>
-                <w:szCs w:val="15"/>
-              </w:rPr>
-            </w:pPr>
-          </w:p>
-        </w:tc>
-        <w:tc>
-          <w:tcPr>
-            <w:tcW w:w="327" w:type="pct"/>
-            <w:tcBorders>
-              <w:top w:val="nil"/>
-              <w:left w:val="nil"/>
-              <w:bottom w:val="nil"/>
-              <w:right w:val="nil"/>
-              <w:tl2br w:val="nil"/>
-              <w:tr2bl w:val="nil"/>
-            </w:tcBorders>
-            <w:vAlign w:val="center"/>
-          </w:tcPr>
-          <w:p>
-            <w:pPr>
-              <w:jc w:val="center"/>
-              <w:rPr>
-                <w:rFonts w:eastAsia="Times New Roman"/>
-                <w:color w:val="000000"/>
-                <w:sz w:val="15"/>
-                <w:szCs w:val="15"/>
-              </w:rPr>
-            </w:pPr>
-          </w:p>
-        </w:tc>
-        <w:tc>
-          <w:tcPr>
-            <w:tcW w:w="105" w:type="pct"/>
-            <w:tcBorders>
-              <w:top w:val="nil"/>
-              <w:left w:val="nil"/>
-              <w:bottom w:val="nil"/>
-              <w:right w:val="nil"/>
-              <w:tl2br w:val="nil"/>
-              <w:tr2bl w:val="nil"/>
-            </w:tcBorders>
-            <w:vAlign w:val="center"/>
-          </w:tcPr>
-          <w:p>
-            <w:pPr>
-              <w:jc w:val="center"/>
-              <w:rPr>
-                <w:rFonts w:eastAsia="Times New Roman"/>
-                <w:color w:val="000000"/>
-                <w:sz w:val="15"/>
-                <w:szCs w:val="15"/>
-              </w:rPr>
-            </w:pPr>
-          </w:p>
-        </w:tc>
-        <w:tc>
-          <w:tcPr>
-            <w:tcW w:w="883" w:type="pct"/>
-            <w:tcBorders>
-              <w:top w:val="nil"/>
-              <w:left w:val="nil"/>
-              <w:bottom w:val="nil"/>
-              <w:right w:val="nil"/>
-              <w:tl2br w:val="nil"/>
-              <w:tr2bl w:val="nil"/>
-            </w:tcBorders>
-            <w:vAlign w:val="center"/>
-          </w:tcPr>
-          <w:p>
-            <w:pPr>
-              <w:rPr>
-                <w:rFonts w:eastAsia="Times New Roman"/>
-                <w:color w:val="000000"/>
-                <w:sz w:val="15"/>
-                <w:szCs w:val="15"/>
-              </w:rPr>
-            </w:pPr>
-          </w:p>
-        </w:tc>
-        <w:tc>
-          <w:tcPr>
-            <w:tcW w:w="250" w:type="pct"/>
-            <w:tcBorders>
-              <w:top w:val="nil"/>
-              <w:left w:val="nil"/>
-              <w:bottom w:val="nil"/>
-              <w:right w:val="nil"/>
-              <w:tl2br w:val="nil"/>
-              <w:tr2bl w:val="nil"/>
-            </w:tcBorders>
-            <w:vAlign w:val="center"/>
-          </w:tcPr>
-          <w:p>
-            <w:pPr>
-              <w:rPr>
-                <w:rFonts w:eastAsia="Times New Roman"/>
-                <w:color w:val="000000"/>
-                <w:sz w:val="15"/>
-                <w:szCs w:val="15"/>
-              </w:rPr>
-            </w:pPr>
-          </w:p>
-        </w:tc>
-        <w:tc>
-          <w:tcPr>
-            <w:tcW w:w="241" w:type="pct"/>
-            <w:tcBorders>
-              <w:top w:val="nil"/>
-              <w:left w:val="nil"/>
-              <w:bottom w:val="nil"/>
-              <w:right w:val="nil"/>
-              <w:tl2br w:val="nil"/>
-              <w:tr2bl w:val="nil"/>
-            </w:tcBorders>
-            <w:vAlign w:val="center"/>
-          </w:tcPr>
-          <w:p>
-            <w:pPr>
-              <w:jc w:val="center"/>
-              <w:rPr>
-                <w:rFonts w:eastAsia="Times New Roman"/>
-                <w:color w:val="000000"/>
-                <w:sz w:val="15"/>
-                <w:szCs w:val="15"/>
-              </w:rPr>
-            </w:pPr>
-          </w:p>
-        </w:tc>
-        <w:tc>
-          <w:tcPr>
-            <w:tcW w:w="246" w:type="pct"/>
-            <w:tcBorders>
-              <w:top w:val="nil"/>
-              <w:left w:val="nil"/>
-              <w:bottom w:val="nil"/>
-              <w:right w:val="nil"/>
-              <w:tl2br w:val="nil"/>
-              <w:tr2bl w:val="nil"/>
-            </w:tcBorders>
-            <w:vAlign w:val="center"/>
-          </w:tcPr>
-          <w:p>
-            <w:pPr>
-              <w:rPr>
-                <w:rFonts w:eastAsia="Times New Roman"/>
-                <w:color w:val="000000"/>
-                <w:sz w:val="15"/>
-                <w:szCs w:val="15"/>
-              </w:rPr>
-            </w:pPr>
-          </w:p>
-        </w:tc>
-        <w:tc>
-          <w:tcPr>
-            <w:tcW w:w="348" w:type="pct"/>
-            <w:gridSpan w:val="2"/>
-            <w:tcBorders>
-              <w:top w:val="nil"/>
-              <w:left w:val="nil"/>
-              <w:bottom w:val="nil"/>
-              <w:right w:val="nil"/>
-              <w:tl2br w:val="nil"/>
-              <w:tr2bl w:val="nil"/>
-            </w:tcBorders>
-            <w:vAlign w:val="center"/>
-          </w:tcPr>
-          <w:p>
-            <w:pPr>
-              <w:rPr>
-                <w:rFonts w:eastAsia="Times New Roman"/>
-                <w:color w:val="000000"/>
-                <w:sz w:val="15"/>
-                <w:szCs w:val="15"/>
-              </w:rPr>
-            </w:pPr>
-          </w:p>
-        </w:tc>
-        <w:tc>
-          <w:tcPr>
-            <w:tcW w:w="221" w:type="pct"/>
-            <w:tcBorders>
-              <w:top w:val="nil"/>
-              <w:left w:val="nil"/>
-              <w:bottom w:val="nil"/>
-              <w:right w:val="nil"/>
-              <w:tl2br w:val="nil"/>
-              <w:tr2bl w:val="nil"/>
-            </w:tcBorders>
-            <w:vAlign w:val="center"/>
-          </w:tcPr>
-          <w:p>
-            <w:pPr>
-              <w:rPr>
-                <w:rFonts w:eastAsia="Times New Roman"/>
-                <w:color w:val="000000"/>
-                <w:sz w:val="15"/>
-                <w:szCs w:val="15"/>
-              </w:rPr>
-            </w:pPr>
-          </w:p>
-        </w:tc>
-        <w:tc>
-          <w:tcPr>
-            <w:tcW w:w="445" w:type="pct"/>
-            <w:gridSpan w:val="2"/>
-            <w:tcBorders>
-              <w:top w:val="nil"/>
-              <w:left w:val="nil"/>
-              <w:bottom w:val="nil"/>
-              <w:right w:val="nil"/>
-              <w:tl2br w:val="nil"/>
-              <w:tr2bl w:val="nil"/>
-            </w:tcBorders>
-            <w:vAlign w:val="center"/>
-          </w:tcPr>
-          <w:p>
-            <w:pPr>
-              <w:rPr>
-                <w:rFonts w:eastAsia="Times New Roman"/>
-                <w:color w:val="000000"/>
-                <w:sz w:val="15"/>
-                <w:szCs w:val="15"/>
-              </w:rPr>
-            </w:pPr>
-          </w:p>
-        </w:tc>
-        <w:tc>
-          <w:tcPr>
-            <w:tcW w:w="157" w:type="pct"/>
-            <w:tcBorders>
-              <w:top w:val="nil"/>
-              <w:left w:val="nil"/>
-              <w:bottom w:val="nil"/>
-              <w:right w:val="nil"/>
-              <w:tl2br w:val="nil"/>
-              <w:tr2bl w:val="nil"/>
-            </w:tcBorders>
-            <w:vAlign w:val="center"/>
-          </w:tcPr>
-          <w:p>
-            <w:pPr>
-              <w:rPr>
-                <w:rFonts w:eastAsia="Times New Roman"/>
-                <w:color w:val="000000"/>
-                <w:sz w:val="15"/>
-                <w:szCs w:val="15"/>
-              </w:rPr>
-            </w:pPr>
-          </w:p>
-        </w:tc>
-        <w:tc>
-          <w:tcPr>
-            <w:tcW w:w="107" w:type="pct"/>
-            <w:tcBorders>
-              <w:top w:val="nil"/>
-              <w:left w:val="nil"/>
-              <w:bottom w:val="nil"/>
               <w:right w:val="single" w:color="000000" w:sz="2" w:space="0"/>
               <w:tl2br w:val="nil"/>
               <w:tr2bl w:val="nil"/>
@@ -20742,6 +20401,17 @@
                 <w:szCs w:val="15"/>
               </w:rPr>
             </w:pPr>
+            <w:r>
+              <w:rPr>
+                <w:rFonts w:hint="eastAsia" w:eastAsia="Times New Roman"/>
+                <w:b/>
+                <w:bCs/>
+                <w:color w:val="000000"/>
+                <w:sz w:val="15"/>
+                <w:szCs w:val="15"/>
+              </w:rPr>
+              <w:t>7、 销轴连接时耳板的几何构造验算</w:t>
+            </w:r>
           </w:p>
         </w:tc>
       </w:tr>
@@ -20769,7 +20439,5807 @@
           <w:tcPr>
             <w:tcW w:w="599" w:type="pct"/>
             <w:tcBorders>
-              <w:top w:val="single" w:color="000000" w:sz="2" w:space="0"/>
+              <w:top w:val="nil"/>
+              <w:left w:val="single" w:color="auto" w:sz="4" w:space="0"/>
+              <w:bottom w:val="nil"/>
+              <w:right w:val="nil"/>
+              <w:tl2br w:val="nil"/>
+              <w:tr2bl w:val="nil"/>
+            </w:tcBorders>
+            <w:vAlign w:val="center"/>
+          </w:tcPr>
+          <w:p>
+            <w:pPr>
+              <w:rPr>
+                <w:rFonts w:ascii="宋体" w:hAnsi="宋体" w:cs="宋体"/>
+                <w:color w:val="000000"/>
+                <w:sz w:val="15"/>
+                <w:szCs w:val="15"/>
+              </w:rPr>
+            </w:pPr>
+          </w:p>
+        </w:tc>
+        <w:tc>
+          <w:tcPr>
+            <w:tcW w:w="234" w:type="pct"/>
+            <w:tcBorders>
+              <w:top w:val="nil"/>
+              <w:left w:val="nil"/>
+              <w:bottom w:val="nil"/>
+              <w:right w:val="nil"/>
+              <w:tl2br w:val="nil"/>
+              <w:tr2bl w:val="nil"/>
+            </w:tcBorders>
+            <w:vAlign w:val="center"/>
+          </w:tcPr>
+          <w:p>
+            <w:pPr>
+              <w:rPr>
+                <w:rFonts w:eastAsia="Times New Roman"/>
+                <w:color w:val="000000"/>
+                <w:sz w:val="15"/>
+                <w:szCs w:val="15"/>
+              </w:rPr>
+            </w:pPr>
+          </w:p>
+        </w:tc>
+        <w:tc>
+          <w:tcPr>
+            <w:tcW w:w="332" w:type="pct"/>
+            <w:tcBorders>
+              <w:top w:val="nil"/>
+              <w:left w:val="nil"/>
+              <w:bottom w:val="nil"/>
+              <w:right w:val="nil"/>
+              <w:tl2br w:val="nil"/>
+              <w:tr2bl w:val="nil"/>
+            </w:tcBorders>
+            <w:vAlign w:val="center"/>
+          </w:tcPr>
+          <w:p>
+            <w:pPr>
+              <w:rPr>
+                <w:rFonts w:eastAsia="Times New Roman"/>
+                <w:color w:val="000000"/>
+                <w:sz w:val="15"/>
+                <w:szCs w:val="15"/>
+              </w:rPr>
+            </w:pPr>
+          </w:p>
+        </w:tc>
+        <w:tc>
+          <w:tcPr>
+            <w:tcW w:w="497" w:type="pct"/>
+            <w:gridSpan w:val="2"/>
+            <w:tcBorders>
+              <w:top w:val="nil"/>
+              <w:left w:val="nil"/>
+              <w:bottom w:val="nil"/>
+              <w:right w:val="nil"/>
+              <w:tl2br w:val="nil"/>
+              <w:tr2bl w:val="nil"/>
+            </w:tcBorders>
+            <w:vAlign w:val="center"/>
+          </w:tcPr>
+          <w:p>
+            <w:pPr>
+              <w:rPr>
+                <w:rFonts w:eastAsia="Times New Roman"/>
+                <w:color w:val="000000"/>
+                <w:sz w:val="15"/>
+                <w:szCs w:val="15"/>
+              </w:rPr>
+            </w:pPr>
+          </w:p>
+        </w:tc>
+        <w:tc>
+          <w:tcPr>
+            <w:tcW w:w="327" w:type="pct"/>
+            <w:tcBorders>
+              <w:top w:val="nil"/>
+              <w:left w:val="nil"/>
+              <w:bottom w:val="nil"/>
+              <w:right w:val="nil"/>
+              <w:tl2br w:val="nil"/>
+              <w:tr2bl w:val="nil"/>
+            </w:tcBorders>
+            <w:vAlign w:val="center"/>
+          </w:tcPr>
+          <w:p>
+            <w:pPr>
+              <w:rPr>
+                <w:rFonts w:eastAsia="Times New Roman"/>
+                <w:color w:val="000000"/>
+                <w:sz w:val="15"/>
+                <w:szCs w:val="15"/>
+              </w:rPr>
+            </w:pPr>
+          </w:p>
+        </w:tc>
+        <w:tc>
+          <w:tcPr>
+            <w:tcW w:w="105" w:type="pct"/>
+            <w:tcBorders>
+              <w:top w:val="nil"/>
+              <w:left w:val="nil"/>
+              <w:bottom w:val="nil"/>
+              <w:right w:val="nil"/>
+              <w:tl2br w:val="nil"/>
+              <w:tr2bl w:val="nil"/>
+            </w:tcBorders>
+            <w:vAlign w:val="center"/>
+          </w:tcPr>
+          <w:p>
+            <w:pPr>
+              <w:rPr>
+                <w:rFonts w:eastAsia="Times New Roman"/>
+                <w:color w:val="000000"/>
+                <w:sz w:val="15"/>
+                <w:szCs w:val="15"/>
+              </w:rPr>
+            </w:pPr>
+          </w:p>
+        </w:tc>
+        <w:tc>
+          <w:tcPr>
+            <w:tcW w:w="883" w:type="pct"/>
+            <w:tcBorders>
+              <w:top w:val="nil"/>
+              <w:left w:val="nil"/>
+              <w:bottom w:val="nil"/>
+              <w:right w:val="nil"/>
+              <w:tl2br w:val="nil"/>
+              <w:tr2bl w:val="nil"/>
+            </w:tcBorders>
+            <w:vAlign w:val="center"/>
+          </w:tcPr>
+          <w:p>
+            <w:pPr>
+              <w:rPr>
+                <w:rFonts w:ascii="宋体" w:hAnsi="宋体" w:cs="宋体"/>
+                <w:color w:val="000000"/>
+                <w:sz w:val="15"/>
+                <w:szCs w:val="15"/>
+              </w:rPr>
+            </w:pPr>
+          </w:p>
+        </w:tc>
+        <w:tc>
+          <w:tcPr>
+            <w:tcW w:w="250" w:type="pct"/>
+            <w:tcBorders>
+              <w:top w:val="nil"/>
+              <w:left w:val="nil"/>
+              <w:bottom w:val="nil"/>
+              <w:right w:val="nil"/>
+              <w:tl2br w:val="nil"/>
+              <w:tr2bl w:val="nil"/>
+            </w:tcBorders>
+            <w:vAlign w:val="center"/>
+          </w:tcPr>
+          <w:p>
+            <w:pPr>
+              <w:rPr>
+                <w:rFonts w:ascii="宋体" w:hAnsi="宋体" w:cs="宋体"/>
+                <w:color w:val="000000"/>
+                <w:sz w:val="15"/>
+                <w:szCs w:val="15"/>
+              </w:rPr>
+            </w:pPr>
+          </w:p>
+        </w:tc>
+        <w:tc>
+          <w:tcPr>
+            <w:tcW w:w="241" w:type="pct"/>
+            <w:tcBorders>
+              <w:top w:val="nil"/>
+              <w:left w:val="nil"/>
+              <w:bottom w:val="nil"/>
+              <w:right w:val="nil"/>
+              <w:tl2br w:val="nil"/>
+              <w:tr2bl w:val="nil"/>
+            </w:tcBorders>
+            <w:vAlign w:val="center"/>
+          </w:tcPr>
+          <w:p>
+            <w:pPr>
+              <w:rPr>
+                <w:rFonts w:ascii="宋体" w:hAnsi="宋体" w:cs="宋体"/>
+                <w:color w:val="000000"/>
+                <w:sz w:val="15"/>
+                <w:szCs w:val="15"/>
+              </w:rPr>
+            </w:pPr>
+          </w:p>
+        </w:tc>
+        <w:tc>
+          <w:tcPr>
+            <w:tcW w:w="246" w:type="pct"/>
+            <w:tcBorders>
+              <w:top w:val="nil"/>
+              <w:left w:val="nil"/>
+              <w:bottom w:val="nil"/>
+              <w:right w:val="nil"/>
+              <w:tl2br w:val="nil"/>
+              <w:tr2bl w:val="nil"/>
+            </w:tcBorders>
+            <w:vAlign w:val="center"/>
+          </w:tcPr>
+          <w:p>
+            <w:pPr>
+              <w:rPr>
+                <w:rFonts w:eastAsia="Times New Roman"/>
+                <w:color w:val="000000"/>
+                <w:sz w:val="15"/>
+                <w:szCs w:val="15"/>
+              </w:rPr>
+            </w:pPr>
+          </w:p>
+        </w:tc>
+        <w:tc>
+          <w:tcPr>
+            <w:tcW w:w="348" w:type="pct"/>
+            <w:gridSpan w:val="2"/>
+            <w:tcBorders>
+              <w:top w:val="nil"/>
+              <w:left w:val="nil"/>
+              <w:bottom w:val="nil"/>
+              <w:right w:val="nil"/>
+              <w:tl2br w:val="nil"/>
+              <w:tr2bl w:val="nil"/>
+            </w:tcBorders>
+            <w:vAlign w:val="center"/>
+          </w:tcPr>
+          <w:p>
+            <w:pPr>
+              <w:rPr>
+                <w:rFonts w:ascii="宋体" w:hAnsi="宋体" w:cs="宋体"/>
+                <w:color w:val="000000"/>
+                <w:sz w:val="15"/>
+                <w:szCs w:val="15"/>
+              </w:rPr>
+            </w:pPr>
+          </w:p>
+        </w:tc>
+        <w:tc>
+          <w:tcPr>
+            <w:tcW w:w="221" w:type="pct"/>
+            <w:tcBorders>
+              <w:top w:val="nil"/>
+              <w:left w:val="nil"/>
+              <w:bottom w:val="nil"/>
+              <w:right w:val="nil"/>
+              <w:tl2br w:val="nil"/>
+              <w:tr2bl w:val="nil"/>
+            </w:tcBorders>
+            <w:vAlign w:val="center"/>
+          </w:tcPr>
+          <w:p>
+            <w:pPr>
+              <w:rPr>
+                <w:rFonts w:eastAsia="Times New Roman"/>
+                <w:color w:val="000000"/>
+                <w:sz w:val="15"/>
+                <w:szCs w:val="15"/>
+              </w:rPr>
+            </w:pPr>
+          </w:p>
+        </w:tc>
+        <w:tc>
+          <w:tcPr>
+            <w:tcW w:w="445" w:type="pct"/>
+            <w:gridSpan w:val="2"/>
+            <w:tcBorders>
+              <w:top w:val="nil"/>
+              <w:left w:val="nil"/>
+              <w:bottom w:val="nil"/>
+              <w:right w:val="nil"/>
+              <w:tl2br w:val="nil"/>
+              <w:tr2bl w:val="nil"/>
+            </w:tcBorders>
+            <w:vAlign w:val="center"/>
+          </w:tcPr>
+          <w:p>
+            <w:pPr>
+              <w:rPr>
+                <w:rFonts w:eastAsia="Times New Roman"/>
+                <w:color w:val="000000"/>
+                <w:sz w:val="15"/>
+                <w:szCs w:val="15"/>
+              </w:rPr>
+            </w:pPr>
+          </w:p>
+        </w:tc>
+        <w:tc>
+          <w:tcPr>
+            <w:tcW w:w="157" w:type="pct"/>
+            <w:tcBorders>
+              <w:top w:val="nil"/>
+              <w:left w:val="nil"/>
+              <w:bottom w:val="nil"/>
+              <w:right w:val="nil"/>
+              <w:tl2br w:val="nil"/>
+              <w:tr2bl w:val="nil"/>
+            </w:tcBorders>
+            <w:vAlign w:val="center"/>
+          </w:tcPr>
+          <w:p>
+            <w:pPr>
+              <w:rPr>
+                <w:rFonts w:eastAsia="Times New Roman"/>
+                <w:color w:val="000000"/>
+                <w:sz w:val="15"/>
+                <w:szCs w:val="15"/>
+              </w:rPr>
+            </w:pPr>
+          </w:p>
+        </w:tc>
+        <w:tc>
+          <w:tcPr>
+            <w:tcW w:w="107" w:type="pct"/>
+            <w:tcBorders>
+              <w:top w:val="nil"/>
+              <w:left w:val="nil"/>
+              <w:bottom w:val="nil"/>
+              <w:right w:val="single" w:color="auto" w:sz="4" w:space="0"/>
+              <w:tl2br w:val="nil"/>
+              <w:tr2bl w:val="nil"/>
+            </w:tcBorders>
+            <w:vAlign w:val="center"/>
+          </w:tcPr>
+          <w:p>
+            <w:pPr>
+              <w:rPr>
+                <w:rFonts w:eastAsia="Times New Roman"/>
+                <w:color w:val="000000"/>
+                <w:sz w:val="15"/>
+                <w:szCs w:val="15"/>
+              </w:rPr>
+            </w:pPr>
+          </w:p>
+        </w:tc>
+      </w:tr>
+      <w:tr>
+        <w:tblPrEx>
+          <w:tblBorders>
+            <w:top w:val="single" w:color="auto" w:sz="4" w:space="0"/>
+            <w:left w:val="single" w:color="auto" w:sz="4" w:space="0"/>
+            <w:bottom w:val="single" w:color="auto" w:sz="4" w:space="0"/>
+            <w:right w:val="single" w:color="auto" w:sz="4" w:space="0"/>
+            <w:insideH w:val="single" w:color="auto" w:sz="4" w:space="0"/>
+            <w:insideV w:val="single" w:color="auto" w:sz="4" w:space="0"/>
+          </w:tblBorders>
+          <w:tblCellMar>
+            <w:top w:w="0" w:type="dxa"/>
+            <w:left w:w="108" w:type="dxa"/>
+            <w:bottom w:w="0" w:type="dxa"/>
+            <w:right w:w="108" w:type="dxa"/>
+          </w:tblCellMar>
+        </w:tblPrEx>
+        <w:trPr>
+          <w:trHeight w:val="255" w:hRule="atLeast"/>
+        </w:trPr>
+        <w:tc>
+          <w:tcPr>
+            <w:tcW w:w="599" w:type="pct"/>
+            <w:tcBorders>
+              <w:top w:val="nil"/>
+              <w:left w:val="single" w:color="auto" w:sz="4" w:space="0"/>
+              <w:bottom w:val="nil"/>
+              <w:right w:val="nil"/>
+              <w:tl2br w:val="nil"/>
+              <w:tr2bl w:val="nil"/>
+            </w:tcBorders>
+            <w:vAlign w:val="center"/>
+          </w:tcPr>
+          <w:p>
+            <w:pPr>
+              <w:rPr>
+                <w:rFonts w:ascii="宋体" w:hAnsi="宋体" w:cs="宋体"/>
+                <w:color w:val="000000"/>
+                <w:sz w:val="15"/>
+                <w:szCs w:val="15"/>
+              </w:rPr>
+            </w:pPr>
+          </w:p>
+        </w:tc>
+        <w:tc>
+          <w:tcPr>
+            <w:tcW w:w="234" w:type="pct"/>
+            <w:tcBorders>
+              <w:top w:val="nil"/>
+              <w:left w:val="nil"/>
+              <w:bottom w:val="nil"/>
+              <w:right w:val="nil"/>
+              <w:tl2br w:val="nil"/>
+              <w:tr2bl w:val="nil"/>
+            </w:tcBorders>
+            <w:vAlign w:val="center"/>
+          </w:tcPr>
+          <w:p>
+            <w:pPr>
+              <w:rPr>
+                <w:rFonts w:eastAsia="Times New Roman"/>
+                <w:color w:val="000000"/>
+                <w:sz w:val="15"/>
+                <w:szCs w:val="15"/>
+              </w:rPr>
+            </w:pPr>
+          </w:p>
+        </w:tc>
+        <w:tc>
+          <w:tcPr>
+            <w:tcW w:w="332" w:type="pct"/>
+            <w:tcBorders>
+              <w:top w:val="nil"/>
+              <w:left w:val="nil"/>
+              <w:bottom w:val="nil"/>
+              <w:right w:val="nil"/>
+              <w:tl2br w:val="nil"/>
+              <w:tr2bl w:val="nil"/>
+            </w:tcBorders>
+            <w:vAlign w:val="center"/>
+          </w:tcPr>
+          <w:p>
+            <w:pPr>
+              <w:rPr>
+                <w:rFonts w:eastAsia="Times New Roman"/>
+                <w:color w:val="000000"/>
+                <w:sz w:val="15"/>
+                <w:szCs w:val="15"/>
+              </w:rPr>
+            </w:pPr>
+          </w:p>
+        </w:tc>
+        <w:tc>
+          <w:tcPr>
+            <w:tcW w:w="497" w:type="pct"/>
+            <w:gridSpan w:val="2"/>
+            <w:tcBorders>
+              <w:top w:val="nil"/>
+              <w:left w:val="nil"/>
+              <w:bottom w:val="nil"/>
+              <w:right w:val="nil"/>
+              <w:tl2br w:val="nil"/>
+              <w:tr2bl w:val="nil"/>
+            </w:tcBorders>
+            <w:vAlign w:val="center"/>
+          </w:tcPr>
+          <w:p>
+            <w:pPr>
+              <w:rPr>
+                <w:rFonts w:eastAsia="Times New Roman"/>
+                <w:color w:val="000000"/>
+                <w:sz w:val="15"/>
+                <w:szCs w:val="15"/>
+              </w:rPr>
+            </w:pPr>
+          </w:p>
+        </w:tc>
+        <w:tc>
+          <w:tcPr>
+            <w:tcW w:w="327" w:type="pct"/>
+            <w:tcBorders>
+              <w:top w:val="nil"/>
+              <w:left w:val="nil"/>
+              <w:bottom w:val="nil"/>
+              <w:right w:val="nil"/>
+              <w:tl2br w:val="nil"/>
+              <w:tr2bl w:val="nil"/>
+            </w:tcBorders>
+            <w:vAlign w:val="center"/>
+          </w:tcPr>
+          <w:p>
+            <w:pPr>
+              <w:rPr>
+                <w:rFonts w:eastAsia="Times New Roman"/>
+                <w:color w:val="000000"/>
+                <w:sz w:val="15"/>
+                <w:szCs w:val="15"/>
+              </w:rPr>
+            </w:pPr>
+          </w:p>
+        </w:tc>
+        <w:tc>
+          <w:tcPr>
+            <w:tcW w:w="105" w:type="pct"/>
+            <w:tcBorders>
+              <w:top w:val="nil"/>
+              <w:left w:val="nil"/>
+              <w:bottom w:val="nil"/>
+              <w:right w:val="nil"/>
+              <w:tl2br w:val="nil"/>
+              <w:tr2bl w:val="nil"/>
+            </w:tcBorders>
+            <w:vAlign w:val="center"/>
+          </w:tcPr>
+          <w:p>
+            <w:pPr>
+              <w:rPr>
+                <w:rFonts w:eastAsia="Times New Roman"/>
+                <w:color w:val="000000"/>
+                <w:sz w:val="15"/>
+                <w:szCs w:val="15"/>
+              </w:rPr>
+            </w:pPr>
+          </w:p>
+        </w:tc>
+        <w:tc>
+          <w:tcPr>
+            <w:tcW w:w="883" w:type="pct"/>
+            <w:tcBorders>
+              <w:top w:val="nil"/>
+              <w:left w:val="nil"/>
+              <w:bottom w:val="nil"/>
+              <w:right w:val="nil"/>
+              <w:tl2br w:val="nil"/>
+              <w:tr2bl w:val="nil"/>
+            </w:tcBorders>
+            <w:vAlign w:val="center"/>
+          </w:tcPr>
+          <w:p>
+            <w:pPr>
+              <w:rPr>
+                <w:rFonts w:ascii="宋体" w:hAnsi="宋体" w:cs="宋体"/>
+                <w:color w:val="000000"/>
+                <w:sz w:val="15"/>
+                <w:szCs w:val="15"/>
+              </w:rPr>
+            </w:pPr>
+          </w:p>
+        </w:tc>
+        <w:tc>
+          <w:tcPr>
+            <w:tcW w:w="250" w:type="pct"/>
+            <w:tcBorders>
+              <w:top w:val="nil"/>
+              <w:left w:val="nil"/>
+              <w:bottom w:val="nil"/>
+              <w:right w:val="nil"/>
+              <w:tl2br w:val="nil"/>
+              <w:tr2bl w:val="nil"/>
+            </w:tcBorders>
+            <w:vAlign w:val="center"/>
+          </w:tcPr>
+          <w:p>
+            <w:pPr>
+              <w:rPr>
+                <w:rFonts w:ascii="宋体" w:hAnsi="宋体" w:cs="宋体"/>
+                <w:color w:val="000000"/>
+                <w:sz w:val="15"/>
+                <w:szCs w:val="15"/>
+              </w:rPr>
+            </w:pPr>
+          </w:p>
+        </w:tc>
+        <w:tc>
+          <w:tcPr>
+            <w:tcW w:w="241" w:type="pct"/>
+            <w:tcBorders>
+              <w:top w:val="nil"/>
+              <w:left w:val="nil"/>
+              <w:bottom w:val="nil"/>
+              <w:right w:val="nil"/>
+              <w:tl2br w:val="nil"/>
+              <w:tr2bl w:val="nil"/>
+            </w:tcBorders>
+            <w:vAlign w:val="center"/>
+          </w:tcPr>
+          <w:p>
+            <w:pPr>
+              <w:rPr>
+                <w:rFonts w:ascii="宋体" w:hAnsi="宋体" w:cs="宋体"/>
+                <w:color w:val="000000"/>
+                <w:sz w:val="15"/>
+                <w:szCs w:val="15"/>
+              </w:rPr>
+            </w:pPr>
+          </w:p>
+        </w:tc>
+        <w:tc>
+          <w:tcPr>
+            <w:tcW w:w="246" w:type="pct"/>
+            <w:tcBorders>
+              <w:top w:val="nil"/>
+              <w:left w:val="nil"/>
+              <w:bottom w:val="nil"/>
+              <w:right w:val="nil"/>
+              <w:tl2br w:val="nil"/>
+              <w:tr2bl w:val="nil"/>
+            </w:tcBorders>
+            <w:vAlign w:val="center"/>
+          </w:tcPr>
+          <w:p>
+            <w:pPr>
+              <w:rPr>
+                <w:rFonts w:eastAsia="Times New Roman"/>
+                <w:color w:val="000000"/>
+                <w:sz w:val="15"/>
+                <w:szCs w:val="15"/>
+              </w:rPr>
+            </w:pPr>
+          </w:p>
+        </w:tc>
+        <w:tc>
+          <w:tcPr>
+            <w:tcW w:w="348" w:type="pct"/>
+            <w:gridSpan w:val="2"/>
+            <w:tcBorders>
+              <w:top w:val="nil"/>
+              <w:left w:val="nil"/>
+              <w:bottom w:val="nil"/>
+              <w:right w:val="nil"/>
+              <w:tl2br w:val="nil"/>
+              <w:tr2bl w:val="nil"/>
+            </w:tcBorders>
+            <w:vAlign w:val="center"/>
+          </w:tcPr>
+          <w:p>
+            <w:pPr>
+              <w:rPr>
+                <w:rFonts w:ascii="宋体" w:hAnsi="宋体" w:cs="宋体"/>
+                <w:color w:val="000000"/>
+                <w:sz w:val="15"/>
+                <w:szCs w:val="15"/>
+              </w:rPr>
+            </w:pPr>
+          </w:p>
+        </w:tc>
+        <w:tc>
+          <w:tcPr>
+            <w:tcW w:w="221" w:type="pct"/>
+            <w:tcBorders>
+              <w:top w:val="nil"/>
+              <w:left w:val="nil"/>
+              <w:bottom w:val="nil"/>
+              <w:right w:val="nil"/>
+              <w:tl2br w:val="nil"/>
+              <w:tr2bl w:val="nil"/>
+            </w:tcBorders>
+            <w:vAlign w:val="center"/>
+          </w:tcPr>
+          <w:p>
+            <w:pPr>
+              <w:rPr>
+                <w:rFonts w:eastAsia="Times New Roman"/>
+                <w:color w:val="000000"/>
+                <w:sz w:val="15"/>
+                <w:szCs w:val="15"/>
+              </w:rPr>
+            </w:pPr>
+          </w:p>
+        </w:tc>
+        <w:tc>
+          <w:tcPr>
+            <w:tcW w:w="445" w:type="pct"/>
+            <w:gridSpan w:val="2"/>
+            <w:tcBorders>
+              <w:top w:val="nil"/>
+              <w:left w:val="nil"/>
+              <w:bottom w:val="nil"/>
+              <w:right w:val="nil"/>
+              <w:tl2br w:val="nil"/>
+              <w:tr2bl w:val="nil"/>
+            </w:tcBorders>
+            <w:vAlign w:val="center"/>
+          </w:tcPr>
+          <w:p>
+            <w:pPr>
+              <w:rPr>
+                <w:rFonts w:eastAsia="Times New Roman"/>
+                <w:color w:val="000000"/>
+                <w:sz w:val="15"/>
+                <w:szCs w:val="15"/>
+              </w:rPr>
+            </w:pPr>
+          </w:p>
+        </w:tc>
+        <w:tc>
+          <w:tcPr>
+            <w:tcW w:w="157" w:type="pct"/>
+            <w:tcBorders>
+              <w:top w:val="nil"/>
+              <w:left w:val="nil"/>
+              <w:bottom w:val="nil"/>
+              <w:right w:val="nil"/>
+              <w:tl2br w:val="nil"/>
+              <w:tr2bl w:val="nil"/>
+            </w:tcBorders>
+            <w:vAlign w:val="center"/>
+          </w:tcPr>
+          <w:p>
+            <w:pPr>
+              <w:rPr>
+                <w:rFonts w:eastAsia="Times New Roman"/>
+                <w:color w:val="000000"/>
+                <w:sz w:val="15"/>
+                <w:szCs w:val="15"/>
+              </w:rPr>
+            </w:pPr>
+          </w:p>
+        </w:tc>
+        <w:tc>
+          <w:tcPr>
+            <w:tcW w:w="107" w:type="pct"/>
+            <w:tcBorders>
+              <w:top w:val="nil"/>
+              <w:left w:val="nil"/>
+              <w:bottom w:val="nil"/>
+              <w:right w:val="single" w:color="auto" w:sz="4" w:space="0"/>
+              <w:tl2br w:val="nil"/>
+              <w:tr2bl w:val="nil"/>
+            </w:tcBorders>
+            <w:vAlign w:val="center"/>
+          </w:tcPr>
+          <w:p>
+            <w:pPr>
+              <w:rPr>
+                <w:rFonts w:eastAsia="Times New Roman"/>
+                <w:color w:val="000000"/>
+                <w:sz w:val="15"/>
+                <w:szCs w:val="15"/>
+              </w:rPr>
+            </w:pPr>
+          </w:p>
+        </w:tc>
+      </w:tr>
+      <w:tr>
+        <w:tblPrEx>
+          <w:tblBorders>
+            <w:top w:val="single" w:color="auto" w:sz="4" w:space="0"/>
+            <w:left w:val="single" w:color="auto" w:sz="4" w:space="0"/>
+            <w:bottom w:val="single" w:color="auto" w:sz="4" w:space="0"/>
+            <w:right w:val="single" w:color="auto" w:sz="4" w:space="0"/>
+            <w:insideH w:val="single" w:color="auto" w:sz="4" w:space="0"/>
+            <w:insideV w:val="single" w:color="auto" w:sz="4" w:space="0"/>
+          </w:tblBorders>
+          <w:tblCellMar>
+            <w:top w:w="0" w:type="dxa"/>
+            <w:left w:w="108" w:type="dxa"/>
+            <w:bottom w:w="0" w:type="dxa"/>
+            <w:right w:w="108" w:type="dxa"/>
+          </w:tblCellMar>
+        </w:tblPrEx>
+        <w:trPr>
+          <w:trHeight w:val="255" w:hRule="atLeast"/>
+        </w:trPr>
+        <w:tc>
+          <w:tcPr>
+            <w:tcW w:w="599" w:type="pct"/>
+            <w:tcBorders>
+              <w:top w:val="nil"/>
+              <w:left w:val="single" w:color="auto" w:sz="4" w:space="0"/>
+              <w:bottom w:val="nil"/>
+              <w:right w:val="nil"/>
+              <w:tl2br w:val="nil"/>
+              <w:tr2bl w:val="nil"/>
+            </w:tcBorders>
+            <w:vAlign w:val="center"/>
+          </w:tcPr>
+          <w:p>
+            <w:pPr>
+              <w:rPr>
+                <w:rFonts w:ascii="宋体" w:hAnsi="宋体" w:cs="宋体"/>
+                <w:color w:val="000000"/>
+                <w:sz w:val="15"/>
+                <w:szCs w:val="15"/>
+              </w:rPr>
+            </w:pPr>
+          </w:p>
+        </w:tc>
+        <w:tc>
+          <w:tcPr>
+            <w:tcW w:w="234" w:type="pct"/>
+            <w:tcBorders>
+              <w:top w:val="nil"/>
+              <w:left w:val="nil"/>
+              <w:bottom w:val="nil"/>
+              <w:right w:val="nil"/>
+              <w:tl2br w:val="nil"/>
+              <w:tr2bl w:val="nil"/>
+            </w:tcBorders>
+            <w:vAlign w:val="center"/>
+          </w:tcPr>
+          <w:p>
+            <w:pPr>
+              <w:rPr>
+                <w:rFonts w:eastAsia="Times New Roman"/>
+                <w:color w:val="000000"/>
+                <w:sz w:val="15"/>
+                <w:szCs w:val="15"/>
+              </w:rPr>
+            </w:pPr>
+          </w:p>
+        </w:tc>
+        <w:tc>
+          <w:tcPr>
+            <w:tcW w:w="332" w:type="pct"/>
+            <w:tcBorders>
+              <w:top w:val="nil"/>
+              <w:left w:val="nil"/>
+              <w:bottom w:val="nil"/>
+              <w:right w:val="nil"/>
+              <w:tl2br w:val="nil"/>
+              <w:tr2bl w:val="nil"/>
+            </w:tcBorders>
+            <w:vAlign w:val="center"/>
+          </w:tcPr>
+          <w:p>
+            <w:pPr>
+              <w:rPr>
+                <w:rFonts w:eastAsia="Times New Roman"/>
+                <w:color w:val="000000"/>
+                <w:sz w:val="15"/>
+                <w:szCs w:val="15"/>
+              </w:rPr>
+            </w:pPr>
+          </w:p>
+        </w:tc>
+        <w:tc>
+          <w:tcPr>
+            <w:tcW w:w="497" w:type="pct"/>
+            <w:gridSpan w:val="2"/>
+            <w:tcBorders>
+              <w:top w:val="nil"/>
+              <w:left w:val="nil"/>
+              <w:bottom w:val="nil"/>
+              <w:right w:val="nil"/>
+              <w:tl2br w:val="nil"/>
+              <w:tr2bl w:val="nil"/>
+            </w:tcBorders>
+            <w:vAlign w:val="center"/>
+          </w:tcPr>
+          <w:p>
+            <w:pPr>
+              <w:rPr>
+                <w:rFonts w:eastAsia="Times New Roman"/>
+                <w:color w:val="000000"/>
+                <w:sz w:val="15"/>
+                <w:szCs w:val="15"/>
+              </w:rPr>
+            </w:pPr>
+          </w:p>
+        </w:tc>
+        <w:tc>
+          <w:tcPr>
+            <w:tcW w:w="327" w:type="pct"/>
+            <w:tcBorders>
+              <w:top w:val="nil"/>
+              <w:left w:val="nil"/>
+              <w:bottom w:val="nil"/>
+              <w:right w:val="nil"/>
+              <w:tl2br w:val="nil"/>
+              <w:tr2bl w:val="nil"/>
+            </w:tcBorders>
+            <w:vAlign w:val="center"/>
+          </w:tcPr>
+          <w:p>
+            <w:pPr>
+              <w:rPr>
+                <w:rFonts w:eastAsia="Times New Roman"/>
+                <w:color w:val="000000"/>
+                <w:sz w:val="15"/>
+                <w:szCs w:val="15"/>
+              </w:rPr>
+            </w:pPr>
+          </w:p>
+        </w:tc>
+        <w:tc>
+          <w:tcPr>
+            <w:tcW w:w="105" w:type="pct"/>
+            <w:tcBorders>
+              <w:top w:val="nil"/>
+              <w:left w:val="nil"/>
+              <w:bottom w:val="nil"/>
+              <w:right w:val="nil"/>
+              <w:tl2br w:val="nil"/>
+              <w:tr2bl w:val="nil"/>
+            </w:tcBorders>
+            <w:vAlign w:val="center"/>
+          </w:tcPr>
+          <w:p>
+            <w:pPr>
+              <w:rPr>
+                <w:rFonts w:eastAsia="Times New Roman"/>
+                <w:color w:val="000000"/>
+                <w:sz w:val="15"/>
+                <w:szCs w:val="15"/>
+              </w:rPr>
+            </w:pPr>
+          </w:p>
+        </w:tc>
+        <w:tc>
+          <w:tcPr>
+            <w:tcW w:w="883" w:type="pct"/>
+            <w:tcBorders>
+              <w:top w:val="nil"/>
+              <w:left w:val="nil"/>
+              <w:bottom w:val="nil"/>
+              <w:right w:val="nil"/>
+              <w:tl2br w:val="nil"/>
+              <w:tr2bl w:val="nil"/>
+            </w:tcBorders>
+            <w:vAlign w:val="center"/>
+          </w:tcPr>
+          <w:p>
+            <w:pPr>
+              <w:rPr>
+                <w:rFonts w:ascii="宋体" w:hAnsi="宋体" w:cs="宋体"/>
+                <w:color w:val="000000"/>
+                <w:sz w:val="15"/>
+                <w:szCs w:val="15"/>
+              </w:rPr>
+            </w:pPr>
+          </w:p>
+        </w:tc>
+        <w:tc>
+          <w:tcPr>
+            <w:tcW w:w="250" w:type="pct"/>
+            <w:tcBorders>
+              <w:top w:val="nil"/>
+              <w:left w:val="nil"/>
+              <w:bottom w:val="nil"/>
+              <w:right w:val="nil"/>
+              <w:tl2br w:val="nil"/>
+              <w:tr2bl w:val="nil"/>
+            </w:tcBorders>
+            <w:vAlign w:val="center"/>
+          </w:tcPr>
+          <w:p>
+            <w:pPr>
+              <w:rPr>
+                <w:rFonts w:ascii="宋体" w:hAnsi="宋体" w:cs="宋体"/>
+                <w:color w:val="000000"/>
+                <w:sz w:val="15"/>
+                <w:szCs w:val="15"/>
+              </w:rPr>
+            </w:pPr>
+          </w:p>
+        </w:tc>
+        <w:tc>
+          <w:tcPr>
+            <w:tcW w:w="241" w:type="pct"/>
+            <w:tcBorders>
+              <w:top w:val="nil"/>
+              <w:left w:val="nil"/>
+              <w:bottom w:val="nil"/>
+              <w:right w:val="nil"/>
+              <w:tl2br w:val="nil"/>
+              <w:tr2bl w:val="nil"/>
+            </w:tcBorders>
+            <w:vAlign w:val="center"/>
+          </w:tcPr>
+          <w:p>
+            <w:pPr>
+              <w:rPr>
+                <w:rFonts w:ascii="宋体" w:hAnsi="宋体" w:cs="宋体"/>
+                <w:color w:val="000000"/>
+                <w:sz w:val="15"/>
+                <w:szCs w:val="15"/>
+              </w:rPr>
+            </w:pPr>
+          </w:p>
+        </w:tc>
+        <w:tc>
+          <w:tcPr>
+            <w:tcW w:w="246" w:type="pct"/>
+            <w:tcBorders>
+              <w:top w:val="nil"/>
+              <w:left w:val="nil"/>
+              <w:bottom w:val="nil"/>
+              <w:right w:val="nil"/>
+              <w:tl2br w:val="nil"/>
+              <w:tr2bl w:val="nil"/>
+            </w:tcBorders>
+            <w:vAlign w:val="center"/>
+          </w:tcPr>
+          <w:p>
+            <w:pPr>
+              <w:rPr>
+                <w:rFonts w:eastAsia="Times New Roman"/>
+                <w:color w:val="000000"/>
+                <w:sz w:val="15"/>
+                <w:szCs w:val="15"/>
+              </w:rPr>
+            </w:pPr>
+          </w:p>
+        </w:tc>
+        <w:tc>
+          <w:tcPr>
+            <w:tcW w:w="348" w:type="pct"/>
+            <w:gridSpan w:val="2"/>
+            <w:tcBorders>
+              <w:top w:val="nil"/>
+              <w:left w:val="nil"/>
+              <w:bottom w:val="nil"/>
+              <w:right w:val="nil"/>
+              <w:tl2br w:val="nil"/>
+              <w:tr2bl w:val="nil"/>
+            </w:tcBorders>
+            <w:vAlign w:val="center"/>
+          </w:tcPr>
+          <w:p>
+            <w:pPr>
+              <w:rPr>
+                <w:rFonts w:ascii="宋体" w:hAnsi="宋体" w:cs="宋体"/>
+                <w:color w:val="000000"/>
+                <w:sz w:val="15"/>
+                <w:szCs w:val="15"/>
+              </w:rPr>
+            </w:pPr>
+          </w:p>
+        </w:tc>
+        <w:tc>
+          <w:tcPr>
+            <w:tcW w:w="221" w:type="pct"/>
+            <w:tcBorders>
+              <w:top w:val="nil"/>
+              <w:left w:val="nil"/>
+              <w:bottom w:val="nil"/>
+              <w:right w:val="nil"/>
+              <w:tl2br w:val="nil"/>
+              <w:tr2bl w:val="nil"/>
+            </w:tcBorders>
+            <w:vAlign w:val="center"/>
+          </w:tcPr>
+          <w:p>
+            <w:pPr>
+              <w:rPr>
+                <w:rFonts w:eastAsia="Times New Roman"/>
+                <w:color w:val="000000"/>
+                <w:sz w:val="15"/>
+                <w:szCs w:val="15"/>
+              </w:rPr>
+            </w:pPr>
+          </w:p>
+        </w:tc>
+        <w:tc>
+          <w:tcPr>
+            <w:tcW w:w="445" w:type="pct"/>
+            <w:gridSpan w:val="2"/>
+            <w:tcBorders>
+              <w:top w:val="nil"/>
+              <w:left w:val="nil"/>
+              <w:bottom w:val="nil"/>
+              <w:right w:val="nil"/>
+              <w:tl2br w:val="nil"/>
+              <w:tr2bl w:val="nil"/>
+            </w:tcBorders>
+            <w:vAlign w:val="center"/>
+          </w:tcPr>
+          <w:p>
+            <w:pPr>
+              <w:rPr>
+                <w:rFonts w:eastAsia="Times New Roman"/>
+                <w:color w:val="000000"/>
+                <w:sz w:val="15"/>
+                <w:szCs w:val="15"/>
+              </w:rPr>
+            </w:pPr>
+          </w:p>
+        </w:tc>
+        <w:tc>
+          <w:tcPr>
+            <w:tcW w:w="157" w:type="pct"/>
+            <w:tcBorders>
+              <w:top w:val="nil"/>
+              <w:left w:val="nil"/>
+              <w:bottom w:val="nil"/>
+              <w:right w:val="nil"/>
+              <w:tl2br w:val="nil"/>
+              <w:tr2bl w:val="nil"/>
+            </w:tcBorders>
+            <w:vAlign w:val="center"/>
+          </w:tcPr>
+          <w:p>
+            <w:pPr>
+              <w:rPr>
+                <w:rFonts w:eastAsia="Times New Roman"/>
+                <w:color w:val="000000"/>
+                <w:sz w:val="15"/>
+                <w:szCs w:val="15"/>
+              </w:rPr>
+            </w:pPr>
+          </w:p>
+        </w:tc>
+        <w:tc>
+          <w:tcPr>
+            <w:tcW w:w="107" w:type="pct"/>
+            <w:tcBorders>
+              <w:top w:val="nil"/>
+              <w:left w:val="nil"/>
+              <w:bottom w:val="nil"/>
+              <w:right w:val="single" w:color="auto" w:sz="4" w:space="0"/>
+              <w:tl2br w:val="nil"/>
+              <w:tr2bl w:val="nil"/>
+            </w:tcBorders>
+            <w:vAlign w:val="center"/>
+          </w:tcPr>
+          <w:p>
+            <w:pPr>
+              <w:rPr>
+                <w:rFonts w:eastAsia="Times New Roman"/>
+                <w:color w:val="000000"/>
+                <w:sz w:val="15"/>
+                <w:szCs w:val="15"/>
+              </w:rPr>
+            </w:pPr>
+          </w:p>
+        </w:tc>
+      </w:tr>
+      <w:tr>
+        <w:tblPrEx>
+          <w:tblBorders>
+            <w:top w:val="single" w:color="auto" w:sz="4" w:space="0"/>
+            <w:left w:val="single" w:color="auto" w:sz="4" w:space="0"/>
+            <w:bottom w:val="single" w:color="auto" w:sz="4" w:space="0"/>
+            <w:right w:val="single" w:color="auto" w:sz="4" w:space="0"/>
+            <w:insideH w:val="single" w:color="auto" w:sz="4" w:space="0"/>
+            <w:insideV w:val="single" w:color="auto" w:sz="4" w:space="0"/>
+          </w:tblBorders>
+          <w:tblCellMar>
+            <w:top w:w="0" w:type="dxa"/>
+            <w:left w:w="108" w:type="dxa"/>
+            <w:bottom w:w="0" w:type="dxa"/>
+            <w:right w:w="108" w:type="dxa"/>
+          </w:tblCellMar>
+        </w:tblPrEx>
+        <w:trPr>
+          <w:trHeight w:val="255" w:hRule="atLeast"/>
+        </w:trPr>
+        <w:tc>
+          <w:tcPr>
+            <w:tcW w:w="1166" w:type="pct"/>
+            <w:gridSpan w:val="3"/>
+            <w:tcBorders>
+              <w:top w:val="nil"/>
+              <w:left w:val="single" w:color="auto" w:sz="4" w:space="0"/>
+              <w:bottom w:val="nil"/>
+              <w:right w:val="nil"/>
+              <w:tl2br w:val="nil"/>
+              <w:tr2bl w:val="nil"/>
+            </w:tcBorders>
+            <w:vAlign w:val="center"/>
+          </w:tcPr>
+          <w:p>
+            <w:pPr>
+              <w:rPr>
+                <w:rFonts w:eastAsia="Times New Roman"/>
+                <w:color w:val="000000"/>
+                <w:sz w:val="15"/>
+                <w:szCs w:val="15"/>
+              </w:rPr>
+            </w:pPr>
+            <w:r>
+              <w:rPr>
+                <w:rFonts w:hint="eastAsia" w:ascii="宋体" w:hAnsi="宋体" w:eastAsia="宋体" w:cs="宋体"/>
+                <w:i w:val="0"/>
+                <w:iCs w:val="0"/>
+                <w:color w:val="000000"/>
+                <w:kern w:val="0"/>
+                <w:sz w:val="20"/>
+                <w:szCs w:val="20"/>
+                <w:u w:val="none"/>
+                <w:bdr w:val="single" w:color="000000" w:sz="4" w:space="0"/>
+                <w:lang w:val="en-US" w:eastAsia="zh-CN" w:bidi="ar"/>
+              </w:rPr>
+              <w:drawing>
+                <wp:anchor distT="0" distB="0" distL="114300" distR="114300" simplePos="0" relativeHeight="251669504" behindDoc="0" locked="0" layoutInCell="1" allowOverlap="1">
+                  <wp:simplePos x="0" y="0"/>
+                  <wp:positionH relativeFrom="column">
+                    <wp:posOffset>114935</wp:posOffset>
+                  </wp:positionH>
+                  <wp:positionV relativeFrom="paragraph">
+                    <wp:posOffset>328930</wp:posOffset>
+                  </wp:positionV>
+                  <wp:extent cx="403860" cy="339090"/>
+                  <wp:effectExtent l="0" t="0" r="7620" b="11430"/>
+                  <wp:wrapNone/>
+                  <wp:docPr id="37" name="图片_3"/>
+                  <wp:cNvGraphicFramePr/>
+                  <a:graphic xmlns:a="http://schemas.openxmlformats.org/drawingml/2006/main">
+                    <a:graphicData uri="http://schemas.openxmlformats.org/drawingml/2006/picture">
+                      <pic:pic xmlns:pic="http://schemas.openxmlformats.org/drawingml/2006/picture">
+                        <pic:nvPicPr>
+                          <pic:cNvPr id="37" name="图片_3"/>
+                          <pic:cNvPicPr/>
+                        </pic:nvPicPr>
+                        <pic:blipFill>
+                          <a:blip r:embed="rId14"/>
+                          <a:stretch>
+                            <a:fillRect/>
+                          </a:stretch>
+                        </pic:blipFill>
+                        <pic:spPr>
+                          <a:xfrm>
+                            <a:off x="0" y="0"/>
+                            <a:ext cx="403860" cy="339090"/>
+                          </a:xfrm>
+                          <a:prstGeom prst="rect">
+                            <a:avLst/>
+                          </a:prstGeom>
+                          <a:noFill/>
+                          <a:ln>
+                            <a:noFill/>
+                          </a:ln>
+                        </pic:spPr>
+                      </pic:pic>
+                    </a:graphicData>
+                  </a:graphic>
+                </wp:anchor>
+              </w:drawing>
+            </w:r>
+            <w:r>
+              <w:rPr>
+                <w:rFonts w:hint="eastAsia" w:ascii="宋体" w:hAnsi="宋体" w:eastAsia="宋体" w:cs="宋体"/>
+                <w:i w:val="0"/>
+                <w:iCs w:val="0"/>
+                <w:color w:val="000000"/>
+                <w:kern w:val="0"/>
+                <w:sz w:val="20"/>
+                <w:szCs w:val="20"/>
+                <w:u w:val="none"/>
+                <w:lang w:val="en-US" w:eastAsia="zh-CN" w:bidi="ar"/>
+              </w:rPr>
+              <w:t>连接耳板1（端部）</w:t>
+            </w:r>
+          </w:p>
+        </w:tc>
+        <w:tc>
+          <w:tcPr>
+            <w:tcW w:w="497" w:type="pct"/>
+            <w:gridSpan w:val="2"/>
+            <w:tcBorders>
+              <w:top w:val="nil"/>
+              <w:left w:val="nil"/>
+              <w:bottom w:val="nil"/>
+              <w:right w:val="nil"/>
+              <w:tl2br w:val="nil"/>
+              <w:tr2bl w:val="nil"/>
+            </w:tcBorders>
+            <w:vAlign w:val="center"/>
+          </w:tcPr>
+          <w:p>
+            <w:pPr>
+              <w:rPr>
+                <w:rFonts w:eastAsia="Times New Roman"/>
+                <w:color w:val="000000"/>
+                <w:sz w:val="15"/>
+                <w:szCs w:val="15"/>
+              </w:rPr>
+            </w:pPr>
+          </w:p>
+        </w:tc>
+        <w:tc>
+          <w:tcPr>
+            <w:tcW w:w="327" w:type="pct"/>
+            <w:tcBorders>
+              <w:top w:val="nil"/>
+              <w:left w:val="nil"/>
+              <w:bottom w:val="nil"/>
+              <w:right w:val="nil"/>
+              <w:tl2br w:val="nil"/>
+              <w:tr2bl w:val="nil"/>
+            </w:tcBorders>
+            <w:vAlign w:val="center"/>
+          </w:tcPr>
+          <w:p>
+            <w:pPr>
+              <w:jc w:val="center"/>
+              <w:rPr>
+                <w:rFonts w:eastAsia="Times New Roman"/>
+                <w:color w:val="000000"/>
+                <w:sz w:val="15"/>
+                <w:szCs w:val="15"/>
+              </w:rPr>
+            </w:pPr>
+          </w:p>
+        </w:tc>
+        <w:tc>
+          <w:tcPr>
+            <w:tcW w:w="105" w:type="pct"/>
+            <w:tcBorders>
+              <w:top w:val="nil"/>
+              <w:left w:val="nil"/>
+              <w:bottom w:val="nil"/>
+              <w:right w:val="nil"/>
+              <w:tl2br w:val="nil"/>
+              <w:tr2bl w:val="nil"/>
+            </w:tcBorders>
+            <w:vAlign w:val="center"/>
+          </w:tcPr>
+          <w:p>
+            <w:pPr>
+              <w:jc w:val="center"/>
+              <w:rPr>
+                <w:rFonts w:eastAsia="Times New Roman"/>
+                <w:color w:val="000000"/>
+                <w:sz w:val="15"/>
+                <w:szCs w:val="15"/>
+              </w:rPr>
+            </w:pPr>
+          </w:p>
+        </w:tc>
+        <w:tc>
+          <w:tcPr>
+            <w:tcW w:w="883" w:type="pct"/>
+            <w:tcBorders>
+              <w:top w:val="nil"/>
+              <w:left w:val="nil"/>
+              <w:bottom w:val="nil"/>
+              <w:right w:val="nil"/>
+              <w:tl2br w:val="nil"/>
+              <w:tr2bl w:val="nil"/>
+            </w:tcBorders>
+            <w:vAlign w:val="center"/>
+          </w:tcPr>
+          <w:p>
+            <w:pPr>
+              <w:jc w:val="left"/>
+              <w:rPr>
+                <w:rFonts w:ascii="宋体" w:hAnsi="宋体" w:cs="宋体"/>
+                <w:color w:val="000000"/>
+                <w:sz w:val="15"/>
+                <w:szCs w:val="15"/>
+              </w:rPr>
+            </w:pPr>
+          </w:p>
+        </w:tc>
+        <w:tc>
+          <w:tcPr>
+            <w:tcW w:w="250" w:type="pct"/>
+            <w:tcBorders>
+              <w:top w:val="nil"/>
+              <w:left w:val="nil"/>
+              <w:bottom w:val="nil"/>
+              <w:right w:val="nil"/>
+              <w:tl2br w:val="nil"/>
+              <w:tr2bl w:val="nil"/>
+            </w:tcBorders>
+            <w:vAlign w:val="center"/>
+          </w:tcPr>
+          <w:p>
+            <w:pPr>
+              <w:jc w:val="left"/>
+              <w:rPr>
+                <w:rFonts w:ascii="宋体" w:hAnsi="宋体" w:cs="宋体"/>
+                <w:color w:val="000000"/>
+                <w:sz w:val="15"/>
+                <w:szCs w:val="15"/>
+              </w:rPr>
+            </w:pPr>
+          </w:p>
+        </w:tc>
+        <w:tc>
+          <w:tcPr>
+            <w:tcW w:w="241" w:type="pct"/>
+            <w:tcBorders>
+              <w:top w:val="nil"/>
+              <w:left w:val="nil"/>
+              <w:bottom w:val="nil"/>
+              <w:right w:val="nil"/>
+              <w:tl2br w:val="nil"/>
+              <w:tr2bl w:val="nil"/>
+            </w:tcBorders>
+            <w:vAlign w:val="center"/>
+          </w:tcPr>
+          <w:p>
+            <w:pPr>
+              <w:jc w:val="center"/>
+              <w:rPr>
+                <w:rFonts w:ascii="宋体" w:hAnsi="宋体" w:cs="宋体"/>
+                <w:color w:val="000000"/>
+                <w:sz w:val="15"/>
+                <w:szCs w:val="15"/>
+              </w:rPr>
+            </w:pPr>
+          </w:p>
+        </w:tc>
+        <w:tc>
+          <w:tcPr>
+            <w:tcW w:w="246" w:type="pct"/>
+            <w:tcBorders>
+              <w:top w:val="nil"/>
+              <w:left w:val="nil"/>
+              <w:bottom w:val="nil"/>
+              <w:right w:val="nil"/>
+              <w:tl2br w:val="nil"/>
+              <w:tr2bl w:val="nil"/>
+            </w:tcBorders>
+            <w:vAlign w:val="center"/>
+          </w:tcPr>
+          <w:p>
+            <w:pPr>
+              <w:rPr>
+                <w:rFonts w:eastAsia="Times New Roman"/>
+                <w:color w:val="000000"/>
+                <w:sz w:val="15"/>
+                <w:szCs w:val="15"/>
+              </w:rPr>
+            </w:pPr>
+          </w:p>
+        </w:tc>
+        <w:tc>
+          <w:tcPr>
+            <w:tcW w:w="348" w:type="pct"/>
+            <w:gridSpan w:val="2"/>
+            <w:tcBorders>
+              <w:top w:val="nil"/>
+              <w:left w:val="nil"/>
+              <w:bottom w:val="nil"/>
+              <w:right w:val="nil"/>
+              <w:tl2br w:val="nil"/>
+              <w:tr2bl w:val="nil"/>
+            </w:tcBorders>
+            <w:vAlign w:val="center"/>
+          </w:tcPr>
+          <w:p>
+            <w:pPr>
+              <w:rPr>
+                <w:rFonts w:ascii="宋体" w:hAnsi="宋体" w:cs="宋体"/>
+                <w:color w:val="000000"/>
+                <w:sz w:val="15"/>
+                <w:szCs w:val="15"/>
+              </w:rPr>
+            </w:pPr>
+          </w:p>
+        </w:tc>
+        <w:tc>
+          <w:tcPr>
+            <w:tcW w:w="221" w:type="pct"/>
+            <w:tcBorders>
+              <w:top w:val="nil"/>
+              <w:left w:val="nil"/>
+              <w:bottom w:val="nil"/>
+              <w:right w:val="nil"/>
+              <w:tl2br w:val="nil"/>
+              <w:tr2bl w:val="nil"/>
+            </w:tcBorders>
+            <w:vAlign w:val="center"/>
+          </w:tcPr>
+          <w:p>
+            <w:pPr>
+              <w:rPr>
+                <w:rFonts w:eastAsia="Times New Roman"/>
+                <w:color w:val="000000"/>
+                <w:sz w:val="15"/>
+                <w:szCs w:val="15"/>
+              </w:rPr>
+            </w:pPr>
+          </w:p>
+        </w:tc>
+        <w:tc>
+          <w:tcPr>
+            <w:tcW w:w="445" w:type="pct"/>
+            <w:gridSpan w:val="2"/>
+            <w:tcBorders>
+              <w:top w:val="nil"/>
+              <w:left w:val="nil"/>
+              <w:bottom w:val="nil"/>
+              <w:right w:val="nil"/>
+              <w:tl2br w:val="nil"/>
+              <w:tr2bl w:val="nil"/>
+            </w:tcBorders>
+            <w:vAlign w:val="center"/>
+          </w:tcPr>
+          <w:p>
+            <w:pPr>
+              <w:rPr>
+                <w:rFonts w:eastAsia="Times New Roman"/>
+                <w:color w:val="000000"/>
+                <w:sz w:val="15"/>
+                <w:szCs w:val="15"/>
+              </w:rPr>
+            </w:pPr>
+          </w:p>
+        </w:tc>
+        <w:tc>
+          <w:tcPr>
+            <w:tcW w:w="157" w:type="pct"/>
+            <w:tcBorders>
+              <w:top w:val="nil"/>
+              <w:left w:val="nil"/>
+              <w:bottom w:val="nil"/>
+              <w:right w:val="nil"/>
+              <w:tl2br w:val="nil"/>
+              <w:tr2bl w:val="nil"/>
+            </w:tcBorders>
+            <w:vAlign w:val="center"/>
+          </w:tcPr>
+          <w:p>
+            <w:pPr>
+              <w:rPr>
+                <w:rFonts w:eastAsia="Times New Roman"/>
+                <w:color w:val="000000"/>
+                <w:sz w:val="15"/>
+                <w:szCs w:val="15"/>
+              </w:rPr>
+            </w:pPr>
+          </w:p>
+        </w:tc>
+        <w:tc>
+          <w:tcPr>
+            <w:tcW w:w="107" w:type="pct"/>
+            <w:tcBorders>
+              <w:top w:val="nil"/>
+              <w:left w:val="nil"/>
+              <w:bottom w:val="nil"/>
+              <w:right w:val="single" w:color="auto" w:sz="4" w:space="0"/>
+              <w:tl2br w:val="nil"/>
+              <w:tr2bl w:val="nil"/>
+            </w:tcBorders>
+            <w:vAlign w:val="center"/>
+          </w:tcPr>
+          <w:p>
+            <w:pPr>
+              <w:rPr>
+                <w:rFonts w:eastAsia="Times New Roman"/>
+                <w:color w:val="000000"/>
+                <w:sz w:val="15"/>
+                <w:szCs w:val="15"/>
+              </w:rPr>
+            </w:pPr>
+          </w:p>
+        </w:tc>
+      </w:tr>
+      <w:tr>
+        <w:tblPrEx>
+          <w:tblBorders>
+            <w:top w:val="single" w:color="auto" w:sz="4" w:space="0"/>
+            <w:left w:val="single" w:color="auto" w:sz="4" w:space="0"/>
+            <w:bottom w:val="single" w:color="auto" w:sz="4" w:space="0"/>
+            <w:right w:val="single" w:color="auto" w:sz="4" w:space="0"/>
+            <w:insideH w:val="single" w:color="auto" w:sz="4" w:space="0"/>
+            <w:insideV w:val="single" w:color="auto" w:sz="4" w:space="0"/>
+          </w:tblBorders>
+          <w:tblCellMar>
+            <w:top w:w="0" w:type="dxa"/>
+            <w:left w:w="108" w:type="dxa"/>
+            <w:bottom w:w="0" w:type="dxa"/>
+            <w:right w:w="108" w:type="dxa"/>
+          </w:tblCellMar>
+        </w:tblPrEx>
+        <w:trPr>
+          <w:trHeight w:val="255" w:hRule="atLeast"/>
+        </w:trPr>
+        <w:tc>
+          <w:tcPr>
+            <w:tcW w:w="599" w:type="pct"/>
+            <w:tcBorders>
+              <w:top w:val="nil"/>
+              <w:left w:val="single" w:color="auto" w:sz="4" w:space="0"/>
+              <w:bottom w:val="nil"/>
+              <w:right w:val="nil"/>
+              <w:tl2br w:val="nil"/>
+              <w:tr2bl w:val="nil"/>
+            </w:tcBorders>
+            <w:vAlign w:val="center"/>
+          </w:tcPr>
+          <w:p>
+            <w:pPr>
+              <w:rPr>
+                <w:rFonts w:ascii="宋体" w:hAnsi="宋体" w:cs="宋体"/>
+                <w:color w:val="000000"/>
+                <w:sz w:val="15"/>
+                <w:szCs w:val="15"/>
+              </w:rPr>
+            </w:pPr>
+          </w:p>
+        </w:tc>
+        <w:tc>
+          <w:tcPr>
+            <w:tcW w:w="234" w:type="pct"/>
+            <w:tcBorders>
+              <w:top w:val="nil"/>
+              <w:left w:val="nil"/>
+              <w:bottom w:val="nil"/>
+              <w:right w:val="nil"/>
+              <w:tl2br w:val="nil"/>
+              <w:tr2bl w:val="nil"/>
+            </w:tcBorders>
+            <w:vAlign w:val="center"/>
+          </w:tcPr>
+          <w:p>
+            <w:pPr>
+              <w:rPr>
+                <w:rFonts w:eastAsia="Times New Roman"/>
+                <w:color w:val="000000"/>
+                <w:sz w:val="15"/>
+                <w:szCs w:val="15"/>
+              </w:rPr>
+            </w:pPr>
+          </w:p>
+        </w:tc>
+        <w:tc>
+          <w:tcPr>
+            <w:tcW w:w="332" w:type="pct"/>
+            <w:tcBorders>
+              <w:top w:val="nil"/>
+              <w:left w:val="nil"/>
+              <w:bottom w:val="nil"/>
+              <w:right w:val="nil"/>
+              <w:tl2br w:val="nil"/>
+              <w:tr2bl w:val="nil"/>
+            </w:tcBorders>
+            <w:vAlign w:val="center"/>
+          </w:tcPr>
+          <w:p>
+            <w:pPr>
+              <w:keepNext w:val="0"/>
+              <w:keepLines w:val="0"/>
+              <w:widowControl/>
+              <w:suppressLineNumbers w:val="0"/>
+              <w:jc w:val="left"/>
+              <w:textAlignment w:val="center"/>
+              <w:rPr>
+                <w:rFonts w:eastAsia="Times New Roman"/>
+                <w:color w:val="000000"/>
+                <w:sz w:val="15"/>
+                <w:szCs w:val="15"/>
+              </w:rPr>
+            </w:pPr>
+            <w:r>
+              <w:rPr>
+                <w:rFonts w:hint="default" w:ascii="Times New Roman" w:hAnsi="Times New Roman" w:eastAsia="宋体" w:cs="Times New Roman"/>
+                <w:i w:val="0"/>
+                <w:iCs w:val="0"/>
+                <w:color w:val="000000"/>
+                <w:kern w:val="0"/>
+                <w:sz w:val="20"/>
+                <w:szCs w:val="20"/>
+                <w:u w:val="none"/>
+                <w:lang w:val="en-US" w:eastAsia="zh-CN" w:bidi="ar"/>
+              </w:rPr>
+              <w:t>b/t=</w:t>
+            </w:r>
+          </w:p>
+        </w:tc>
+        <w:tc>
+          <w:tcPr>
+            <w:tcW w:w="497" w:type="pct"/>
+            <w:gridSpan w:val="2"/>
+            <w:tcBorders>
+              <w:top w:val="nil"/>
+              <w:left w:val="nil"/>
+              <w:bottom w:val="nil"/>
+              <w:right w:val="nil"/>
+              <w:tl2br w:val="nil"/>
+              <w:tr2bl w:val="nil"/>
+            </w:tcBorders>
+            <w:vAlign w:val="center"/>
+          </w:tcPr>
+          <w:p>
+            <w:pPr>
+              <w:pStyle w:val="2"/>
+              <w:keepNext w:val="0"/>
+              <w:keepLines w:val="0"/>
+              <w:widowControl/>
+              <w:suppressLineNumbers w:val="0"/>
+              <w:rPr>
+                <w:rFonts w:eastAsia="Times New Roman"/>
+                <w:color w:val="000000"/>
+                <w:sz w:val="15"/>
+                <w:szCs w:val="15"/>
+              </w:rPr>
+            </w:pPr>
+            <w:r>
+              <w:rPr>
+                <w:rFonts w:hint="eastAsia" w:ascii="Times New Roman" w:hAnsi="Times New Roman" w:eastAsia="宋体" w:cs="Times New Roman"/>
+                <w:color w:val="000000"/>
+                <w:kern w:val="0"/>
+                <w:sz w:val="15"/>
+                <w:szCs w:val="15"/>
+                <w:lang w:val="en-US" w:eastAsia="zh-CN" w:bidi="ar-SA"/>
+              </w:rPr>
+              <w:t>{</w:t>
+            </w:r>
+            <w:r>
+              <w:rPr>
+                <w:rFonts w:hint="default" w:ascii="Times New Roman" w:hAnsi="Times New Roman" w:eastAsia="宋体" w:cs="Times New Roman"/>
+                <w:color w:val="000000"/>
+                <w:kern w:val="0"/>
+                <w:sz w:val="15"/>
+                <w:szCs w:val="15"/>
+                <w:lang w:val="en-US" w:eastAsia="zh-CN" w:bidi="ar-SA"/>
+              </w:rPr>
+              <w:t>result7b</w:t>
+            </w:r>
+            <w:r>
+              <w:rPr>
+                <w:rFonts w:hint="eastAsia" w:ascii="Times New Roman" w:hAnsi="Times New Roman" w:cs="Times New Roman"/>
+                <w:color w:val="000000"/>
+                <w:kern w:val="0"/>
+                <w:sz w:val="15"/>
+                <w:szCs w:val="15"/>
+                <w:lang w:val="en-US" w:eastAsia="zh-CN" w:bidi="ar-SA"/>
+              </w:rPr>
+              <w:t>t</w:t>
+            </w:r>
+            <w:r>
+              <w:rPr>
+                <w:rFonts w:hint="default" w:ascii="Times New Roman" w:hAnsi="Times New Roman" w:eastAsia="宋体" w:cs="Times New Roman"/>
+                <w:color w:val="000000"/>
+                <w:kern w:val="0"/>
+                <w:sz w:val="15"/>
+                <w:szCs w:val="15"/>
+                <w:lang w:val="en-US" w:eastAsia="zh-CN" w:bidi="ar-SA"/>
+              </w:rPr>
+              <w:t>1</w:t>
+            </w:r>
+            <w:r>
+              <w:rPr>
+                <w:rFonts w:hint="eastAsia" w:ascii="Times New Roman" w:hAnsi="Times New Roman" w:eastAsia="宋体" w:cs="Times New Roman"/>
+                <w:color w:val="000000"/>
+                <w:kern w:val="0"/>
+                <w:sz w:val="15"/>
+                <w:szCs w:val="15"/>
+                <w:lang w:val="en-US" w:eastAsia="zh-CN" w:bidi="ar-SA"/>
+              </w:rPr>
+              <w:t>}</w:t>
+            </w:r>
+          </w:p>
+        </w:tc>
+        <w:tc>
+          <w:tcPr>
+            <w:tcW w:w="327" w:type="pct"/>
+            <w:tcBorders>
+              <w:top w:val="nil"/>
+              <w:left w:val="nil"/>
+              <w:bottom w:val="nil"/>
+              <w:right w:val="nil"/>
+              <w:tl2br w:val="nil"/>
+              <w:tr2bl w:val="nil"/>
+            </w:tcBorders>
+            <w:vAlign w:val="center"/>
+          </w:tcPr>
+          <w:p>
+            <w:pPr>
+              <w:jc w:val="center"/>
+              <w:rPr>
+                <w:rFonts w:eastAsia="Times New Roman"/>
+                <w:color w:val="000000"/>
+                <w:sz w:val="15"/>
+                <w:szCs w:val="15"/>
+              </w:rPr>
+            </w:pPr>
+          </w:p>
+        </w:tc>
+        <w:tc>
+          <w:tcPr>
+            <w:tcW w:w="105" w:type="pct"/>
+            <w:tcBorders>
+              <w:top w:val="nil"/>
+              <w:left w:val="nil"/>
+              <w:bottom w:val="nil"/>
+              <w:right w:val="nil"/>
+              <w:tl2br w:val="nil"/>
+              <w:tr2bl w:val="nil"/>
+            </w:tcBorders>
+            <w:vAlign w:val="center"/>
+          </w:tcPr>
+          <w:p>
+            <w:pPr>
+              <w:jc w:val="center"/>
+              <w:rPr>
+                <w:rFonts w:eastAsia="Times New Roman"/>
+                <w:color w:val="000000"/>
+                <w:sz w:val="15"/>
+                <w:szCs w:val="15"/>
+              </w:rPr>
+            </w:pPr>
+          </w:p>
+        </w:tc>
+        <w:tc>
+          <w:tcPr>
+            <w:tcW w:w="883" w:type="pct"/>
+            <w:tcBorders>
+              <w:top w:val="nil"/>
+              <w:left w:val="nil"/>
+              <w:bottom w:val="nil"/>
+              <w:right w:val="nil"/>
+              <w:tl2br w:val="nil"/>
+              <w:tr2bl w:val="nil"/>
+            </w:tcBorders>
+            <w:vAlign w:val="center"/>
+          </w:tcPr>
+          <w:p>
+            <w:pPr>
+              <w:pStyle w:val="2"/>
+              <w:keepNext w:val="0"/>
+              <w:keepLines w:val="0"/>
+              <w:widowControl/>
+              <w:suppressLineNumbers w:val="0"/>
+              <w:jc w:val="center"/>
+              <w:rPr>
+                <w:rFonts w:ascii="宋体" w:hAnsi="宋体" w:cs="宋体"/>
+                <w:color w:val="000000"/>
+                <w:sz w:val="15"/>
+                <w:szCs w:val="15"/>
+              </w:rPr>
+            </w:pPr>
+            <w:r>
+              <w:rPr>
+                <w:rFonts w:hint="eastAsia" w:ascii="Times New Roman" w:hAnsi="Times New Roman" w:eastAsia="宋体" w:cs="Times New Roman"/>
+                <w:color w:val="000000"/>
+                <w:kern w:val="0"/>
+                <w:sz w:val="15"/>
+                <w:szCs w:val="15"/>
+                <w:lang w:val="en-US" w:eastAsia="zh-CN" w:bidi="ar-SA"/>
+              </w:rPr>
+              <w:t>{</w:t>
+            </w:r>
+            <w:r>
+              <w:rPr>
+                <w:rFonts w:hint="default" w:ascii="Times New Roman" w:hAnsi="Times New Roman" w:eastAsia="宋体" w:cs="Times New Roman"/>
+                <w:color w:val="000000"/>
+                <w:kern w:val="0"/>
+                <w:sz w:val="15"/>
+                <w:szCs w:val="15"/>
+                <w:lang w:val="en-US" w:eastAsia="zh-CN" w:bidi="ar-SA"/>
+              </w:rPr>
+              <w:t>result7res1</w:t>
+            </w:r>
+            <w:r>
+              <w:rPr>
+                <w:rFonts w:hint="eastAsia" w:ascii="Times New Roman" w:hAnsi="Times New Roman" w:eastAsia="宋体" w:cs="Times New Roman"/>
+                <w:color w:val="000000"/>
+                <w:kern w:val="0"/>
+                <w:sz w:val="15"/>
+                <w:szCs w:val="15"/>
+                <w:lang w:val="en-US" w:eastAsia="zh-CN" w:bidi="ar-SA"/>
+              </w:rPr>
+              <w:t>}</w:t>
+            </w:r>
+          </w:p>
+        </w:tc>
+        <w:tc>
+          <w:tcPr>
+            <w:tcW w:w="250" w:type="pct"/>
+            <w:tcBorders>
+              <w:top w:val="nil"/>
+              <w:left w:val="nil"/>
+              <w:bottom w:val="nil"/>
+              <w:right w:val="nil"/>
+              <w:tl2br w:val="nil"/>
+              <w:tr2bl w:val="nil"/>
+            </w:tcBorders>
+            <w:vAlign w:val="center"/>
+          </w:tcPr>
+          <w:p>
+            <w:pPr>
+              <w:jc w:val="left"/>
+              <w:rPr>
+                <w:rFonts w:ascii="宋体" w:hAnsi="宋体" w:cs="宋体"/>
+                <w:color w:val="000000"/>
+                <w:sz w:val="15"/>
+                <w:szCs w:val="15"/>
+              </w:rPr>
+            </w:pPr>
+          </w:p>
+        </w:tc>
+        <w:tc>
+          <w:tcPr>
+            <w:tcW w:w="241" w:type="pct"/>
+            <w:tcBorders>
+              <w:top w:val="nil"/>
+              <w:left w:val="nil"/>
+              <w:bottom w:val="nil"/>
+              <w:right w:val="nil"/>
+              <w:tl2br w:val="nil"/>
+              <w:tr2bl w:val="nil"/>
+            </w:tcBorders>
+            <w:vAlign w:val="center"/>
+          </w:tcPr>
+          <w:p>
+            <w:pPr>
+              <w:jc w:val="center"/>
+              <w:rPr>
+                <w:rFonts w:ascii="宋体" w:hAnsi="宋体" w:cs="宋体"/>
+                <w:color w:val="000000"/>
+                <w:sz w:val="15"/>
+                <w:szCs w:val="15"/>
+              </w:rPr>
+            </w:pPr>
+          </w:p>
+        </w:tc>
+        <w:tc>
+          <w:tcPr>
+            <w:tcW w:w="246" w:type="pct"/>
+            <w:tcBorders>
+              <w:top w:val="nil"/>
+              <w:left w:val="nil"/>
+              <w:bottom w:val="nil"/>
+              <w:right w:val="nil"/>
+              <w:tl2br w:val="nil"/>
+              <w:tr2bl w:val="nil"/>
+            </w:tcBorders>
+            <w:vAlign w:val="center"/>
+          </w:tcPr>
+          <w:p>
+            <w:pPr>
+              <w:rPr>
+                <w:rFonts w:eastAsia="Times New Roman"/>
+                <w:color w:val="000000"/>
+                <w:sz w:val="15"/>
+                <w:szCs w:val="15"/>
+              </w:rPr>
+            </w:pPr>
+          </w:p>
+        </w:tc>
+        <w:tc>
+          <w:tcPr>
+            <w:tcW w:w="348" w:type="pct"/>
+            <w:gridSpan w:val="2"/>
+            <w:tcBorders>
+              <w:top w:val="nil"/>
+              <w:left w:val="nil"/>
+              <w:bottom w:val="nil"/>
+              <w:right w:val="nil"/>
+              <w:tl2br w:val="nil"/>
+              <w:tr2bl w:val="nil"/>
+            </w:tcBorders>
+            <w:vAlign w:val="center"/>
+          </w:tcPr>
+          <w:p>
+            <w:pPr>
+              <w:rPr>
+                <w:rFonts w:ascii="宋体" w:hAnsi="宋体" w:cs="宋体"/>
+                <w:color w:val="000000"/>
+                <w:sz w:val="15"/>
+                <w:szCs w:val="15"/>
+              </w:rPr>
+            </w:pPr>
+          </w:p>
+        </w:tc>
+        <w:tc>
+          <w:tcPr>
+            <w:tcW w:w="221" w:type="pct"/>
+            <w:tcBorders>
+              <w:top w:val="nil"/>
+              <w:left w:val="nil"/>
+              <w:bottom w:val="nil"/>
+              <w:right w:val="nil"/>
+              <w:tl2br w:val="nil"/>
+              <w:tr2bl w:val="nil"/>
+            </w:tcBorders>
+            <w:vAlign w:val="center"/>
+          </w:tcPr>
+          <w:p>
+            <w:pPr>
+              <w:rPr>
+                <w:rFonts w:eastAsia="Times New Roman"/>
+                <w:color w:val="000000"/>
+                <w:sz w:val="15"/>
+                <w:szCs w:val="15"/>
+              </w:rPr>
+            </w:pPr>
+          </w:p>
+        </w:tc>
+        <w:tc>
+          <w:tcPr>
+            <w:tcW w:w="445" w:type="pct"/>
+            <w:gridSpan w:val="2"/>
+            <w:tcBorders>
+              <w:top w:val="nil"/>
+              <w:left w:val="nil"/>
+              <w:bottom w:val="nil"/>
+              <w:right w:val="nil"/>
+              <w:tl2br w:val="nil"/>
+              <w:tr2bl w:val="nil"/>
+            </w:tcBorders>
+            <w:vAlign w:val="center"/>
+          </w:tcPr>
+          <w:p>
+            <w:pPr>
+              <w:rPr>
+                <w:rFonts w:eastAsia="Times New Roman"/>
+                <w:color w:val="000000"/>
+                <w:sz w:val="15"/>
+                <w:szCs w:val="15"/>
+              </w:rPr>
+            </w:pPr>
+          </w:p>
+        </w:tc>
+        <w:tc>
+          <w:tcPr>
+            <w:tcW w:w="157" w:type="pct"/>
+            <w:tcBorders>
+              <w:top w:val="nil"/>
+              <w:left w:val="nil"/>
+              <w:bottom w:val="nil"/>
+              <w:right w:val="nil"/>
+              <w:tl2br w:val="nil"/>
+              <w:tr2bl w:val="nil"/>
+            </w:tcBorders>
+            <w:vAlign w:val="center"/>
+          </w:tcPr>
+          <w:p>
+            <w:pPr>
+              <w:rPr>
+                <w:rFonts w:eastAsia="Times New Roman"/>
+                <w:color w:val="000000"/>
+                <w:sz w:val="15"/>
+                <w:szCs w:val="15"/>
+              </w:rPr>
+            </w:pPr>
+          </w:p>
+        </w:tc>
+        <w:tc>
+          <w:tcPr>
+            <w:tcW w:w="107" w:type="pct"/>
+            <w:tcBorders>
+              <w:top w:val="nil"/>
+              <w:left w:val="nil"/>
+              <w:bottom w:val="nil"/>
+              <w:right w:val="single" w:color="auto" w:sz="4" w:space="0"/>
+              <w:tl2br w:val="nil"/>
+              <w:tr2bl w:val="nil"/>
+            </w:tcBorders>
+            <w:vAlign w:val="center"/>
+          </w:tcPr>
+          <w:p>
+            <w:pPr>
+              <w:rPr>
+                <w:rFonts w:eastAsia="Times New Roman"/>
+                <w:color w:val="000000"/>
+                <w:sz w:val="15"/>
+                <w:szCs w:val="15"/>
+              </w:rPr>
+            </w:pPr>
+          </w:p>
+        </w:tc>
+      </w:tr>
+      <w:tr>
+        <w:tblPrEx>
+          <w:tblBorders>
+            <w:top w:val="single" w:color="auto" w:sz="4" w:space="0"/>
+            <w:left w:val="single" w:color="auto" w:sz="4" w:space="0"/>
+            <w:bottom w:val="single" w:color="auto" w:sz="4" w:space="0"/>
+            <w:right w:val="single" w:color="auto" w:sz="4" w:space="0"/>
+            <w:insideH w:val="single" w:color="auto" w:sz="4" w:space="0"/>
+            <w:insideV w:val="single" w:color="auto" w:sz="4" w:space="0"/>
+          </w:tblBorders>
+          <w:tblCellMar>
+            <w:top w:w="0" w:type="dxa"/>
+            <w:left w:w="108" w:type="dxa"/>
+            <w:bottom w:w="0" w:type="dxa"/>
+            <w:right w:w="108" w:type="dxa"/>
+          </w:tblCellMar>
+        </w:tblPrEx>
+        <w:trPr>
+          <w:trHeight w:val="255" w:hRule="atLeast"/>
+        </w:trPr>
+        <w:tc>
+          <w:tcPr>
+            <w:tcW w:w="599" w:type="pct"/>
+            <w:tcBorders>
+              <w:top w:val="nil"/>
+              <w:left w:val="single" w:color="auto" w:sz="4" w:space="0"/>
+              <w:bottom w:val="nil"/>
+              <w:right w:val="nil"/>
+              <w:tl2br w:val="nil"/>
+              <w:tr2bl w:val="nil"/>
+            </w:tcBorders>
+            <w:vAlign w:val="center"/>
+          </w:tcPr>
+          <w:p>
+            <w:pPr>
+              <w:rPr>
+                <w:rFonts w:ascii="宋体" w:hAnsi="宋体" w:cs="宋体"/>
+                <w:color w:val="000000"/>
+                <w:sz w:val="15"/>
+                <w:szCs w:val="15"/>
+              </w:rPr>
+            </w:pPr>
+          </w:p>
+        </w:tc>
+        <w:tc>
+          <w:tcPr>
+            <w:tcW w:w="234" w:type="pct"/>
+            <w:tcBorders>
+              <w:top w:val="nil"/>
+              <w:left w:val="nil"/>
+              <w:bottom w:val="nil"/>
+              <w:right w:val="nil"/>
+              <w:tl2br w:val="nil"/>
+              <w:tr2bl w:val="nil"/>
+            </w:tcBorders>
+            <w:vAlign w:val="center"/>
+          </w:tcPr>
+          <w:p>
+            <w:pPr>
+              <w:rPr>
+                <w:rFonts w:eastAsia="Times New Roman"/>
+                <w:color w:val="000000"/>
+                <w:sz w:val="15"/>
+                <w:szCs w:val="15"/>
+              </w:rPr>
+            </w:pPr>
+          </w:p>
+        </w:tc>
+        <w:tc>
+          <w:tcPr>
+            <w:tcW w:w="332" w:type="pct"/>
+            <w:tcBorders>
+              <w:top w:val="nil"/>
+              <w:left w:val="nil"/>
+              <w:bottom w:val="nil"/>
+              <w:right w:val="nil"/>
+              <w:tl2br w:val="nil"/>
+              <w:tr2bl w:val="nil"/>
+            </w:tcBorders>
+            <w:vAlign w:val="center"/>
+          </w:tcPr>
+          <w:p>
+            <w:pPr>
+              <w:rPr>
+                <w:rFonts w:eastAsia="Times New Roman"/>
+                <w:color w:val="000000"/>
+                <w:sz w:val="15"/>
+                <w:szCs w:val="15"/>
+              </w:rPr>
+            </w:pPr>
+          </w:p>
+        </w:tc>
+        <w:tc>
+          <w:tcPr>
+            <w:tcW w:w="497" w:type="pct"/>
+            <w:gridSpan w:val="2"/>
+            <w:tcBorders>
+              <w:top w:val="nil"/>
+              <w:left w:val="nil"/>
+              <w:bottom w:val="nil"/>
+              <w:right w:val="nil"/>
+              <w:tl2br w:val="nil"/>
+              <w:tr2bl w:val="nil"/>
+            </w:tcBorders>
+            <w:vAlign w:val="center"/>
+          </w:tcPr>
+          <w:p>
+            <w:pPr>
+              <w:rPr>
+                <w:rFonts w:eastAsia="Times New Roman"/>
+                <w:color w:val="000000"/>
+                <w:sz w:val="15"/>
+                <w:szCs w:val="15"/>
+              </w:rPr>
+            </w:pPr>
+          </w:p>
+        </w:tc>
+        <w:tc>
+          <w:tcPr>
+            <w:tcW w:w="327" w:type="pct"/>
+            <w:tcBorders>
+              <w:top w:val="nil"/>
+              <w:left w:val="nil"/>
+              <w:bottom w:val="nil"/>
+              <w:right w:val="nil"/>
+              <w:tl2br w:val="nil"/>
+              <w:tr2bl w:val="nil"/>
+            </w:tcBorders>
+            <w:vAlign w:val="center"/>
+          </w:tcPr>
+          <w:p>
+            <w:pPr>
+              <w:jc w:val="center"/>
+              <w:rPr>
+                <w:rFonts w:eastAsia="Times New Roman"/>
+                <w:color w:val="000000"/>
+                <w:sz w:val="15"/>
+                <w:szCs w:val="15"/>
+              </w:rPr>
+            </w:pPr>
+          </w:p>
+        </w:tc>
+        <w:tc>
+          <w:tcPr>
+            <w:tcW w:w="105" w:type="pct"/>
+            <w:tcBorders>
+              <w:top w:val="nil"/>
+              <w:left w:val="nil"/>
+              <w:bottom w:val="nil"/>
+              <w:right w:val="nil"/>
+              <w:tl2br w:val="nil"/>
+              <w:tr2bl w:val="nil"/>
+            </w:tcBorders>
+            <w:vAlign w:val="center"/>
+          </w:tcPr>
+          <w:p>
+            <w:pPr>
+              <w:jc w:val="center"/>
+              <w:rPr>
+                <w:rFonts w:eastAsia="Times New Roman"/>
+                <w:color w:val="000000"/>
+                <w:sz w:val="15"/>
+                <w:szCs w:val="15"/>
+              </w:rPr>
+            </w:pPr>
+          </w:p>
+        </w:tc>
+        <w:tc>
+          <w:tcPr>
+            <w:tcW w:w="883" w:type="pct"/>
+            <w:tcBorders>
+              <w:top w:val="nil"/>
+              <w:left w:val="nil"/>
+              <w:bottom w:val="nil"/>
+              <w:right w:val="nil"/>
+              <w:tl2br w:val="nil"/>
+              <w:tr2bl w:val="nil"/>
+            </w:tcBorders>
+            <w:vAlign w:val="center"/>
+          </w:tcPr>
+          <w:p>
+            <w:pPr>
+              <w:jc w:val="left"/>
+              <w:rPr>
+                <w:rFonts w:ascii="宋体" w:hAnsi="宋体" w:cs="宋体"/>
+                <w:color w:val="000000"/>
+                <w:sz w:val="15"/>
+                <w:szCs w:val="15"/>
+              </w:rPr>
+            </w:pPr>
+          </w:p>
+        </w:tc>
+        <w:tc>
+          <w:tcPr>
+            <w:tcW w:w="250" w:type="pct"/>
+            <w:tcBorders>
+              <w:top w:val="nil"/>
+              <w:left w:val="nil"/>
+              <w:bottom w:val="nil"/>
+              <w:right w:val="nil"/>
+              <w:tl2br w:val="nil"/>
+              <w:tr2bl w:val="nil"/>
+            </w:tcBorders>
+            <w:vAlign w:val="center"/>
+          </w:tcPr>
+          <w:p>
+            <w:pPr>
+              <w:jc w:val="left"/>
+              <w:rPr>
+                <w:rFonts w:ascii="宋体" w:hAnsi="宋体" w:cs="宋体"/>
+                <w:color w:val="000000"/>
+                <w:sz w:val="15"/>
+                <w:szCs w:val="15"/>
+              </w:rPr>
+            </w:pPr>
+          </w:p>
+        </w:tc>
+        <w:tc>
+          <w:tcPr>
+            <w:tcW w:w="241" w:type="pct"/>
+            <w:tcBorders>
+              <w:top w:val="nil"/>
+              <w:left w:val="nil"/>
+              <w:bottom w:val="nil"/>
+              <w:right w:val="nil"/>
+              <w:tl2br w:val="nil"/>
+              <w:tr2bl w:val="nil"/>
+            </w:tcBorders>
+            <w:vAlign w:val="center"/>
+          </w:tcPr>
+          <w:p>
+            <w:pPr>
+              <w:jc w:val="center"/>
+              <w:rPr>
+                <w:rFonts w:ascii="宋体" w:hAnsi="宋体" w:cs="宋体"/>
+                <w:color w:val="000000"/>
+                <w:sz w:val="15"/>
+                <w:szCs w:val="15"/>
+              </w:rPr>
+            </w:pPr>
+          </w:p>
+        </w:tc>
+        <w:tc>
+          <w:tcPr>
+            <w:tcW w:w="246" w:type="pct"/>
+            <w:tcBorders>
+              <w:top w:val="nil"/>
+              <w:left w:val="nil"/>
+              <w:bottom w:val="nil"/>
+              <w:right w:val="nil"/>
+              <w:tl2br w:val="nil"/>
+              <w:tr2bl w:val="nil"/>
+            </w:tcBorders>
+            <w:vAlign w:val="center"/>
+          </w:tcPr>
+          <w:p>
+            <w:pPr>
+              <w:rPr>
+                <w:rFonts w:eastAsia="Times New Roman"/>
+                <w:color w:val="000000"/>
+                <w:sz w:val="15"/>
+                <w:szCs w:val="15"/>
+              </w:rPr>
+            </w:pPr>
+          </w:p>
+        </w:tc>
+        <w:tc>
+          <w:tcPr>
+            <w:tcW w:w="348" w:type="pct"/>
+            <w:gridSpan w:val="2"/>
+            <w:tcBorders>
+              <w:top w:val="nil"/>
+              <w:left w:val="nil"/>
+              <w:bottom w:val="nil"/>
+              <w:right w:val="nil"/>
+              <w:tl2br w:val="nil"/>
+              <w:tr2bl w:val="nil"/>
+            </w:tcBorders>
+            <w:vAlign w:val="center"/>
+          </w:tcPr>
+          <w:p>
+            <w:pPr>
+              <w:rPr>
+                <w:rFonts w:ascii="宋体" w:hAnsi="宋体" w:cs="宋体"/>
+                <w:color w:val="000000"/>
+                <w:sz w:val="15"/>
+                <w:szCs w:val="15"/>
+              </w:rPr>
+            </w:pPr>
+          </w:p>
+        </w:tc>
+        <w:tc>
+          <w:tcPr>
+            <w:tcW w:w="221" w:type="pct"/>
+            <w:tcBorders>
+              <w:top w:val="nil"/>
+              <w:left w:val="nil"/>
+              <w:bottom w:val="nil"/>
+              <w:right w:val="nil"/>
+              <w:tl2br w:val="nil"/>
+              <w:tr2bl w:val="nil"/>
+            </w:tcBorders>
+            <w:vAlign w:val="center"/>
+          </w:tcPr>
+          <w:p>
+            <w:pPr>
+              <w:rPr>
+                <w:rFonts w:eastAsia="Times New Roman"/>
+                <w:color w:val="000000"/>
+                <w:sz w:val="15"/>
+                <w:szCs w:val="15"/>
+              </w:rPr>
+            </w:pPr>
+          </w:p>
+        </w:tc>
+        <w:tc>
+          <w:tcPr>
+            <w:tcW w:w="445" w:type="pct"/>
+            <w:gridSpan w:val="2"/>
+            <w:tcBorders>
+              <w:top w:val="nil"/>
+              <w:left w:val="nil"/>
+              <w:bottom w:val="nil"/>
+              <w:right w:val="nil"/>
+              <w:tl2br w:val="nil"/>
+              <w:tr2bl w:val="nil"/>
+            </w:tcBorders>
+            <w:vAlign w:val="center"/>
+          </w:tcPr>
+          <w:p>
+            <w:pPr>
+              <w:rPr>
+                <w:rFonts w:eastAsia="Times New Roman"/>
+                <w:color w:val="000000"/>
+                <w:sz w:val="15"/>
+                <w:szCs w:val="15"/>
+              </w:rPr>
+            </w:pPr>
+          </w:p>
+        </w:tc>
+        <w:tc>
+          <w:tcPr>
+            <w:tcW w:w="157" w:type="pct"/>
+            <w:tcBorders>
+              <w:top w:val="nil"/>
+              <w:left w:val="nil"/>
+              <w:bottom w:val="nil"/>
+              <w:right w:val="nil"/>
+              <w:tl2br w:val="nil"/>
+              <w:tr2bl w:val="nil"/>
+            </w:tcBorders>
+            <w:vAlign w:val="center"/>
+          </w:tcPr>
+          <w:p>
+            <w:pPr>
+              <w:rPr>
+                <w:rFonts w:eastAsia="Times New Roman"/>
+                <w:color w:val="000000"/>
+                <w:sz w:val="15"/>
+                <w:szCs w:val="15"/>
+              </w:rPr>
+            </w:pPr>
+          </w:p>
+        </w:tc>
+        <w:tc>
+          <w:tcPr>
+            <w:tcW w:w="107" w:type="pct"/>
+            <w:tcBorders>
+              <w:top w:val="nil"/>
+              <w:left w:val="nil"/>
+              <w:bottom w:val="nil"/>
+              <w:right w:val="single" w:color="auto" w:sz="4" w:space="0"/>
+              <w:tl2br w:val="nil"/>
+              <w:tr2bl w:val="nil"/>
+            </w:tcBorders>
+            <w:vAlign w:val="center"/>
+          </w:tcPr>
+          <w:p>
+            <w:pPr>
+              <w:rPr>
+                <w:rFonts w:eastAsia="Times New Roman"/>
+                <w:color w:val="000000"/>
+                <w:sz w:val="15"/>
+                <w:szCs w:val="15"/>
+              </w:rPr>
+            </w:pPr>
+          </w:p>
+        </w:tc>
+      </w:tr>
+      <w:tr>
+        <w:tblPrEx>
+          <w:tblBorders>
+            <w:top w:val="single" w:color="auto" w:sz="4" w:space="0"/>
+            <w:left w:val="single" w:color="auto" w:sz="4" w:space="0"/>
+            <w:bottom w:val="single" w:color="auto" w:sz="4" w:space="0"/>
+            <w:right w:val="single" w:color="auto" w:sz="4" w:space="0"/>
+            <w:insideH w:val="single" w:color="auto" w:sz="4" w:space="0"/>
+            <w:insideV w:val="single" w:color="auto" w:sz="4" w:space="0"/>
+          </w:tblBorders>
+          <w:tblCellMar>
+            <w:top w:w="0" w:type="dxa"/>
+            <w:left w:w="108" w:type="dxa"/>
+            <w:bottom w:w="0" w:type="dxa"/>
+            <w:right w:w="108" w:type="dxa"/>
+          </w:tblCellMar>
+        </w:tblPrEx>
+        <w:trPr>
+          <w:trHeight w:val="255" w:hRule="atLeast"/>
+        </w:trPr>
+        <w:tc>
+          <w:tcPr>
+            <w:tcW w:w="599" w:type="pct"/>
+            <w:tcBorders>
+              <w:top w:val="nil"/>
+              <w:left w:val="single" w:color="auto" w:sz="4" w:space="0"/>
+              <w:bottom w:val="nil"/>
+              <w:right w:val="nil"/>
+              <w:tl2br w:val="nil"/>
+              <w:tr2bl w:val="nil"/>
+            </w:tcBorders>
+            <w:vAlign w:val="center"/>
+          </w:tcPr>
+          <w:p>
+            <w:pPr>
+              <w:keepNext w:val="0"/>
+              <w:keepLines w:val="0"/>
+              <w:widowControl/>
+              <w:suppressLineNumbers w:val="0"/>
+              <w:jc w:val="left"/>
+              <w:textAlignment w:val="center"/>
+              <w:rPr>
+                <w:rFonts w:ascii="宋体" w:hAnsi="宋体" w:cs="宋体"/>
+                <w:color w:val="000000"/>
+                <w:sz w:val="15"/>
+                <w:szCs w:val="15"/>
+              </w:rPr>
+            </w:pPr>
+            <w:r>
+              <w:rPr>
+                <w:rFonts w:hint="eastAsia" w:ascii="宋体" w:hAnsi="宋体" w:eastAsia="宋体" w:cs="宋体"/>
+                <w:i w:val="0"/>
+                <w:iCs w:val="0"/>
+                <w:color w:val="000000"/>
+                <w:kern w:val="0"/>
+                <w:sz w:val="20"/>
+                <w:szCs w:val="20"/>
+                <w:u w:val="none"/>
+                <w:bdr w:val="single" w:color="000000" w:sz="4" w:space="0"/>
+                <w:lang w:val="en-US" w:eastAsia="zh-CN" w:bidi="ar"/>
+              </w:rPr>
+              <w:drawing>
+                <wp:anchor distT="0" distB="0" distL="114300" distR="114300" simplePos="0" relativeHeight="251670528" behindDoc="0" locked="0" layoutInCell="1" allowOverlap="1">
+                  <wp:simplePos x="0" y="0"/>
+                  <wp:positionH relativeFrom="column">
+                    <wp:posOffset>-24765</wp:posOffset>
+                  </wp:positionH>
+                  <wp:positionV relativeFrom="paragraph">
+                    <wp:posOffset>59690</wp:posOffset>
+                  </wp:positionV>
+                  <wp:extent cx="1134110" cy="192405"/>
+                  <wp:effectExtent l="0" t="0" r="8890" b="5715"/>
+                  <wp:wrapNone/>
+                  <wp:docPr id="38" name="图片_5"/>
+                  <wp:cNvGraphicFramePr/>
+                  <a:graphic xmlns:a="http://schemas.openxmlformats.org/drawingml/2006/main">
+                    <a:graphicData uri="http://schemas.openxmlformats.org/drawingml/2006/picture">
+                      <pic:pic xmlns:pic="http://schemas.openxmlformats.org/drawingml/2006/picture">
+                        <pic:nvPicPr>
+                          <pic:cNvPr id="38" name="图片_5"/>
+                          <pic:cNvPicPr/>
+                        </pic:nvPicPr>
+                        <pic:blipFill>
+                          <a:blip r:embed="rId15"/>
+                          <a:stretch>
+                            <a:fillRect/>
+                          </a:stretch>
+                        </pic:blipFill>
+                        <pic:spPr>
+                          <a:xfrm>
+                            <a:off x="0" y="0"/>
+                            <a:ext cx="1134110" cy="192405"/>
+                          </a:xfrm>
+                          <a:prstGeom prst="rect">
+                            <a:avLst/>
+                          </a:prstGeom>
+                          <a:noFill/>
+                          <a:ln>
+                            <a:noFill/>
+                          </a:ln>
+                        </pic:spPr>
+                      </pic:pic>
+                    </a:graphicData>
+                  </a:graphic>
+                </wp:anchor>
+              </w:drawing>
+            </w:r>
+          </w:p>
+        </w:tc>
+        <w:tc>
+          <w:tcPr>
+            <w:tcW w:w="234" w:type="pct"/>
+            <w:tcBorders>
+              <w:top w:val="nil"/>
+              <w:left w:val="nil"/>
+              <w:bottom w:val="nil"/>
+              <w:right w:val="nil"/>
+              <w:tl2br w:val="nil"/>
+              <w:tr2bl w:val="nil"/>
+            </w:tcBorders>
+            <w:vAlign w:val="center"/>
+          </w:tcPr>
+          <w:p>
+            <w:pPr>
+              <w:rPr>
+                <w:rFonts w:eastAsia="Times New Roman"/>
+                <w:color w:val="000000"/>
+                <w:sz w:val="15"/>
+                <w:szCs w:val="15"/>
+              </w:rPr>
+            </w:pPr>
+          </w:p>
+        </w:tc>
+        <w:tc>
+          <w:tcPr>
+            <w:tcW w:w="332" w:type="pct"/>
+            <w:tcBorders>
+              <w:top w:val="nil"/>
+              <w:left w:val="nil"/>
+              <w:bottom w:val="nil"/>
+              <w:right w:val="nil"/>
+              <w:tl2br w:val="nil"/>
+              <w:tr2bl w:val="nil"/>
+            </w:tcBorders>
+            <w:vAlign w:val="center"/>
+          </w:tcPr>
+          <w:p>
+            <w:pPr>
+              <w:keepNext w:val="0"/>
+              <w:keepLines w:val="0"/>
+              <w:widowControl/>
+              <w:suppressLineNumbers w:val="0"/>
+              <w:jc w:val="left"/>
+              <w:textAlignment w:val="center"/>
+              <w:rPr>
+                <w:rFonts w:eastAsia="Times New Roman"/>
+                <w:color w:val="000000"/>
+                <w:sz w:val="15"/>
+                <w:szCs w:val="15"/>
+              </w:rPr>
+            </w:pPr>
+            <w:r>
+              <w:rPr>
+                <w:rFonts w:hint="default" w:ascii="Times New Roman" w:hAnsi="Times New Roman" w:eastAsia="宋体" w:cs="Times New Roman"/>
+                <w:i w:val="0"/>
+                <w:iCs w:val="0"/>
+                <w:color w:val="000000"/>
+                <w:kern w:val="0"/>
+                <w:sz w:val="20"/>
+                <w:szCs w:val="20"/>
+                <w:u w:val="none"/>
+                <w:lang w:val="en-US" w:eastAsia="zh-CN" w:bidi="ar"/>
+              </w:rPr>
+              <w:t>be=</w:t>
+            </w:r>
+          </w:p>
+        </w:tc>
+        <w:tc>
+          <w:tcPr>
+            <w:tcW w:w="497" w:type="pct"/>
+            <w:gridSpan w:val="2"/>
+            <w:tcBorders>
+              <w:top w:val="nil"/>
+              <w:left w:val="nil"/>
+              <w:bottom w:val="nil"/>
+              <w:right w:val="nil"/>
+              <w:tl2br w:val="nil"/>
+              <w:tr2bl w:val="nil"/>
+            </w:tcBorders>
+            <w:vAlign w:val="center"/>
+          </w:tcPr>
+          <w:p>
+            <w:pPr>
+              <w:pStyle w:val="2"/>
+              <w:keepNext w:val="0"/>
+              <w:keepLines w:val="0"/>
+              <w:widowControl/>
+              <w:suppressLineNumbers w:val="0"/>
+              <w:rPr>
+                <w:rFonts w:hint="eastAsia" w:ascii="宋体" w:hAnsi="宋体" w:eastAsia="Times New Roman" w:cs="宋体"/>
+                <w:color w:val="000000"/>
+                <w:kern w:val="0"/>
+                <w:sz w:val="15"/>
+                <w:szCs w:val="15"/>
+                <w:lang w:val="en-US" w:eastAsia="zh-CN" w:bidi="ar"/>
+              </w:rPr>
+            </w:pPr>
+            <w:r>
+              <w:rPr>
+                <w:rFonts w:hint="eastAsia" w:ascii="Times New Roman" w:hAnsi="Times New Roman" w:eastAsia="宋体" w:cs="Times New Roman"/>
+                <w:color w:val="000000"/>
+                <w:kern w:val="0"/>
+                <w:sz w:val="15"/>
+                <w:szCs w:val="15"/>
+                <w:lang w:val="en-US" w:eastAsia="zh-CN" w:bidi="ar-SA"/>
+              </w:rPr>
+              <w:t>{</w:t>
+            </w:r>
+            <w:r>
+              <w:rPr>
+                <w:rFonts w:hint="default" w:ascii="Times New Roman" w:hAnsi="Times New Roman" w:eastAsia="宋体" w:cs="Times New Roman"/>
+                <w:color w:val="000000"/>
+                <w:kern w:val="0"/>
+                <w:sz w:val="15"/>
+                <w:szCs w:val="15"/>
+                <w:lang w:val="en-US" w:eastAsia="zh-CN" w:bidi="ar-SA"/>
+              </w:rPr>
+              <w:t>result7be1</w:t>
+            </w:r>
+            <w:r>
+              <w:rPr>
+                <w:rFonts w:hint="eastAsia" w:ascii="Times New Roman" w:hAnsi="Times New Roman" w:eastAsia="宋体" w:cs="Times New Roman"/>
+                <w:color w:val="000000"/>
+                <w:kern w:val="0"/>
+                <w:sz w:val="15"/>
+                <w:szCs w:val="15"/>
+                <w:lang w:val="en-US" w:eastAsia="zh-CN" w:bidi="ar-SA"/>
+              </w:rPr>
+              <w:t>}</w:t>
+            </w:r>
+          </w:p>
+        </w:tc>
+        <w:tc>
+          <w:tcPr>
+            <w:tcW w:w="327" w:type="pct"/>
+            <w:tcBorders>
+              <w:top w:val="nil"/>
+              <w:left w:val="nil"/>
+              <w:bottom w:val="nil"/>
+              <w:right w:val="nil"/>
+              <w:tl2br w:val="nil"/>
+              <w:tr2bl w:val="nil"/>
+            </w:tcBorders>
+            <w:vAlign w:val="center"/>
+          </w:tcPr>
+          <w:p>
+            <w:pPr>
+              <w:jc w:val="center"/>
+              <w:rPr>
+                <w:rFonts w:eastAsia="Times New Roman"/>
+                <w:color w:val="000000"/>
+                <w:sz w:val="15"/>
+                <w:szCs w:val="15"/>
+              </w:rPr>
+            </w:pPr>
+          </w:p>
+        </w:tc>
+        <w:tc>
+          <w:tcPr>
+            <w:tcW w:w="105" w:type="pct"/>
+            <w:tcBorders>
+              <w:top w:val="nil"/>
+              <w:left w:val="nil"/>
+              <w:bottom w:val="nil"/>
+              <w:right w:val="nil"/>
+              <w:tl2br w:val="nil"/>
+              <w:tr2bl w:val="nil"/>
+            </w:tcBorders>
+            <w:vAlign w:val="center"/>
+          </w:tcPr>
+          <w:p>
+            <w:pPr>
+              <w:jc w:val="center"/>
+              <w:rPr>
+                <w:rFonts w:eastAsia="Times New Roman"/>
+                <w:color w:val="000000"/>
+                <w:sz w:val="15"/>
+                <w:szCs w:val="15"/>
+              </w:rPr>
+            </w:pPr>
+          </w:p>
+        </w:tc>
+        <w:tc>
+          <w:tcPr>
+            <w:tcW w:w="883" w:type="pct"/>
+            <w:vMerge w:val="restart"/>
+            <w:tcBorders>
+              <w:top w:val="nil"/>
+              <w:left w:val="nil"/>
+              <w:bottom w:val="nil"/>
+              <w:right w:val="nil"/>
+              <w:tl2br w:val="nil"/>
+              <w:tr2bl w:val="nil"/>
+            </w:tcBorders>
+            <w:vAlign w:val="center"/>
+          </w:tcPr>
+          <w:p>
+            <w:pPr>
+              <w:keepNext w:val="0"/>
+              <w:keepLines w:val="0"/>
+              <w:widowControl/>
+              <w:suppressLineNumbers w:val="0"/>
+              <w:jc w:val="center"/>
+              <w:textAlignment w:val="center"/>
+              <w:rPr>
+                <w:rFonts w:ascii="宋体" w:hAnsi="宋体" w:cs="宋体"/>
+                <w:color w:val="000000"/>
+                <w:sz w:val="15"/>
+                <w:szCs w:val="15"/>
+              </w:rPr>
+            </w:pPr>
+            <w:r>
+              <w:rPr>
+                <w:rFonts w:hint="eastAsia" w:ascii="Times New Roman" w:hAnsi="Times New Roman" w:eastAsia="宋体" w:cs="Times New Roman"/>
+                <w:color w:val="000000"/>
+                <w:kern w:val="0"/>
+                <w:sz w:val="15"/>
+                <w:szCs w:val="15"/>
+                <w:lang w:val="en-US" w:eastAsia="zh-CN" w:bidi="ar-SA"/>
+              </w:rPr>
+              <w:t>{</w:t>
+            </w:r>
+            <w:r>
+              <w:rPr>
+                <w:rFonts w:hint="default" w:ascii="Times New Roman" w:hAnsi="Times New Roman" w:eastAsia="宋体" w:cs="Times New Roman"/>
+                <w:color w:val="000000"/>
+                <w:kern w:val="0"/>
+                <w:sz w:val="15"/>
+                <w:szCs w:val="15"/>
+                <w:lang w:val="en-US" w:eastAsia="zh-CN" w:bidi="ar-SA"/>
+              </w:rPr>
+              <w:t>result7res</w:t>
+            </w:r>
+            <w:r>
+              <w:rPr>
+                <w:rFonts w:hint="eastAsia" w:cs="Times New Roman"/>
+                <w:color w:val="000000"/>
+                <w:kern w:val="0"/>
+                <w:sz w:val="15"/>
+                <w:szCs w:val="15"/>
+                <w:lang w:val="en-US" w:eastAsia="zh-CN" w:bidi="ar-SA"/>
+              </w:rPr>
+              <w:t>2</w:t>
+            </w:r>
+            <w:r>
+              <w:rPr>
+                <w:rFonts w:hint="eastAsia" w:ascii="Times New Roman" w:hAnsi="Times New Roman" w:eastAsia="宋体" w:cs="Times New Roman"/>
+                <w:color w:val="000000"/>
+                <w:kern w:val="0"/>
+                <w:sz w:val="15"/>
+                <w:szCs w:val="15"/>
+                <w:lang w:val="en-US" w:eastAsia="zh-CN" w:bidi="ar-SA"/>
+              </w:rPr>
+              <w:t>}</w:t>
+            </w:r>
+          </w:p>
+        </w:tc>
+        <w:tc>
+          <w:tcPr>
+            <w:tcW w:w="250" w:type="pct"/>
+            <w:tcBorders>
+              <w:top w:val="nil"/>
+              <w:left w:val="nil"/>
+              <w:bottom w:val="nil"/>
+              <w:right w:val="nil"/>
+              <w:tl2br w:val="nil"/>
+              <w:tr2bl w:val="nil"/>
+            </w:tcBorders>
+            <w:vAlign w:val="center"/>
+          </w:tcPr>
+          <w:p>
+            <w:pPr>
+              <w:jc w:val="left"/>
+              <w:rPr>
+                <w:rFonts w:ascii="宋体" w:hAnsi="宋体" w:cs="宋体"/>
+                <w:color w:val="000000"/>
+                <w:sz w:val="15"/>
+                <w:szCs w:val="15"/>
+              </w:rPr>
+            </w:pPr>
+          </w:p>
+        </w:tc>
+        <w:tc>
+          <w:tcPr>
+            <w:tcW w:w="241" w:type="pct"/>
+            <w:tcBorders>
+              <w:top w:val="nil"/>
+              <w:left w:val="nil"/>
+              <w:bottom w:val="nil"/>
+              <w:right w:val="nil"/>
+              <w:tl2br w:val="nil"/>
+              <w:tr2bl w:val="nil"/>
+            </w:tcBorders>
+            <w:vAlign w:val="center"/>
+          </w:tcPr>
+          <w:p>
+            <w:pPr>
+              <w:jc w:val="center"/>
+              <w:rPr>
+                <w:rFonts w:ascii="宋体" w:hAnsi="宋体" w:cs="宋体"/>
+                <w:color w:val="000000"/>
+                <w:sz w:val="15"/>
+                <w:szCs w:val="15"/>
+              </w:rPr>
+            </w:pPr>
+          </w:p>
+        </w:tc>
+        <w:tc>
+          <w:tcPr>
+            <w:tcW w:w="246" w:type="pct"/>
+            <w:tcBorders>
+              <w:top w:val="nil"/>
+              <w:left w:val="nil"/>
+              <w:bottom w:val="nil"/>
+              <w:right w:val="nil"/>
+              <w:tl2br w:val="nil"/>
+              <w:tr2bl w:val="nil"/>
+            </w:tcBorders>
+            <w:vAlign w:val="center"/>
+          </w:tcPr>
+          <w:p>
+            <w:pPr>
+              <w:rPr>
+                <w:rFonts w:eastAsia="Times New Roman"/>
+                <w:color w:val="000000"/>
+                <w:sz w:val="15"/>
+                <w:szCs w:val="15"/>
+              </w:rPr>
+            </w:pPr>
+          </w:p>
+        </w:tc>
+        <w:tc>
+          <w:tcPr>
+            <w:tcW w:w="348" w:type="pct"/>
+            <w:gridSpan w:val="2"/>
+            <w:tcBorders>
+              <w:top w:val="nil"/>
+              <w:left w:val="nil"/>
+              <w:bottom w:val="nil"/>
+              <w:right w:val="nil"/>
+              <w:tl2br w:val="nil"/>
+              <w:tr2bl w:val="nil"/>
+            </w:tcBorders>
+            <w:vAlign w:val="center"/>
+          </w:tcPr>
+          <w:p>
+            <w:pPr>
+              <w:rPr>
+                <w:rFonts w:ascii="宋体" w:hAnsi="宋体" w:cs="宋体"/>
+                <w:color w:val="000000"/>
+                <w:sz w:val="15"/>
+                <w:szCs w:val="15"/>
+              </w:rPr>
+            </w:pPr>
+          </w:p>
+        </w:tc>
+        <w:tc>
+          <w:tcPr>
+            <w:tcW w:w="221" w:type="pct"/>
+            <w:tcBorders>
+              <w:top w:val="nil"/>
+              <w:left w:val="nil"/>
+              <w:bottom w:val="nil"/>
+              <w:right w:val="nil"/>
+              <w:tl2br w:val="nil"/>
+              <w:tr2bl w:val="nil"/>
+            </w:tcBorders>
+            <w:vAlign w:val="center"/>
+          </w:tcPr>
+          <w:p>
+            <w:pPr>
+              <w:rPr>
+                <w:rFonts w:eastAsia="Times New Roman"/>
+                <w:color w:val="000000"/>
+                <w:sz w:val="15"/>
+                <w:szCs w:val="15"/>
+              </w:rPr>
+            </w:pPr>
+          </w:p>
+        </w:tc>
+        <w:tc>
+          <w:tcPr>
+            <w:tcW w:w="445" w:type="pct"/>
+            <w:gridSpan w:val="2"/>
+            <w:tcBorders>
+              <w:top w:val="nil"/>
+              <w:left w:val="nil"/>
+              <w:bottom w:val="nil"/>
+              <w:right w:val="nil"/>
+              <w:tl2br w:val="nil"/>
+              <w:tr2bl w:val="nil"/>
+            </w:tcBorders>
+            <w:vAlign w:val="center"/>
+          </w:tcPr>
+          <w:p>
+            <w:pPr>
+              <w:rPr>
+                <w:rFonts w:eastAsia="Times New Roman"/>
+                <w:color w:val="000000"/>
+                <w:sz w:val="15"/>
+                <w:szCs w:val="15"/>
+              </w:rPr>
+            </w:pPr>
+          </w:p>
+        </w:tc>
+        <w:tc>
+          <w:tcPr>
+            <w:tcW w:w="157" w:type="pct"/>
+            <w:tcBorders>
+              <w:top w:val="nil"/>
+              <w:left w:val="nil"/>
+              <w:bottom w:val="nil"/>
+              <w:right w:val="nil"/>
+              <w:tl2br w:val="nil"/>
+              <w:tr2bl w:val="nil"/>
+            </w:tcBorders>
+            <w:vAlign w:val="center"/>
+          </w:tcPr>
+          <w:p>
+            <w:pPr>
+              <w:rPr>
+                <w:rFonts w:eastAsia="Times New Roman"/>
+                <w:color w:val="000000"/>
+                <w:sz w:val="15"/>
+                <w:szCs w:val="15"/>
+              </w:rPr>
+            </w:pPr>
+          </w:p>
+        </w:tc>
+        <w:tc>
+          <w:tcPr>
+            <w:tcW w:w="107" w:type="pct"/>
+            <w:tcBorders>
+              <w:top w:val="nil"/>
+              <w:left w:val="nil"/>
+              <w:bottom w:val="nil"/>
+              <w:right w:val="single" w:color="auto" w:sz="4" w:space="0"/>
+              <w:tl2br w:val="nil"/>
+              <w:tr2bl w:val="nil"/>
+            </w:tcBorders>
+            <w:vAlign w:val="center"/>
+          </w:tcPr>
+          <w:p>
+            <w:pPr>
+              <w:rPr>
+                <w:rFonts w:eastAsia="Times New Roman"/>
+                <w:color w:val="000000"/>
+                <w:sz w:val="15"/>
+                <w:szCs w:val="15"/>
+              </w:rPr>
+            </w:pPr>
+          </w:p>
+        </w:tc>
+      </w:tr>
+      <w:tr>
+        <w:tblPrEx>
+          <w:tblBorders>
+            <w:top w:val="single" w:color="auto" w:sz="4" w:space="0"/>
+            <w:left w:val="single" w:color="auto" w:sz="4" w:space="0"/>
+            <w:bottom w:val="single" w:color="auto" w:sz="4" w:space="0"/>
+            <w:right w:val="single" w:color="auto" w:sz="4" w:space="0"/>
+            <w:insideH w:val="single" w:color="auto" w:sz="4" w:space="0"/>
+            <w:insideV w:val="single" w:color="auto" w:sz="4" w:space="0"/>
+          </w:tblBorders>
+          <w:tblCellMar>
+            <w:top w:w="0" w:type="dxa"/>
+            <w:left w:w="108" w:type="dxa"/>
+            <w:bottom w:w="0" w:type="dxa"/>
+            <w:right w:w="108" w:type="dxa"/>
+          </w:tblCellMar>
+        </w:tblPrEx>
+        <w:trPr>
+          <w:trHeight w:val="255" w:hRule="atLeast"/>
+        </w:trPr>
+        <w:tc>
+          <w:tcPr>
+            <w:tcW w:w="599" w:type="pct"/>
+            <w:tcBorders>
+              <w:top w:val="nil"/>
+              <w:left w:val="single" w:color="auto" w:sz="4" w:space="0"/>
+              <w:bottom w:val="nil"/>
+              <w:right w:val="nil"/>
+              <w:tl2br w:val="nil"/>
+              <w:tr2bl w:val="nil"/>
+            </w:tcBorders>
+            <w:vAlign w:val="center"/>
+          </w:tcPr>
+          <w:p>
+            <w:pPr>
+              <w:rPr>
+                <w:rFonts w:ascii="宋体" w:hAnsi="宋体" w:cs="宋体"/>
+                <w:color w:val="000000"/>
+                <w:sz w:val="15"/>
+                <w:szCs w:val="15"/>
+              </w:rPr>
+            </w:pPr>
+            <w:bookmarkStart w:id="0" w:name="_GoBack" w:colFirst="10" w:colLast="10"/>
+          </w:p>
+        </w:tc>
+        <w:tc>
+          <w:tcPr>
+            <w:tcW w:w="234" w:type="pct"/>
+            <w:tcBorders>
+              <w:top w:val="nil"/>
+              <w:left w:val="nil"/>
+              <w:bottom w:val="nil"/>
+              <w:right w:val="nil"/>
+              <w:tl2br w:val="nil"/>
+              <w:tr2bl w:val="nil"/>
+            </w:tcBorders>
+            <w:vAlign w:val="center"/>
+          </w:tcPr>
+          <w:p>
+            <w:pPr>
+              <w:rPr>
+                <w:rFonts w:eastAsia="Times New Roman"/>
+                <w:color w:val="000000"/>
+                <w:sz w:val="15"/>
+                <w:szCs w:val="15"/>
+              </w:rPr>
+            </w:pPr>
+          </w:p>
+        </w:tc>
+        <w:tc>
+          <w:tcPr>
+            <w:tcW w:w="332" w:type="pct"/>
+            <w:tcBorders>
+              <w:top w:val="nil"/>
+              <w:left w:val="nil"/>
+              <w:bottom w:val="nil"/>
+              <w:right w:val="nil"/>
+              <w:tl2br w:val="nil"/>
+              <w:tr2bl w:val="nil"/>
+            </w:tcBorders>
+            <w:vAlign w:val="center"/>
+          </w:tcPr>
+          <w:p>
+            <w:pPr>
+              <w:keepNext w:val="0"/>
+              <w:keepLines w:val="0"/>
+              <w:widowControl/>
+              <w:suppressLineNumbers w:val="0"/>
+              <w:jc w:val="left"/>
+              <w:textAlignment w:val="center"/>
+              <w:rPr>
+                <w:rFonts w:eastAsia="Times New Roman"/>
+                <w:color w:val="000000"/>
+                <w:sz w:val="15"/>
+                <w:szCs w:val="15"/>
+              </w:rPr>
+            </w:pPr>
+            <w:r>
+              <w:rPr>
+                <w:rFonts w:hint="default" w:ascii="Times New Roman" w:hAnsi="Times New Roman" w:eastAsia="宋体" w:cs="Times New Roman"/>
+                <w:i w:val="0"/>
+                <w:iCs w:val="0"/>
+                <w:color w:val="000000"/>
+                <w:kern w:val="0"/>
+                <w:sz w:val="20"/>
+                <w:szCs w:val="20"/>
+                <w:u w:val="none"/>
+                <w:lang w:val="en-US" w:eastAsia="zh-CN" w:bidi="ar"/>
+              </w:rPr>
+              <w:t>a</w:t>
+            </w:r>
+            <w:r>
+              <w:rPr>
+                <w:rStyle w:val="5"/>
+                <w:lang w:val="en-US" w:eastAsia="zh-CN" w:bidi="ar"/>
+              </w:rPr>
+              <w:t>≥</w:t>
+            </w:r>
+          </w:p>
+        </w:tc>
+        <w:tc>
+          <w:tcPr>
+            <w:tcW w:w="497" w:type="pct"/>
+            <w:gridSpan w:val="2"/>
+            <w:tcBorders>
+              <w:top w:val="nil"/>
+              <w:left w:val="nil"/>
+              <w:bottom w:val="nil"/>
+              <w:right w:val="nil"/>
+              <w:tl2br w:val="nil"/>
+              <w:tr2bl w:val="nil"/>
+            </w:tcBorders>
+            <w:vAlign w:val="center"/>
+          </w:tcPr>
+          <w:p>
+            <w:pPr>
+              <w:keepNext w:val="0"/>
+              <w:keepLines w:val="0"/>
+              <w:widowControl/>
+              <w:suppressLineNumbers w:val="0"/>
+              <w:jc w:val="right"/>
+              <w:textAlignment w:val="center"/>
+              <w:rPr>
+                <w:rFonts w:eastAsia="Times New Roman"/>
+                <w:color w:val="000000"/>
+                <w:sz w:val="15"/>
+                <w:szCs w:val="15"/>
+              </w:rPr>
+            </w:pPr>
+            <w:r>
+              <w:rPr>
+                <w:rFonts w:hint="default" w:ascii="Times New Roman" w:hAnsi="Times New Roman" w:eastAsia="宋体" w:cs="Times New Roman"/>
+                <w:i w:val="0"/>
+                <w:iCs w:val="0"/>
+                <w:color w:val="000000"/>
+                <w:kern w:val="0"/>
+                <w:sz w:val="20"/>
+                <w:szCs w:val="20"/>
+                <w:u w:val="none"/>
+                <w:lang w:val="en-US" w:eastAsia="zh-CN" w:bidi="ar"/>
+              </w:rPr>
+              <w:t>4/3be</w:t>
+            </w:r>
+          </w:p>
+        </w:tc>
+        <w:tc>
+          <w:tcPr>
+            <w:tcW w:w="327" w:type="pct"/>
+            <w:tcBorders>
+              <w:top w:val="nil"/>
+              <w:left w:val="nil"/>
+              <w:bottom w:val="nil"/>
+              <w:right w:val="nil"/>
+              <w:tl2br w:val="nil"/>
+              <w:tr2bl w:val="nil"/>
+            </w:tcBorders>
+            <w:vAlign w:val="center"/>
+          </w:tcPr>
+          <w:p>
+            <w:pPr>
+              <w:jc w:val="center"/>
+              <w:rPr>
+                <w:rFonts w:eastAsia="Times New Roman"/>
+                <w:color w:val="000000"/>
+                <w:sz w:val="15"/>
+                <w:szCs w:val="15"/>
+              </w:rPr>
+            </w:pPr>
+          </w:p>
+        </w:tc>
+        <w:tc>
+          <w:tcPr>
+            <w:tcW w:w="105" w:type="pct"/>
+            <w:tcBorders>
+              <w:top w:val="nil"/>
+              <w:left w:val="nil"/>
+              <w:bottom w:val="nil"/>
+              <w:right w:val="nil"/>
+              <w:tl2br w:val="nil"/>
+              <w:tr2bl w:val="nil"/>
+            </w:tcBorders>
+            <w:vAlign w:val="center"/>
+          </w:tcPr>
+          <w:p>
+            <w:pPr>
+              <w:jc w:val="center"/>
+              <w:rPr>
+                <w:rFonts w:eastAsia="Times New Roman"/>
+                <w:color w:val="000000"/>
+                <w:sz w:val="15"/>
+                <w:szCs w:val="15"/>
+              </w:rPr>
+            </w:pPr>
+          </w:p>
+        </w:tc>
+        <w:tc>
+          <w:tcPr>
+            <w:tcW w:w="883" w:type="pct"/>
+            <w:vMerge w:val="continue"/>
+            <w:tcBorders>
+              <w:top w:val="nil"/>
+              <w:left w:val="nil"/>
+              <w:bottom w:val="nil"/>
+              <w:right w:val="nil"/>
+              <w:tl2br w:val="nil"/>
+              <w:tr2bl w:val="nil"/>
+            </w:tcBorders>
+            <w:vAlign w:val="center"/>
+          </w:tcPr>
+          <w:p>
+            <w:pPr>
+              <w:jc w:val="center"/>
+              <w:rPr>
+                <w:rFonts w:ascii="宋体" w:hAnsi="宋体" w:cs="宋体"/>
+                <w:color w:val="000000"/>
+                <w:sz w:val="15"/>
+                <w:szCs w:val="15"/>
+              </w:rPr>
+            </w:pPr>
+          </w:p>
+        </w:tc>
+        <w:tc>
+          <w:tcPr>
+            <w:tcW w:w="250" w:type="pct"/>
+            <w:tcBorders>
+              <w:top w:val="nil"/>
+              <w:left w:val="nil"/>
+              <w:bottom w:val="nil"/>
+              <w:right w:val="nil"/>
+              <w:tl2br w:val="nil"/>
+              <w:tr2bl w:val="nil"/>
+            </w:tcBorders>
+            <w:vAlign w:val="center"/>
+          </w:tcPr>
+          <w:p>
+            <w:pPr>
+              <w:jc w:val="left"/>
+              <w:rPr>
+                <w:rFonts w:ascii="宋体" w:hAnsi="宋体" w:cs="宋体"/>
+                <w:color w:val="000000"/>
+                <w:sz w:val="15"/>
+                <w:szCs w:val="15"/>
+              </w:rPr>
+            </w:pPr>
+          </w:p>
+        </w:tc>
+        <w:tc>
+          <w:tcPr>
+            <w:tcW w:w="241" w:type="pct"/>
+            <w:tcBorders>
+              <w:top w:val="nil"/>
+              <w:left w:val="nil"/>
+              <w:bottom w:val="nil"/>
+              <w:right w:val="nil"/>
+              <w:tl2br w:val="nil"/>
+              <w:tr2bl w:val="nil"/>
+            </w:tcBorders>
+            <w:vAlign w:val="center"/>
+          </w:tcPr>
+          <w:p>
+            <w:pPr>
+              <w:jc w:val="center"/>
+              <w:rPr>
+                <w:rFonts w:ascii="宋体" w:hAnsi="宋体" w:cs="宋体"/>
+                <w:color w:val="000000"/>
+                <w:sz w:val="15"/>
+                <w:szCs w:val="15"/>
+              </w:rPr>
+            </w:pPr>
+          </w:p>
+        </w:tc>
+        <w:tc>
+          <w:tcPr>
+            <w:tcW w:w="246" w:type="pct"/>
+            <w:tcBorders>
+              <w:top w:val="nil"/>
+              <w:left w:val="nil"/>
+              <w:bottom w:val="nil"/>
+              <w:right w:val="nil"/>
+              <w:tl2br w:val="nil"/>
+              <w:tr2bl w:val="nil"/>
+            </w:tcBorders>
+            <w:vAlign w:val="center"/>
+          </w:tcPr>
+          <w:p>
+            <w:pPr>
+              <w:rPr>
+                <w:rFonts w:eastAsia="Times New Roman"/>
+                <w:color w:val="000000"/>
+                <w:sz w:val="15"/>
+                <w:szCs w:val="15"/>
+              </w:rPr>
+            </w:pPr>
+          </w:p>
+        </w:tc>
+        <w:tc>
+          <w:tcPr>
+            <w:tcW w:w="348" w:type="pct"/>
+            <w:gridSpan w:val="2"/>
+            <w:tcBorders>
+              <w:top w:val="nil"/>
+              <w:left w:val="nil"/>
+              <w:bottom w:val="nil"/>
+              <w:right w:val="nil"/>
+              <w:tl2br w:val="nil"/>
+              <w:tr2bl w:val="nil"/>
+            </w:tcBorders>
+            <w:vAlign w:val="center"/>
+          </w:tcPr>
+          <w:p>
+            <w:pPr>
+              <w:rPr>
+                <w:rFonts w:ascii="宋体" w:hAnsi="宋体" w:cs="宋体"/>
+                <w:color w:val="000000"/>
+                <w:sz w:val="15"/>
+                <w:szCs w:val="15"/>
+              </w:rPr>
+            </w:pPr>
+          </w:p>
+        </w:tc>
+        <w:tc>
+          <w:tcPr>
+            <w:tcW w:w="221" w:type="pct"/>
+            <w:tcBorders>
+              <w:top w:val="nil"/>
+              <w:left w:val="nil"/>
+              <w:bottom w:val="nil"/>
+              <w:right w:val="nil"/>
+              <w:tl2br w:val="nil"/>
+              <w:tr2bl w:val="nil"/>
+            </w:tcBorders>
+            <w:vAlign w:val="center"/>
+          </w:tcPr>
+          <w:p>
+            <w:pPr>
+              <w:rPr>
+                <w:rFonts w:eastAsia="Times New Roman"/>
+                <w:color w:val="000000"/>
+                <w:sz w:val="15"/>
+                <w:szCs w:val="15"/>
+              </w:rPr>
+            </w:pPr>
+          </w:p>
+        </w:tc>
+        <w:tc>
+          <w:tcPr>
+            <w:tcW w:w="445" w:type="pct"/>
+            <w:gridSpan w:val="2"/>
+            <w:tcBorders>
+              <w:top w:val="nil"/>
+              <w:left w:val="nil"/>
+              <w:bottom w:val="nil"/>
+              <w:right w:val="nil"/>
+              <w:tl2br w:val="nil"/>
+              <w:tr2bl w:val="nil"/>
+            </w:tcBorders>
+            <w:vAlign w:val="center"/>
+          </w:tcPr>
+          <w:p>
+            <w:pPr>
+              <w:rPr>
+                <w:rFonts w:eastAsia="Times New Roman"/>
+                <w:color w:val="000000"/>
+                <w:sz w:val="15"/>
+                <w:szCs w:val="15"/>
+              </w:rPr>
+            </w:pPr>
+          </w:p>
+        </w:tc>
+        <w:tc>
+          <w:tcPr>
+            <w:tcW w:w="157" w:type="pct"/>
+            <w:tcBorders>
+              <w:top w:val="nil"/>
+              <w:left w:val="nil"/>
+              <w:bottom w:val="nil"/>
+              <w:right w:val="nil"/>
+              <w:tl2br w:val="nil"/>
+              <w:tr2bl w:val="nil"/>
+            </w:tcBorders>
+            <w:vAlign w:val="center"/>
+          </w:tcPr>
+          <w:p>
+            <w:pPr>
+              <w:rPr>
+                <w:rFonts w:eastAsia="Times New Roman"/>
+                <w:color w:val="000000"/>
+                <w:sz w:val="15"/>
+                <w:szCs w:val="15"/>
+              </w:rPr>
+            </w:pPr>
+          </w:p>
+        </w:tc>
+        <w:tc>
+          <w:tcPr>
+            <w:tcW w:w="107" w:type="pct"/>
+            <w:tcBorders>
+              <w:top w:val="nil"/>
+              <w:left w:val="nil"/>
+              <w:bottom w:val="nil"/>
+              <w:right w:val="single" w:color="auto" w:sz="4" w:space="0"/>
+              <w:tl2br w:val="nil"/>
+              <w:tr2bl w:val="nil"/>
+            </w:tcBorders>
+            <w:vAlign w:val="center"/>
+          </w:tcPr>
+          <w:p>
+            <w:pPr>
+              <w:rPr>
+                <w:rFonts w:eastAsia="Times New Roman"/>
+                <w:color w:val="000000"/>
+                <w:sz w:val="15"/>
+                <w:szCs w:val="15"/>
+              </w:rPr>
+            </w:pPr>
+          </w:p>
+        </w:tc>
+      </w:tr>
+      <w:bookmarkEnd w:id="0"/>
+      <w:tr>
+        <w:tblPrEx>
+          <w:tblBorders>
+            <w:top w:val="single" w:color="auto" w:sz="4" w:space="0"/>
+            <w:left w:val="single" w:color="auto" w:sz="4" w:space="0"/>
+            <w:bottom w:val="single" w:color="auto" w:sz="4" w:space="0"/>
+            <w:right w:val="single" w:color="auto" w:sz="4" w:space="0"/>
+            <w:insideH w:val="single" w:color="auto" w:sz="4" w:space="0"/>
+            <w:insideV w:val="single" w:color="auto" w:sz="4" w:space="0"/>
+          </w:tblBorders>
+          <w:tblCellMar>
+            <w:top w:w="0" w:type="dxa"/>
+            <w:left w:w="108" w:type="dxa"/>
+            <w:bottom w:w="0" w:type="dxa"/>
+            <w:right w:w="108" w:type="dxa"/>
+          </w:tblCellMar>
+        </w:tblPrEx>
+        <w:trPr>
+          <w:trHeight w:val="255" w:hRule="atLeast"/>
+        </w:trPr>
+        <w:tc>
+          <w:tcPr>
+            <w:tcW w:w="1166" w:type="pct"/>
+            <w:gridSpan w:val="3"/>
+            <w:tcBorders>
+              <w:top w:val="nil"/>
+              <w:left w:val="single" w:color="auto" w:sz="4" w:space="0"/>
+              <w:bottom w:val="nil"/>
+              <w:right w:val="nil"/>
+              <w:tl2br w:val="nil"/>
+              <w:tr2bl w:val="nil"/>
+            </w:tcBorders>
+            <w:vAlign w:val="center"/>
+          </w:tcPr>
+          <w:p>
+            <w:pPr>
+              <w:rPr>
+                <w:rFonts w:eastAsia="Times New Roman"/>
+                <w:color w:val="000000"/>
+                <w:sz w:val="15"/>
+                <w:szCs w:val="15"/>
+              </w:rPr>
+            </w:pPr>
+            <w:r>
+              <w:rPr>
+                <w:rFonts w:hint="eastAsia" w:ascii="宋体" w:hAnsi="宋体" w:eastAsia="宋体" w:cs="宋体"/>
+                <w:i w:val="0"/>
+                <w:iCs w:val="0"/>
+                <w:color w:val="000000"/>
+                <w:kern w:val="0"/>
+                <w:sz w:val="20"/>
+                <w:szCs w:val="20"/>
+                <w:u w:val="none"/>
+                <w:lang w:val="en-US" w:eastAsia="zh-CN" w:bidi="ar"/>
+              </w:rPr>
+              <w:t>连接耳板2（中间）</w:t>
+            </w:r>
+          </w:p>
+        </w:tc>
+        <w:tc>
+          <w:tcPr>
+            <w:tcW w:w="497" w:type="pct"/>
+            <w:gridSpan w:val="2"/>
+            <w:tcBorders>
+              <w:top w:val="nil"/>
+              <w:left w:val="nil"/>
+              <w:bottom w:val="nil"/>
+              <w:right w:val="nil"/>
+              <w:tl2br w:val="nil"/>
+              <w:tr2bl w:val="nil"/>
+            </w:tcBorders>
+            <w:vAlign w:val="center"/>
+          </w:tcPr>
+          <w:p>
+            <w:pPr>
+              <w:rPr>
+                <w:rFonts w:eastAsia="Times New Roman"/>
+                <w:color w:val="000000"/>
+                <w:sz w:val="15"/>
+                <w:szCs w:val="15"/>
+              </w:rPr>
+            </w:pPr>
+          </w:p>
+        </w:tc>
+        <w:tc>
+          <w:tcPr>
+            <w:tcW w:w="327" w:type="pct"/>
+            <w:tcBorders>
+              <w:top w:val="nil"/>
+              <w:left w:val="nil"/>
+              <w:bottom w:val="nil"/>
+              <w:right w:val="nil"/>
+              <w:tl2br w:val="nil"/>
+              <w:tr2bl w:val="nil"/>
+            </w:tcBorders>
+            <w:vAlign w:val="center"/>
+          </w:tcPr>
+          <w:p>
+            <w:pPr>
+              <w:jc w:val="center"/>
+              <w:rPr>
+                <w:rFonts w:eastAsia="Times New Roman"/>
+                <w:color w:val="000000"/>
+                <w:sz w:val="15"/>
+                <w:szCs w:val="15"/>
+              </w:rPr>
+            </w:pPr>
+          </w:p>
+        </w:tc>
+        <w:tc>
+          <w:tcPr>
+            <w:tcW w:w="105" w:type="pct"/>
+            <w:tcBorders>
+              <w:top w:val="nil"/>
+              <w:left w:val="nil"/>
+              <w:bottom w:val="nil"/>
+              <w:right w:val="nil"/>
+              <w:tl2br w:val="nil"/>
+              <w:tr2bl w:val="nil"/>
+            </w:tcBorders>
+            <w:vAlign w:val="center"/>
+          </w:tcPr>
+          <w:p>
+            <w:pPr>
+              <w:jc w:val="center"/>
+              <w:rPr>
+                <w:rFonts w:eastAsia="Times New Roman"/>
+                <w:color w:val="000000"/>
+                <w:sz w:val="15"/>
+                <w:szCs w:val="15"/>
+              </w:rPr>
+            </w:pPr>
+          </w:p>
+        </w:tc>
+        <w:tc>
+          <w:tcPr>
+            <w:tcW w:w="883" w:type="pct"/>
+            <w:tcBorders>
+              <w:top w:val="nil"/>
+              <w:left w:val="nil"/>
+              <w:bottom w:val="nil"/>
+              <w:right w:val="nil"/>
+              <w:tl2br w:val="nil"/>
+              <w:tr2bl w:val="nil"/>
+            </w:tcBorders>
+            <w:vAlign w:val="center"/>
+          </w:tcPr>
+          <w:p>
+            <w:pPr>
+              <w:jc w:val="left"/>
+              <w:rPr>
+                <w:rFonts w:ascii="宋体" w:hAnsi="宋体" w:cs="宋体"/>
+                <w:color w:val="000000"/>
+                <w:sz w:val="15"/>
+                <w:szCs w:val="15"/>
+              </w:rPr>
+            </w:pPr>
+          </w:p>
+        </w:tc>
+        <w:tc>
+          <w:tcPr>
+            <w:tcW w:w="250" w:type="pct"/>
+            <w:tcBorders>
+              <w:top w:val="nil"/>
+              <w:left w:val="nil"/>
+              <w:bottom w:val="nil"/>
+              <w:right w:val="nil"/>
+              <w:tl2br w:val="nil"/>
+              <w:tr2bl w:val="nil"/>
+            </w:tcBorders>
+            <w:vAlign w:val="center"/>
+          </w:tcPr>
+          <w:p>
+            <w:pPr>
+              <w:jc w:val="left"/>
+              <w:rPr>
+                <w:rFonts w:ascii="宋体" w:hAnsi="宋体" w:cs="宋体"/>
+                <w:color w:val="000000"/>
+                <w:sz w:val="15"/>
+                <w:szCs w:val="15"/>
+              </w:rPr>
+            </w:pPr>
+          </w:p>
+        </w:tc>
+        <w:tc>
+          <w:tcPr>
+            <w:tcW w:w="241" w:type="pct"/>
+            <w:tcBorders>
+              <w:top w:val="nil"/>
+              <w:left w:val="nil"/>
+              <w:bottom w:val="nil"/>
+              <w:right w:val="nil"/>
+              <w:tl2br w:val="nil"/>
+              <w:tr2bl w:val="nil"/>
+            </w:tcBorders>
+            <w:vAlign w:val="center"/>
+          </w:tcPr>
+          <w:p>
+            <w:pPr>
+              <w:jc w:val="center"/>
+              <w:rPr>
+                <w:rFonts w:ascii="宋体" w:hAnsi="宋体" w:cs="宋体"/>
+                <w:color w:val="000000"/>
+                <w:sz w:val="15"/>
+                <w:szCs w:val="15"/>
+              </w:rPr>
+            </w:pPr>
+          </w:p>
+        </w:tc>
+        <w:tc>
+          <w:tcPr>
+            <w:tcW w:w="246" w:type="pct"/>
+            <w:tcBorders>
+              <w:top w:val="nil"/>
+              <w:left w:val="nil"/>
+              <w:bottom w:val="nil"/>
+              <w:right w:val="nil"/>
+              <w:tl2br w:val="nil"/>
+              <w:tr2bl w:val="nil"/>
+            </w:tcBorders>
+            <w:vAlign w:val="center"/>
+          </w:tcPr>
+          <w:p>
+            <w:pPr>
+              <w:rPr>
+                <w:rFonts w:eastAsia="Times New Roman"/>
+                <w:color w:val="000000"/>
+                <w:sz w:val="15"/>
+                <w:szCs w:val="15"/>
+              </w:rPr>
+            </w:pPr>
+          </w:p>
+        </w:tc>
+        <w:tc>
+          <w:tcPr>
+            <w:tcW w:w="348" w:type="pct"/>
+            <w:gridSpan w:val="2"/>
+            <w:tcBorders>
+              <w:top w:val="nil"/>
+              <w:left w:val="nil"/>
+              <w:bottom w:val="nil"/>
+              <w:right w:val="nil"/>
+              <w:tl2br w:val="nil"/>
+              <w:tr2bl w:val="nil"/>
+            </w:tcBorders>
+            <w:vAlign w:val="center"/>
+          </w:tcPr>
+          <w:p>
+            <w:pPr>
+              <w:rPr>
+                <w:rFonts w:ascii="宋体" w:hAnsi="宋体" w:cs="宋体"/>
+                <w:color w:val="000000"/>
+                <w:sz w:val="15"/>
+                <w:szCs w:val="15"/>
+              </w:rPr>
+            </w:pPr>
+          </w:p>
+        </w:tc>
+        <w:tc>
+          <w:tcPr>
+            <w:tcW w:w="221" w:type="pct"/>
+            <w:tcBorders>
+              <w:top w:val="nil"/>
+              <w:left w:val="nil"/>
+              <w:bottom w:val="nil"/>
+              <w:right w:val="nil"/>
+              <w:tl2br w:val="nil"/>
+              <w:tr2bl w:val="nil"/>
+            </w:tcBorders>
+            <w:vAlign w:val="center"/>
+          </w:tcPr>
+          <w:p>
+            <w:pPr>
+              <w:rPr>
+                <w:rFonts w:eastAsia="Times New Roman"/>
+                <w:color w:val="000000"/>
+                <w:sz w:val="15"/>
+                <w:szCs w:val="15"/>
+              </w:rPr>
+            </w:pPr>
+          </w:p>
+        </w:tc>
+        <w:tc>
+          <w:tcPr>
+            <w:tcW w:w="445" w:type="pct"/>
+            <w:gridSpan w:val="2"/>
+            <w:tcBorders>
+              <w:top w:val="nil"/>
+              <w:left w:val="nil"/>
+              <w:bottom w:val="nil"/>
+              <w:right w:val="nil"/>
+              <w:tl2br w:val="nil"/>
+              <w:tr2bl w:val="nil"/>
+            </w:tcBorders>
+            <w:vAlign w:val="center"/>
+          </w:tcPr>
+          <w:p>
+            <w:pPr>
+              <w:rPr>
+                <w:rFonts w:eastAsia="Times New Roman"/>
+                <w:color w:val="000000"/>
+                <w:sz w:val="15"/>
+                <w:szCs w:val="15"/>
+              </w:rPr>
+            </w:pPr>
+          </w:p>
+        </w:tc>
+        <w:tc>
+          <w:tcPr>
+            <w:tcW w:w="157" w:type="pct"/>
+            <w:tcBorders>
+              <w:top w:val="nil"/>
+              <w:left w:val="nil"/>
+              <w:bottom w:val="nil"/>
+              <w:right w:val="nil"/>
+              <w:tl2br w:val="nil"/>
+              <w:tr2bl w:val="nil"/>
+            </w:tcBorders>
+            <w:vAlign w:val="center"/>
+          </w:tcPr>
+          <w:p>
+            <w:pPr>
+              <w:rPr>
+                <w:rFonts w:eastAsia="Times New Roman"/>
+                <w:color w:val="000000"/>
+                <w:sz w:val="15"/>
+                <w:szCs w:val="15"/>
+              </w:rPr>
+            </w:pPr>
+          </w:p>
+        </w:tc>
+        <w:tc>
+          <w:tcPr>
+            <w:tcW w:w="107" w:type="pct"/>
+            <w:tcBorders>
+              <w:top w:val="nil"/>
+              <w:left w:val="nil"/>
+              <w:bottom w:val="nil"/>
+              <w:right w:val="single" w:color="auto" w:sz="4" w:space="0"/>
+              <w:tl2br w:val="nil"/>
+              <w:tr2bl w:val="nil"/>
+            </w:tcBorders>
+            <w:vAlign w:val="center"/>
+          </w:tcPr>
+          <w:p>
+            <w:pPr>
+              <w:rPr>
+                <w:rFonts w:eastAsia="Times New Roman"/>
+                <w:color w:val="000000"/>
+                <w:sz w:val="15"/>
+                <w:szCs w:val="15"/>
+              </w:rPr>
+            </w:pPr>
+          </w:p>
+        </w:tc>
+      </w:tr>
+      <w:tr>
+        <w:tblPrEx>
+          <w:tblBorders>
+            <w:top w:val="single" w:color="auto" w:sz="4" w:space="0"/>
+            <w:left w:val="single" w:color="auto" w:sz="4" w:space="0"/>
+            <w:bottom w:val="single" w:color="auto" w:sz="4" w:space="0"/>
+            <w:right w:val="single" w:color="auto" w:sz="4" w:space="0"/>
+            <w:insideH w:val="single" w:color="auto" w:sz="4" w:space="0"/>
+            <w:insideV w:val="single" w:color="auto" w:sz="4" w:space="0"/>
+          </w:tblBorders>
+          <w:tblCellMar>
+            <w:top w:w="0" w:type="dxa"/>
+            <w:left w:w="108" w:type="dxa"/>
+            <w:bottom w:w="0" w:type="dxa"/>
+            <w:right w:w="108" w:type="dxa"/>
+          </w:tblCellMar>
+        </w:tblPrEx>
+        <w:trPr>
+          <w:trHeight w:val="255" w:hRule="atLeast"/>
+        </w:trPr>
+        <w:tc>
+          <w:tcPr>
+            <w:tcW w:w="599" w:type="pct"/>
+            <w:tcBorders>
+              <w:top w:val="nil"/>
+              <w:left w:val="single" w:color="auto" w:sz="4" w:space="0"/>
+              <w:bottom w:val="nil"/>
+              <w:right w:val="nil"/>
+              <w:tl2br w:val="nil"/>
+              <w:tr2bl w:val="nil"/>
+            </w:tcBorders>
+            <w:vAlign w:val="center"/>
+          </w:tcPr>
+          <w:p>
+            <w:pPr>
+              <w:rPr>
+                <w:rFonts w:ascii="宋体" w:hAnsi="宋体" w:cs="宋体"/>
+                <w:color w:val="000000"/>
+                <w:sz w:val="15"/>
+                <w:szCs w:val="15"/>
+              </w:rPr>
+            </w:pPr>
+            <w:r>
+              <w:rPr>
+                <w:rFonts w:hint="eastAsia" w:ascii="宋体" w:hAnsi="宋体" w:eastAsia="宋体" w:cs="宋体"/>
+                <w:i w:val="0"/>
+                <w:iCs w:val="0"/>
+                <w:color w:val="000000"/>
+                <w:kern w:val="0"/>
+                <w:sz w:val="20"/>
+                <w:szCs w:val="20"/>
+                <w:u w:val="none"/>
+                <w:bdr w:val="single" w:color="000000" w:sz="4" w:space="0"/>
+                <w:lang w:val="en-US" w:eastAsia="zh-CN" w:bidi="ar"/>
+              </w:rPr>
+              <w:drawing>
+                <wp:anchor distT="0" distB="0" distL="114300" distR="114300" simplePos="0" relativeHeight="251671552" behindDoc="0" locked="0" layoutInCell="1" allowOverlap="1">
+                  <wp:simplePos x="0" y="0"/>
+                  <wp:positionH relativeFrom="column">
+                    <wp:posOffset>110490</wp:posOffset>
+                  </wp:positionH>
+                  <wp:positionV relativeFrom="paragraph">
+                    <wp:posOffset>-17780</wp:posOffset>
+                  </wp:positionV>
+                  <wp:extent cx="403860" cy="339090"/>
+                  <wp:effectExtent l="0" t="0" r="7620" b="11430"/>
+                  <wp:wrapNone/>
+                  <wp:docPr id="39" name="图片_17"/>
+                  <wp:cNvGraphicFramePr/>
+                  <a:graphic xmlns:a="http://schemas.openxmlformats.org/drawingml/2006/main">
+                    <a:graphicData uri="http://schemas.openxmlformats.org/drawingml/2006/picture">
+                      <pic:pic xmlns:pic="http://schemas.openxmlformats.org/drawingml/2006/picture">
+                        <pic:nvPicPr>
+                          <pic:cNvPr id="39" name="图片_17"/>
+                          <pic:cNvPicPr/>
+                        </pic:nvPicPr>
+                        <pic:blipFill>
+                          <a:blip r:embed="rId14"/>
+                          <a:stretch>
+                            <a:fillRect/>
+                          </a:stretch>
+                        </pic:blipFill>
+                        <pic:spPr>
+                          <a:xfrm>
+                            <a:off x="0" y="0"/>
+                            <a:ext cx="403860" cy="339090"/>
+                          </a:xfrm>
+                          <a:prstGeom prst="rect">
+                            <a:avLst/>
+                          </a:prstGeom>
+                          <a:noFill/>
+                          <a:ln>
+                            <a:noFill/>
+                          </a:ln>
+                        </pic:spPr>
+                      </pic:pic>
+                    </a:graphicData>
+                  </a:graphic>
+                </wp:anchor>
+              </w:drawing>
+            </w:r>
+          </w:p>
+        </w:tc>
+        <w:tc>
+          <w:tcPr>
+            <w:tcW w:w="234" w:type="pct"/>
+            <w:tcBorders>
+              <w:top w:val="nil"/>
+              <w:left w:val="nil"/>
+              <w:bottom w:val="nil"/>
+              <w:right w:val="nil"/>
+              <w:tl2br w:val="nil"/>
+              <w:tr2bl w:val="nil"/>
+            </w:tcBorders>
+            <w:vAlign w:val="center"/>
+          </w:tcPr>
+          <w:p>
+            <w:pPr>
+              <w:rPr>
+                <w:rFonts w:eastAsia="Times New Roman"/>
+                <w:color w:val="000000"/>
+                <w:sz w:val="15"/>
+                <w:szCs w:val="15"/>
+              </w:rPr>
+            </w:pPr>
+          </w:p>
+        </w:tc>
+        <w:tc>
+          <w:tcPr>
+            <w:tcW w:w="332" w:type="pct"/>
+            <w:tcBorders>
+              <w:top w:val="nil"/>
+              <w:left w:val="nil"/>
+              <w:bottom w:val="nil"/>
+              <w:right w:val="nil"/>
+              <w:tl2br w:val="nil"/>
+              <w:tr2bl w:val="nil"/>
+            </w:tcBorders>
+            <w:vAlign w:val="center"/>
+          </w:tcPr>
+          <w:p>
+            <w:pPr>
+              <w:keepNext w:val="0"/>
+              <w:keepLines w:val="0"/>
+              <w:widowControl/>
+              <w:suppressLineNumbers w:val="0"/>
+              <w:jc w:val="left"/>
+              <w:textAlignment w:val="center"/>
+              <w:rPr>
+                <w:rFonts w:eastAsia="Times New Roman"/>
+                <w:color w:val="000000"/>
+                <w:sz w:val="15"/>
+                <w:szCs w:val="15"/>
+              </w:rPr>
+            </w:pPr>
+            <w:r>
+              <w:rPr>
+                <w:rFonts w:hint="default" w:ascii="Times New Roman" w:hAnsi="Times New Roman" w:eastAsia="宋体" w:cs="Times New Roman"/>
+                <w:i w:val="0"/>
+                <w:iCs w:val="0"/>
+                <w:color w:val="000000"/>
+                <w:kern w:val="0"/>
+                <w:sz w:val="20"/>
+                <w:szCs w:val="20"/>
+                <w:u w:val="none"/>
+                <w:lang w:val="en-US" w:eastAsia="zh-CN" w:bidi="ar"/>
+              </w:rPr>
+              <w:t>b/t=</w:t>
+            </w:r>
+          </w:p>
+        </w:tc>
+        <w:tc>
+          <w:tcPr>
+            <w:tcW w:w="497" w:type="pct"/>
+            <w:gridSpan w:val="2"/>
+            <w:tcBorders>
+              <w:top w:val="nil"/>
+              <w:left w:val="nil"/>
+              <w:bottom w:val="nil"/>
+              <w:right w:val="nil"/>
+              <w:tl2br w:val="nil"/>
+              <w:tr2bl w:val="nil"/>
+            </w:tcBorders>
+            <w:vAlign w:val="center"/>
+          </w:tcPr>
+          <w:p>
+            <w:pPr>
+              <w:keepNext w:val="0"/>
+              <w:keepLines w:val="0"/>
+              <w:widowControl/>
+              <w:suppressLineNumbers w:val="0"/>
+              <w:jc w:val="center"/>
+              <w:textAlignment w:val="center"/>
+              <w:rPr>
+                <w:rFonts w:eastAsia="Times New Roman"/>
+                <w:color w:val="000000"/>
+                <w:sz w:val="15"/>
+                <w:szCs w:val="15"/>
+              </w:rPr>
+            </w:pPr>
+            <w:r>
+              <w:rPr>
+                <w:rFonts w:hint="eastAsia" w:ascii="Times New Roman" w:hAnsi="Times New Roman" w:eastAsia="宋体" w:cs="Times New Roman"/>
+                <w:color w:val="000000"/>
+                <w:kern w:val="0"/>
+                <w:sz w:val="15"/>
+                <w:szCs w:val="15"/>
+                <w:lang w:val="en-US" w:eastAsia="zh-CN" w:bidi="ar-SA"/>
+              </w:rPr>
+              <w:t>{</w:t>
+            </w:r>
+            <w:r>
+              <w:rPr>
+                <w:rFonts w:hint="default" w:ascii="Times New Roman" w:hAnsi="Times New Roman" w:eastAsia="宋体" w:cs="Times New Roman"/>
+                <w:color w:val="000000"/>
+                <w:kern w:val="0"/>
+                <w:sz w:val="15"/>
+                <w:szCs w:val="15"/>
+                <w:lang w:val="en-US" w:eastAsia="zh-CN" w:bidi="ar-SA"/>
+              </w:rPr>
+              <w:t>result7b</w:t>
+            </w:r>
+            <w:r>
+              <w:rPr>
+                <w:rFonts w:hint="eastAsia" w:ascii="Times New Roman" w:hAnsi="Times New Roman" w:cs="Times New Roman"/>
+                <w:color w:val="000000"/>
+                <w:kern w:val="0"/>
+                <w:sz w:val="15"/>
+                <w:szCs w:val="15"/>
+                <w:lang w:val="en-US" w:eastAsia="zh-CN" w:bidi="ar-SA"/>
+              </w:rPr>
+              <w:t>t</w:t>
+            </w:r>
+            <w:r>
+              <w:rPr>
+                <w:rFonts w:hint="eastAsia" w:cs="Times New Roman"/>
+                <w:color w:val="000000"/>
+                <w:kern w:val="0"/>
+                <w:sz w:val="15"/>
+                <w:szCs w:val="15"/>
+                <w:lang w:val="en-US" w:eastAsia="zh-CN" w:bidi="ar-SA"/>
+              </w:rPr>
+              <w:t>2</w:t>
+            </w:r>
+            <w:r>
+              <w:rPr>
+                <w:rFonts w:hint="eastAsia" w:ascii="Times New Roman" w:hAnsi="Times New Roman" w:eastAsia="宋体" w:cs="Times New Roman"/>
+                <w:color w:val="000000"/>
+                <w:kern w:val="0"/>
+                <w:sz w:val="15"/>
+                <w:szCs w:val="15"/>
+                <w:lang w:val="en-US" w:eastAsia="zh-CN" w:bidi="ar-SA"/>
+              </w:rPr>
+              <w:t>}</w:t>
+            </w:r>
+          </w:p>
+        </w:tc>
+        <w:tc>
+          <w:tcPr>
+            <w:tcW w:w="327" w:type="pct"/>
+            <w:tcBorders>
+              <w:top w:val="nil"/>
+              <w:left w:val="nil"/>
+              <w:bottom w:val="nil"/>
+              <w:right w:val="nil"/>
+              <w:tl2br w:val="nil"/>
+              <w:tr2bl w:val="nil"/>
+            </w:tcBorders>
+            <w:vAlign w:val="center"/>
+          </w:tcPr>
+          <w:p>
+            <w:pPr>
+              <w:jc w:val="center"/>
+              <w:rPr>
+                <w:rFonts w:eastAsia="Times New Roman"/>
+                <w:color w:val="000000"/>
+                <w:sz w:val="15"/>
+                <w:szCs w:val="15"/>
+              </w:rPr>
+            </w:pPr>
+          </w:p>
+        </w:tc>
+        <w:tc>
+          <w:tcPr>
+            <w:tcW w:w="105" w:type="pct"/>
+            <w:tcBorders>
+              <w:top w:val="nil"/>
+              <w:left w:val="nil"/>
+              <w:bottom w:val="nil"/>
+              <w:right w:val="nil"/>
+              <w:tl2br w:val="nil"/>
+              <w:tr2bl w:val="nil"/>
+            </w:tcBorders>
+            <w:vAlign w:val="center"/>
+          </w:tcPr>
+          <w:p>
+            <w:pPr>
+              <w:jc w:val="center"/>
+              <w:rPr>
+                <w:rFonts w:eastAsia="Times New Roman"/>
+                <w:color w:val="000000"/>
+                <w:sz w:val="15"/>
+                <w:szCs w:val="15"/>
+              </w:rPr>
+            </w:pPr>
+          </w:p>
+        </w:tc>
+        <w:tc>
+          <w:tcPr>
+            <w:tcW w:w="883" w:type="pct"/>
+            <w:tcBorders>
+              <w:top w:val="nil"/>
+              <w:left w:val="nil"/>
+              <w:bottom w:val="nil"/>
+              <w:right w:val="nil"/>
+              <w:tl2br w:val="nil"/>
+              <w:tr2bl w:val="nil"/>
+            </w:tcBorders>
+            <w:vAlign w:val="center"/>
+          </w:tcPr>
+          <w:p>
+            <w:pPr>
+              <w:keepNext w:val="0"/>
+              <w:keepLines w:val="0"/>
+              <w:widowControl/>
+              <w:suppressLineNumbers w:val="0"/>
+              <w:jc w:val="center"/>
+              <w:textAlignment w:val="center"/>
+              <w:rPr>
+                <w:rFonts w:ascii="宋体" w:hAnsi="宋体" w:cs="宋体"/>
+                <w:color w:val="000000"/>
+                <w:sz w:val="15"/>
+                <w:szCs w:val="15"/>
+              </w:rPr>
+            </w:pPr>
+            <w:r>
+              <w:rPr>
+                <w:rFonts w:hint="eastAsia" w:ascii="Times New Roman" w:hAnsi="Times New Roman" w:eastAsia="宋体" w:cs="Times New Roman"/>
+                <w:color w:val="000000"/>
+                <w:kern w:val="0"/>
+                <w:sz w:val="15"/>
+                <w:szCs w:val="15"/>
+                <w:lang w:val="en-US" w:eastAsia="zh-CN" w:bidi="ar-SA"/>
+              </w:rPr>
+              <w:t>{</w:t>
+            </w:r>
+            <w:r>
+              <w:rPr>
+                <w:rFonts w:hint="default" w:ascii="Times New Roman" w:hAnsi="Times New Roman" w:eastAsia="宋体" w:cs="Times New Roman"/>
+                <w:color w:val="000000"/>
+                <w:kern w:val="0"/>
+                <w:sz w:val="15"/>
+                <w:szCs w:val="15"/>
+                <w:lang w:val="en-US" w:eastAsia="zh-CN" w:bidi="ar-SA"/>
+              </w:rPr>
+              <w:t>result7res</w:t>
+            </w:r>
+            <w:r>
+              <w:rPr>
+                <w:rFonts w:hint="eastAsia" w:cs="Times New Roman"/>
+                <w:color w:val="000000"/>
+                <w:kern w:val="0"/>
+                <w:sz w:val="15"/>
+                <w:szCs w:val="15"/>
+                <w:lang w:val="en-US" w:eastAsia="zh-CN" w:bidi="ar-SA"/>
+              </w:rPr>
+              <w:t>3</w:t>
+            </w:r>
+            <w:r>
+              <w:rPr>
+                <w:rFonts w:hint="eastAsia" w:ascii="Times New Roman" w:hAnsi="Times New Roman" w:eastAsia="宋体" w:cs="Times New Roman"/>
+                <w:color w:val="000000"/>
+                <w:kern w:val="0"/>
+                <w:sz w:val="15"/>
+                <w:szCs w:val="15"/>
+                <w:lang w:val="en-US" w:eastAsia="zh-CN" w:bidi="ar-SA"/>
+              </w:rPr>
+              <w:t>}</w:t>
+            </w:r>
+          </w:p>
+        </w:tc>
+        <w:tc>
+          <w:tcPr>
+            <w:tcW w:w="250" w:type="pct"/>
+            <w:tcBorders>
+              <w:top w:val="nil"/>
+              <w:left w:val="nil"/>
+              <w:bottom w:val="nil"/>
+              <w:right w:val="nil"/>
+              <w:tl2br w:val="nil"/>
+              <w:tr2bl w:val="nil"/>
+            </w:tcBorders>
+            <w:vAlign w:val="center"/>
+          </w:tcPr>
+          <w:p>
+            <w:pPr>
+              <w:jc w:val="left"/>
+              <w:rPr>
+                <w:rFonts w:ascii="宋体" w:hAnsi="宋体" w:cs="宋体"/>
+                <w:color w:val="000000"/>
+                <w:sz w:val="15"/>
+                <w:szCs w:val="15"/>
+              </w:rPr>
+            </w:pPr>
+          </w:p>
+        </w:tc>
+        <w:tc>
+          <w:tcPr>
+            <w:tcW w:w="241" w:type="pct"/>
+            <w:tcBorders>
+              <w:top w:val="nil"/>
+              <w:left w:val="nil"/>
+              <w:bottom w:val="nil"/>
+              <w:right w:val="nil"/>
+              <w:tl2br w:val="nil"/>
+              <w:tr2bl w:val="nil"/>
+            </w:tcBorders>
+            <w:vAlign w:val="center"/>
+          </w:tcPr>
+          <w:p>
+            <w:pPr>
+              <w:jc w:val="center"/>
+              <w:rPr>
+                <w:rFonts w:ascii="宋体" w:hAnsi="宋体" w:cs="宋体"/>
+                <w:color w:val="000000"/>
+                <w:sz w:val="15"/>
+                <w:szCs w:val="15"/>
+              </w:rPr>
+            </w:pPr>
+          </w:p>
+        </w:tc>
+        <w:tc>
+          <w:tcPr>
+            <w:tcW w:w="246" w:type="pct"/>
+            <w:tcBorders>
+              <w:top w:val="nil"/>
+              <w:left w:val="nil"/>
+              <w:bottom w:val="nil"/>
+              <w:right w:val="nil"/>
+              <w:tl2br w:val="nil"/>
+              <w:tr2bl w:val="nil"/>
+            </w:tcBorders>
+            <w:vAlign w:val="center"/>
+          </w:tcPr>
+          <w:p>
+            <w:pPr>
+              <w:rPr>
+                <w:rFonts w:eastAsia="Times New Roman"/>
+                <w:color w:val="000000"/>
+                <w:sz w:val="15"/>
+                <w:szCs w:val="15"/>
+              </w:rPr>
+            </w:pPr>
+          </w:p>
+        </w:tc>
+        <w:tc>
+          <w:tcPr>
+            <w:tcW w:w="348" w:type="pct"/>
+            <w:gridSpan w:val="2"/>
+            <w:tcBorders>
+              <w:top w:val="nil"/>
+              <w:left w:val="nil"/>
+              <w:bottom w:val="nil"/>
+              <w:right w:val="nil"/>
+              <w:tl2br w:val="nil"/>
+              <w:tr2bl w:val="nil"/>
+            </w:tcBorders>
+            <w:vAlign w:val="center"/>
+          </w:tcPr>
+          <w:p>
+            <w:pPr>
+              <w:rPr>
+                <w:rFonts w:ascii="宋体" w:hAnsi="宋体" w:cs="宋体"/>
+                <w:color w:val="000000"/>
+                <w:sz w:val="15"/>
+                <w:szCs w:val="15"/>
+              </w:rPr>
+            </w:pPr>
+          </w:p>
+        </w:tc>
+        <w:tc>
+          <w:tcPr>
+            <w:tcW w:w="221" w:type="pct"/>
+            <w:tcBorders>
+              <w:top w:val="nil"/>
+              <w:left w:val="nil"/>
+              <w:bottom w:val="nil"/>
+              <w:right w:val="nil"/>
+              <w:tl2br w:val="nil"/>
+              <w:tr2bl w:val="nil"/>
+            </w:tcBorders>
+            <w:vAlign w:val="center"/>
+          </w:tcPr>
+          <w:p>
+            <w:pPr>
+              <w:rPr>
+                <w:rFonts w:eastAsia="Times New Roman"/>
+                <w:color w:val="000000"/>
+                <w:sz w:val="15"/>
+                <w:szCs w:val="15"/>
+              </w:rPr>
+            </w:pPr>
+          </w:p>
+        </w:tc>
+        <w:tc>
+          <w:tcPr>
+            <w:tcW w:w="445" w:type="pct"/>
+            <w:gridSpan w:val="2"/>
+            <w:tcBorders>
+              <w:top w:val="nil"/>
+              <w:left w:val="nil"/>
+              <w:bottom w:val="nil"/>
+              <w:right w:val="nil"/>
+              <w:tl2br w:val="nil"/>
+              <w:tr2bl w:val="nil"/>
+            </w:tcBorders>
+            <w:vAlign w:val="center"/>
+          </w:tcPr>
+          <w:p>
+            <w:pPr>
+              <w:rPr>
+                <w:rFonts w:eastAsia="Times New Roman"/>
+                <w:color w:val="000000"/>
+                <w:sz w:val="15"/>
+                <w:szCs w:val="15"/>
+              </w:rPr>
+            </w:pPr>
+          </w:p>
+        </w:tc>
+        <w:tc>
+          <w:tcPr>
+            <w:tcW w:w="157" w:type="pct"/>
+            <w:tcBorders>
+              <w:top w:val="nil"/>
+              <w:left w:val="nil"/>
+              <w:bottom w:val="nil"/>
+              <w:right w:val="nil"/>
+              <w:tl2br w:val="nil"/>
+              <w:tr2bl w:val="nil"/>
+            </w:tcBorders>
+            <w:vAlign w:val="center"/>
+          </w:tcPr>
+          <w:p>
+            <w:pPr>
+              <w:rPr>
+                <w:rFonts w:eastAsia="Times New Roman"/>
+                <w:color w:val="000000"/>
+                <w:sz w:val="15"/>
+                <w:szCs w:val="15"/>
+              </w:rPr>
+            </w:pPr>
+          </w:p>
+        </w:tc>
+        <w:tc>
+          <w:tcPr>
+            <w:tcW w:w="107" w:type="pct"/>
+            <w:tcBorders>
+              <w:top w:val="nil"/>
+              <w:left w:val="nil"/>
+              <w:bottom w:val="nil"/>
+              <w:right w:val="single" w:color="auto" w:sz="4" w:space="0"/>
+              <w:tl2br w:val="nil"/>
+              <w:tr2bl w:val="nil"/>
+            </w:tcBorders>
+            <w:vAlign w:val="center"/>
+          </w:tcPr>
+          <w:p>
+            <w:pPr>
+              <w:rPr>
+                <w:rFonts w:eastAsia="Times New Roman"/>
+                <w:color w:val="000000"/>
+                <w:sz w:val="15"/>
+                <w:szCs w:val="15"/>
+              </w:rPr>
+            </w:pPr>
+          </w:p>
+        </w:tc>
+      </w:tr>
+      <w:tr>
+        <w:tblPrEx>
+          <w:tblBorders>
+            <w:top w:val="single" w:color="auto" w:sz="4" w:space="0"/>
+            <w:left w:val="single" w:color="auto" w:sz="4" w:space="0"/>
+            <w:bottom w:val="single" w:color="auto" w:sz="4" w:space="0"/>
+            <w:right w:val="single" w:color="auto" w:sz="4" w:space="0"/>
+            <w:insideH w:val="single" w:color="auto" w:sz="4" w:space="0"/>
+            <w:insideV w:val="single" w:color="auto" w:sz="4" w:space="0"/>
+          </w:tblBorders>
+          <w:tblCellMar>
+            <w:top w:w="0" w:type="dxa"/>
+            <w:left w:w="108" w:type="dxa"/>
+            <w:bottom w:w="0" w:type="dxa"/>
+            <w:right w:w="108" w:type="dxa"/>
+          </w:tblCellMar>
+        </w:tblPrEx>
+        <w:trPr>
+          <w:trHeight w:val="255" w:hRule="atLeast"/>
+        </w:trPr>
+        <w:tc>
+          <w:tcPr>
+            <w:tcW w:w="599" w:type="pct"/>
+            <w:tcBorders>
+              <w:top w:val="nil"/>
+              <w:left w:val="single" w:color="auto" w:sz="4" w:space="0"/>
+              <w:bottom w:val="nil"/>
+              <w:right w:val="nil"/>
+              <w:tl2br w:val="nil"/>
+              <w:tr2bl w:val="nil"/>
+            </w:tcBorders>
+            <w:vAlign w:val="center"/>
+          </w:tcPr>
+          <w:p>
+            <w:pPr>
+              <w:rPr>
+                <w:rFonts w:ascii="宋体" w:hAnsi="宋体" w:cs="宋体"/>
+                <w:color w:val="000000"/>
+                <w:sz w:val="15"/>
+                <w:szCs w:val="15"/>
+              </w:rPr>
+            </w:pPr>
+          </w:p>
+        </w:tc>
+        <w:tc>
+          <w:tcPr>
+            <w:tcW w:w="234" w:type="pct"/>
+            <w:tcBorders>
+              <w:top w:val="nil"/>
+              <w:left w:val="nil"/>
+              <w:bottom w:val="nil"/>
+              <w:right w:val="nil"/>
+              <w:tl2br w:val="nil"/>
+              <w:tr2bl w:val="nil"/>
+            </w:tcBorders>
+            <w:vAlign w:val="center"/>
+          </w:tcPr>
+          <w:p>
+            <w:pPr>
+              <w:rPr>
+                <w:rFonts w:eastAsia="Times New Roman"/>
+                <w:color w:val="000000"/>
+                <w:sz w:val="15"/>
+                <w:szCs w:val="15"/>
+              </w:rPr>
+            </w:pPr>
+          </w:p>
+        </w:tc>
+        <w:tc>
+          <w:tcPr>
+            <w:tcW w:w="332" w:type="pct"/>
+            <w:tcBorders>
+              <w:top w:val="nil"/>
+              <w:left w:val="nil"/>
+              <w:bottom w:val="nil"/>
+              <w:right w:val="nil"/>
+              <w:tl2br w:val="nil"/>
+              <w:tr2bl w:val="nil"/>
+            </w:tcBorders>
+            <w:vAlign w:val="center"/>
+          </w:tcPr>
+          <w:p>
+            <w:pPr>
+              <w:rPr>
+                <w:rFonts w:eastAsia="Times New Roman"/>
+                <w:color w:val="000000"/>
+                <w:sz w:val="15"/>
+                <w:szCs w:val="15"/>
+              </w:rPr>
+            </w:pPr>
+          </w:p>
+        </w:tc>
+        <w:tc>
+          <w:tcPr>
+            <w:tcW w:w="497" w:type="pct"/>
+            <w:gridSpan w:val="2"/>
+            <w:tcBorders>
+              <w:top w:val="nil"/>
+              <w:left w:val="nil"/>
+              <w:bottom w:val="nil"/>
+              <w:right w:val="nil"/>
+              <w:tl2br w:val="nil"/>
+              <w:tr2bl w:val="nil"/>
+            </w:tcBorders>
+            <w:vAlign w:val="center"/>
+          </w:tcPr>
+          <w:p>
+            <w:pPr>
+              <w:rPr>
+                <w:rFonts w:eastAsia="Times New Roman"/>
+                <w:color w:val="000000"/>
+                <w:sz w:val="15"/>
+                <w:szCs w:val="15"/>
+              </w:rPr>
+            </w:pPr>
+          </w:p>
+        </w:tc>
+        <w:tc>
+          <w:tcPr>
+            <w:tcW w:w="327" w:type="pct"/>
+            <w:tcBorders>
+              <w:top w:val="nil"/>
+              <w:left w:val="nil"/>
+              <w:bottom w:val="nil"/>
+              <w:right w:val="nil"/>
+              <w:tl2br w:val="nil"/>
+              <w:tr2bl w:val="nil"/>
+            </w:tcBorders>
+            <w:vAlign w:val="center"/>
+          </w:tcPr>
+          <w:p>
+            <w:pPr>
+              <w:jc w:val="center"/>
+              <w:rPr>
+                <w:rFonts w:eastAsia="Times New Roman"/>
+                <w:color w:val="000000"/>
+                <w:sz w:val="15"/>
+                <w:szCs w:val="15"/>
+              </w:rPr>
+            </w:pPr>
+          </w:p>
+        </w:tc>
+        <w:tc>
+          <w:tcPr>
+            <w:tcW w:w="105" w:type="pct"/>
+            <w:tcBorders>
+              <w:top w:val="nil"/>
+              <w:left w:val="nil"/>
+              <w:bottom w:val="nil"/>
+              <w:right w:val="nil"/>
+              <w:tl2br w:val="nil"/>
+              <w:tr2bl w:val="nil"/>
+            </w:tcBorders>
+            <w:vAlign w:val="center"/>
+          </w:tcPr>
+          <w:p>
+            <w:pPr>
+              <w:jc w:val="center"/>
+              <w:rPr>
+                <w:rFonts w:eastAsia="Times New Roman"/>
+                <w:color w:val="000000"/>
+                <w:sz w:val="15"/>
+                <w:szCs w:val="15"/>
+              </w:rPr>
+            </w:pPr>
+          </w:p>
+        </w:tc>
+        <w:tc>
+          <w:tcPr>
+            <w:tcW w:w="883" w:type="pct"/>
+            <w:tcBorders>
+              <w:top w:val="nil"/>
+              <w:left w:val="nil"/>
+              <w:bottom w:val="nil"/>
+              <w:right w:val="nil"/>
+              <w:tl2br w:val="nil"/>
+              <w:tr2bl w:val="nil"/>
+            </w:tcBorders>
+            <w:vAlign w:val="center"/>
+          </w:tcPr>
+          <w:p>
+            <w:pPr>
+              <w:jc w:val="left"/>
+              <w:rPr>
+                <w:rFonts w:ascii="宋体" w:hAnsi="宋体" w:cs="宋体"/>
+                <w:color w:val="000000"/>
+                <w:sz w:val="15"/>
+                <w:szCs w:val="15"/>
+              </w:rPr>
+            </w:pPr>
+          </w:p>
+        </w:tc>
+        <w:tc>
+          <w:tcPr>
+            <w:tcW w:w="250" w:type="pct"/>
+            <w:tcBorders>
+              <w:top w:val="nil"/>
+              <w:left w:val="nil"/>
+              <w:bottom w:val="nil"/>
+              <w:right w:val="nil"/>
+              <w:tl2br w:val="nil"/>
+              <w:tr2bl w:val="nil"/>
+            </w:tcBorders>
+            <w:vAlign w:val="center"/>
+          </w:tcPr>
+          <w:p>
+            <w:pPr>
+              <w:jc w:val="left"/>
+              <w:rPr>
+                <w:rFonts w:ascii="宋体" w:hAnsi="宋体" w:cs="宋体"/>
+                <w:color w:val="000000"/>
+                <w:sz w:val="15"/>
+                <w:szCs w:val="15"/>
+              </w:rPr>
+            </w:pPr>
+          </w:p>
+        </w:tc>
+        <w:tc>
+          <w:tcPr>
+            <w:tcW w:w="241" w:type="pct"/>
+            <w:tcBorders>
+              <w:top w:val="nil"/>
+              <w:left w:val="nil"/>
+              <w:bottom w:val="nil"/>
+              <w:right w:val="nil"/>
+              <w:tl2br w:val="nil"/>
+              <w:tr2bl w:val="nil"/>
+            </w:tcBorders>
+            <w:vAlign w:val="center"/>
+          </w:tcPr>
+          <w:p>
+            <w:pPr>
+              <w:jc w:val="center"/>
+              <w:rPr>
+                <w:rFonts w:ascii="宋体" w:hAnsi="宋体" w:cs="宋体"/>
+                <w:color w:val="000000"/>
+                <w:sz w:val="15"/>
+                <w:szCs w:val="15"/>
+              </w:rPr>
+            </w:pPr>
+          </w:p>
+        </w:tc>
+        <w:tc>
+          <w:tcPr>
+            <w:tcW w:w="246" w:type="pct"/>
+            <w:tcBorders>
+              <w:top w:val="nil"/>
+              <w:left w:val="nil"/>
+              <w:bottom w:val="nil"/>
+              <w:right w:val="nil"/>
+              <w:tl2br w:val="nil"/>
+              <w:tr2bl w:val="nil"/>
+            </w:tcBorders>
+            <w:vAlign w:val="center"/>
+          </w:tcPr>
+          <w:p>
+            <w:pPr>
+              <w:rPr>
+                <w:rFonts w:eastAsia="Times New Roman"/>
+                <w:color w:val="000000"/>
+                <w:sz w:val="15"/>
+                <w:szCs w:val="15"/>
+              </w:rPr>
+            </w:pPr>
+          </w:p>
+        </w:tc>
+        <w:tc>
+          <w:tcPr>
+            <w:tcW w:w="348" w:type="pct"/>
+            <w:gridSpan w:val="2"/>
+            <w:tcBorders>
+              <w:top w:val="nil"/>
+              <w:left w:val="nil"/>
+              <w:bottom w:val="nil"/>
+              <w:right w:val="nil"/>
+              <w:tl2br w:val="nil"/>
+              <w:tr2bl w:val="nil"/>
+            </w:tcBorders>
+            <w:vAlign w:val="center"/>
+          </w:tcPr>
+          <w:p>
+            <w:pPr>
+              <w:rPr>
+                <w:rFonts w:ascii="宋体" w:hAnsi="宋体" w:cs="宋体"/>
+                <w:color w:val="000000"/>
+                <w:sz w:val="15"/>
+                <w:szCs w:val="15"/>
+              </w:rPr>
+            </w:pPr>
+          </w:p>
+        </w:tc>
+        <w:tc>
+          <w:tcPr>
+            <w:tcW w:w="221" w:type="pct"/>
+            <w:tcBorders>
+              <w:top w:val="nil"/>
+              <w:left w:val="nil"/>
+              <w:bottom w:val="nil"/>
+              <w:right w:val="nil"/>
+              <w:tl2br w:val="nil"/>
+              <w:tr2bl w:val="nil"/>
+            </w:tcBorders>
+            <w:vAlign w:val="center"/>
+          </w:tcPr>
+          <w:p>
+            <w:pPr>
+              <w:rPr>
+                <w:rFonts w:eastAsia="Times New Roman"/>
+                <w:color w:val="000000"/>
+                <w:sz w:val="15"/>
+                <w:szCs w:val="15"/>
+              </w:rPr>
+            </w:pPr>
+          </w:p>
+        </w:tc>
+        <w:tc>
+          <w:tcPr>
+            <w:tcW w:w="445" w:type="pct"/>
+            <w:gridSpan w:val="2"/>
+            <w:tcBorders>
+              <w:top w:val="nil"/>
+              <w:left w:val="nil"/>
+              <w:bottom w:val="nil"/>
+              <w:right w:val="nil"/>
+              <w:tl2br w:val="nil"/>
+              <w:tr2bl w:val="nil"/>
+            </w:tcBorders>
+            <w:vAlign w:val="center"/>
+          </w:tcPr>
+          <w:p>
+            <w:pPr>
+              <w:rPr>
+                <w:rFonts w:eastAsia="Times New Roman"/>
+                <w:color w:val="000000"/>
+                <w:sz w:val="15"/>
+                <w:szCs w:val="15"/>
+              </w:rPr>
+            </w:pPr>
+          </w:p>
+        </w:tc>
+        <w:tc>
+          <w:tcPr>
+            <w:tcW w:w="157" w:type="pct"/>
+            <w:tcBorders>
+              <w:top w:val="nil"/>
+              <w:left w:val="nil"/>
+              <w:bottom w:val="nil"/>
+              <w:right w:val="nil"/>
+              <w:tl2br w:val="nil"/>
+              <w:tr2bl w:val="nil"/>
+            </w:tcBorders>
+            <w:vAlign w:val="center"/>
+          </w:tcPr>
+          <w:p>
+            <w:pPr>
+              <w:rPr>
+                <w:rFonts w:eastAsia="Times New Roman"/>
+                <w:color w:val="000000"/>
+                <w:sz w:val="15"/>
+                <w:szCs w:val="15"/>
+              </w:rPr>
+            </w:pPr>
+          </w:p>
+        </w:tc>
+        <w:tc>
+          <w:tcPr>
+            <w:tcW w:w="107" w:type="pct"/>
+            <w:tcBorders>
+              <w:top w:val="nil"/>
+              <w:left w:val="nil"/>
+              <w:bottom w:val="nil"/>
+              <w:right w:val="single" w:color="auto" w:sz="4" w:space="0"/>
+              <w:tl2br w:val="nil"/>
+              <w:tr2bl w:val="nil"/>
+            </w:tcBorders>
+            <w:vAlign w:val="center"/>
+          </w:tcPr>
+          <w:p>
+            <w:pPr>
+              <w:rPr>
+                <w:rFonts w:eastAsia="Times New Roman"/>
+                <w:color w:val="000000"/>
+                <w:sz w:val="15"/>
+                <w:szCs w:val="15"/>
+              </w:rPr>
+            </w:pPr>
+          </w:p>
+        </w:tc>
+      </w:tr>
+      <w:tr>
+        <w:tblPrEx>
+          <w:tblBorders>
+            <w:top w:val="single" w:color="auto" w:sz="4" w:space="0"/>
+            <w:left w:val="single" w:color="auto" w:sz="4" w:space="0"/>
+            <w:bottom w:val="single" w:color="auto" w:sz="4" w:space="0"/>
+            <w:right w:val="single" w:color="auto" w:sz="4" w:space="0"/>
+            <w:insideH w:val="single" w:color="auto" w:sz="4" w:space="0"/>
+            <w:insideV w:val="single" w:color="auto" w:sz="4" w:space="0"/>
+          </w:tblBorders>
+          <w:tblCellMar>
+            <w:top w:w="0" w:type="dxa"/>
+            <w:left w:w="108" w:type="dxa"/>
+            <w:bottom w:w="0" w:type="dxa"/>
+            <w:right w:w="108" w:type="dxa"/>
+          </w:tblCellMar>
+        </w:tblPrEx>
+        <w:trPr>
+          <w:trHeight w:val="255" w:hRule="atLeast"/>
+        </w:trPr>
+        <w:tc>
+          <w:tcPr>
+            <w:tcW w:w="599" w:type="pct"/>
+            <w:tcBorders>
+              <w:top w:val="nil"/>
+              <w:left w:val="single" w:color="auto" w:sz="4" w:space="0"/>
+              <w:bottom w:val="nil"/>
+              <w:right w:val="nil"/>
+              <w:tl2br w:val="nil"/>
+              <w:tr2bl w:val="nil"/>
+            </w:tcBorders>
+            <w:vAlign w:val="center"/>
+          </w:tcPr>
+          <w:p>
+            <w:pPr>
+              <w:keepNext w:val="0"/>
+              <w:keepLines w:val="0"/>
+              <w:widowControl/>
+              <w:suppressLineNumbers w:val="0"/>
+              <w:jc w:val="left"/>
+              <w:textAlignment w:val="center"/>
+              <w:rPr>
+                <w:rFonts w:ascii="宋体" w:hAnsi="宋体" w:cs="宋体"/>
+                <w:color w:val="000000"/>
+                <w:sz w:val="15"/>
+                <w:szCs w:val="15"/>
+              </w:rPr>
+            </w:pPr>
+            <w:r>
+              <w:rPr>
+                <w:rFonts w:hint="eastAsia" w:ascii="宋体" w:hAnsi="宋体" w:eastAsia="宋体" w:cs="宋体"/>
+                <w:i w:val="0"/>
+                <w:iCs w:val="0"/>
+                <w:color w:val="000000"/>
+                <w:kern w:val="0"/>
+                <w:sz w:val="20"/>
+                <w:szCs w:val="20"/>
+                <w:u w:val="none"/>
+                <w:bdr w:val="single" w:color="000000" w:sz="4" w:space="0"/>
+                <w:lang w:val="en-US" w:eastAsia="zh-CN" w:bidi="ar"/>
+              </w:rPr>
+              <w:drawing>
+                <wp:anchor distT="0" distB="0" distL="114300" distR="114300" simplePos="0" relativeHeight="251672576" behindDoc="0" locked="0" layoutInCell="1" allowOverlap="1">
+                  <wp:simplePos x="0" y="0"/>
+                  <wp:positionH relativeFrom="column">
+                    <wp:posOffset>-52070</wp:posOffset>
+                  </wp:positionH>
+                  <wp:positionV relativeFrom="paragraph">
+                    <wp:posOffset>59690</wp:posOffset>
+                  </wp:positionV>
+                  <wp:extent cx="1149350" cy="194310"/>
+                  <wp:effectExtent l="0" t="0" r="8890" b="3810"/>
+                  <wp:wrapNone/>
+                  <wp:docPr id="40" name="图片_18"/>
+                  <wp:cNvGraphicFramePr/>
+                  <a:graphic xmlns:a="http://schemas.openxmlformats.org/drawingml/2006/main">
+                    <a:graphicData uri="http://schemas.openxmlformats.org/drawingml/2006/picture">
+                      <pic:pic xmlns:pic="http://schemas.openxmlformats.org/drawingml/2006/picture">
+                        <pic:nvPicPr>
+                          <pic:cNvPr id="40" name="图片_18"/>
+                          <pic:cNvPicPr/>
+                        </pic:nvPicPr>
+                        <pic:blipFill>
+                          <a:blip r:embed="rId15"/>
+                          <a:stretch>
+                            <a:fillRect/>
+                          </a:stretch>
+                        </pic:blipFill>
+                        <pic:spPr>
+                          <a:xfrm>
+                            <a:off x="0" y="0"/>
+                            <a:ext cx="1149350" cy="194310"/>
+                          </a:xfrm>
+                          <a:prstGeom prst="rect">
+                            <a:avLst/>
+                          </a:prstGeom>
+                          <a:noFill/>
+                          <a:ln>
+                            <a:noFill/>
+                          </a:ln>
+                        </pic:spPr>
+                      </pic:pic>
+                    </a:graphicData>
+                  </a:graphic>
+                </wp:anchor>
+              </w:drawing>
+            </w:r>
+          </w:p>
+        </w:tc>
+        <w:tc>
+          <w:tcPr>
+            <w:tcW w:w="234" w:type="pct"/>
+            <w:tcBorders>
+              <w:top w:val="nil"/>
+              <w:left w:val="nil"/>
+              <w:bottom w:val="nil"/>
+              <w:right w:val="nil"/>
+              <w:tl2br w:val="nil"/>
+              <w:tr2bl w:val="nil"/>
+            </w:tcBorders>
+            <w:vAlign w:val="center"/>
+          </w:tcPr>
+          <w:p>
+            <w:pPr>
+              <w:rPr>
+                <w:rFonts w:eastAsia="Times New Roman"/>
+                <w:color w:val="000000"/>
+                <w:sz w:val="15"/>
+                <w:szCs w:val="15"/>
+              </w:rPr>
+            </w:pPr>
+          </w:p>
+        </w:tc>
+        <w:tc>
+          <w:tcPr>
+            <w:tcW w:w="332" w:type="pct"/>
+            <w:tcBorders>
+              <w:top w:val="nil"/>
+              <w:left w:val="nil"/>
+              <w:bottom w:val="nil"/>
+              <w:right w:val="nil"/>
+              <w:tl2br w:val="nil"/>
+              <w:tr2bl w:val="nil"/>
+            </w:tcBorders>
+            <w:vAlign w:val="center"/>
+          </w:tcPr>
+          <w:p>
+            <w:pPr>
+              <w:keepNext w:val="0"/>
+              <w:keepLines w:val="0"/>
+              <w:widowControl/>
+              <w:suppressLineNumbers w:val="0"/>
+              <w:jc w:val="left"/>
+              <w:textAlignment w:val="center"/>
+              <w:rPr>
+                <w:rFonts w:eastAsia="Times New Roman"/>
+                <w:color w:val="000000"/>
+                <w:sz w:val="15"/>
+                <w:szCs w:val="15"/>
+              </w:rPr>
+            </w:pPr>
+            <w:r>
+              <w:rPr>
+                <w:rFonts w:hint="default" w:ascii="Times New Roman" w:hAnsi="Times New Roman" w:eastAsia="宋体" w:cs="Times New Roman"/>
+                <w:i w:val="0"/>
+                <w:iCs w:val="0"/>
+                <w:color w:val="000000"/>
+                <w:kern w:val="0"/>
+                <w:sz w:val="20"/>
+                <w:szCs w:val="20"/>
+                <w:u w:val="none"/>
+                <w:lang w:val="en-US" w:eastAsia="zh-CN" w:bidi="ar"/>
+              </w:rPr>
+              <w:t>be=</w:t>
+            </w:r>
+          </w:p>
+        </w:tc>
+        <w:tc>
+          <w:tcPr>
+            <w:tcW w:w="497" w:type="pct"/>
+            <w:gridSpan w:val="2"/>
+            <w:tcBorders>
+              <w:top w:val="nil"/>
+              <w:left w:val="nil"/>
+              <w:bottom w:val="nil"/>
+              <w:right w:val="nil"/>
+              <w:tl2br w:val="nil"/>
+              <w:tr2bl w:val="nil"/>
+            </w:tcBorders>
+            <w:vAlign w:val="center"/>
+          </w:tcPr>
+          <w:p>
+            <w:pPr>
+              <w:pStyle w:val="2"/>
+              <w:keepNext w:val="0"/>
+              <w:keepLines w:val="0"/>
+              <w:widowControl/>
+              <w:suppressLineNumbers w:val="0"/>
+              <w:jc w:val="center"/>
+              <w:rPr>
+                <w:rFonts w:eastAsia="Times New Roman"/>
+                <w:color w:val="000000"/>
+                <w:sz w:val="15"/>
+                <w:szCs w:val="15"/>
+              </w:rPr>
+            </w:pPr>
+            <w:r>
+              <w:rPr>
+                <w:rFonts w:hint="eastAsia" w:ascii="Times New Roman" w:hAnsi="Times New Roman" w:eastAsia="宋体" w:cs="Times New Roman"/>
+                <w:color w:val="000000"/>
+                <w:kern w:val="0"/>
+                <w:sz w:val="15"/>
+                <w:szCs w:val="15"/>
+                <w:lang w:val="en-US" w:eastAsia="zh-CN" w:bidi="ar-SA"/>
+              </w:rPr>
+              <w:t>{</w:t>
+            </w:r>
+            <w:r>
+              <w:rPr>
+                <w:rFonts w:hint="default" w:ascii="Times New Roman" w:hAnsi="Times New Roman" w:eastAsia="宋体" w:cs="Times New Roman"/>
+                <w:color w:val="000000"/>
+                <w:kern w:val="0"/>
+                <w:sz w:val="15"/>
+                <w:szCs w:val="15"/>
+                <w:lang w:val="en-US" w:eastAsia="zh-CN" w:bidi="ar-SA"/>
+              </w:rPr>
+              <w:t>result7be</w:t>
+            </w:r>
+            <w:r>
+              <w:rPr>
+                <w:rFonts w:hint="eastAsia" w:ascii="Times New Roman" w:hAnsi="Times New Roman" w:cs="Times New Roman"/>
+                <w:color w:val="000000"/>
+                <w:kern w:val="0"/>
+                <w:sz w:val="15"/>
+                <w:szCs w:val="15"/>
+                <w:lang w:val="en-US" w:eastAsia="zh-CN" w:bidi="ar-SA"/>
+              </w:rPr>
+              <w:t>2</w:t>
+            </w:r>
+            <w:r>
+              <w:rPr>
+                <w:rFonts w:hint="eastAsia" w:ascii="Times New Roman" w:hAnsi="Times New Roman" w:eastAsia="宋体" w:cs="Times New Roman"/>
+                <w:color w:val="000000"/>
+                <w:kern w:val="0"/>
+                <w:sz w:val="15"/>
+                <w:szCs w:val="15"/>
+                <w:lang w:val="en-US" w:eastAsia="zh-CN" w:bidi="ar-SA"/>
+              </w:rPr>
+              <w:t>}</w:t>
+            </w:r>
+          </w:p>
+        </w:tc>
+        <w:tc>
+          <w:tcPr>
+            <w:tcW w:w="327" w:type="pct"/>
+            <w:tcBorders>
+              <w:top w:val="nil"/>
+              <w:left w:val="nil"/>
+              <w:bottom w:val="nil"/>
+              <w:right w:val="nil"/>
+              <w:tl2br w:val="nil"/>
+              <w:tr2bl w:val="nil"/>
+            </w:tcBorders>
+            <w:vAlign w:val="center"/>
+          </w:tcPr>
+          <w:p>
+            <w:pPr>
+              <w:jc w:val="center"/>
+              <w:rPr>
+                <w:rFonts w:eastAsia="Times New Roman"/>
+                <w:color w:val="000000"/>
+                <w:sz w:val="15"/>
+                <w:szCs w:val="15"/>
+              </w:rPr>
+            </w:pPr>
+          </w:p>
+        </w:tc>
+        <w:tc>
+          <w:tcPr>
+            <w:tcW w:w="105" w:type="pct"/>
+            <w:tcBorders>
+              <w:top w:val="nil"/>
+              <w:left w:val="nil"/>
+              <w:bottom w:val="nil"/>
+              <w:right w:val="nil"/>
+              <w:tl2br w:val="nil"/>
+              <w:tr2bl w:val="nil"/>
+            </w:tcBorders>
+            <w:vAlign w:val="center"/>
+          </w:tcPr>
+          <w:p>
+            <w:pPr>
+              <w:jc w:val="center"/>
+              <w:rPr>
+                <w:rFonts w:eastAsia="Times New Roman"/>
+                <w:color w:val="000000"/>
+                <w:sz w:val="15"/>
+                <w:szCs w:val="15"/>
+              </w:rPr>
+            </w:pPr>
+          </w:p>
+        </w:tc>
+        <w:tc>
+          <w:tcPr>
+            <w:tcW w:w="883" w:type="pct"/>
+            <w:vMerge w:val="restart"/>
+            <w:tcBorders>
+              <w:top w:val="nil"/>
+              <w:left w:val="nil"/>
+              <w:bottom w:val="nil"/>
+              <w:right w:val="nil"/>
+              <w:tl2br w:val="nil"/>
+              <w:tr2bl w:val="nil"/>
+            </w:tcBorders>
+            <w:vAlign w:val="center"/>
+          </w:tcPr>
+          <w:p>
+            <w:pPr>
+              <w:keepNext w:val="0"/>
+              <w:keepLines w:val="0"/>
+              <w:widowControl/>
+              <w:suppressLineNumbers w:val="0"/>
+              <w:jc w:val="center"/>
+              <w:textAlignment w:val="center"/>
+              <w:rPr>
+                <w:rFonts w:ascii="宋体" w:hAnsi="宋体" w:cs="宋体"/>
+                <w:color w:val="000000"/>
+                <w:sz w:val="15"/>
+                <w:szCs w:val="15"/>
+              </w:rPr>
+            </w:pPr>
+            <w:r>
+              <w:rPr>
+                <w:rFonts w:hint="eastAsia" w:ascii="Times New Roman" w:hAnsi="Times New Roman" w:eastAsia="宋体" w:cs="Times New Roman"/>
+                <w:color w:val="000000"/>
+                <w:kern w:val="0"/>
+                <w:sz w:val="15"/>
+                <w:szCs w:val="15"/>
+                <w:lang w:val="en-US" w:eastAsia="zh-CN" w:bidi="ar-SA"/>
+              </w:rPr>
+              <w:t>{</w:t>
+            </w:r>
+            <w:r>
+              <w:rPr>
+                <w:rFonts w:hint="default" w:ascii="Times New Roman" w:hAnsi="Times New Roman" w:eastAsia="宋体" w:cs="Times New Roman"/>
+                <w:color w:val="000000"/>
+                <w:kern w:val="0"/>
+                <w:sz w:val="15"/>
+                <w:szCs w:val="15"/>
+                <w:lang w:val="en-US" w:eastAsia="zh-CN" w:bidi="ar-SA"/>
+              </w:rPr>
+              <w:t>result7res</w:t>
+            </w:r>
+            <w:r>
+              <w:rPr>
+                <w:rFonts w:hint="eastAsia" w:cs="Times New Roman"/>
+                <w:color w:val="000000"/>
+                <w:kern w:val="0"/>
+                <w:sz w:val="15"/>
+                <w:szCs w:val="15"/>
+                <w:lang w:val="en-US" w:eastAsia="zh-CN" w:bidi="ar-SA"/>
+              </w:rPr>
+              <w:t>4</w:t>
+            </w:r>
+            <w:r>
+              <w:rPr>
+                <w:rFonts w:hint="eastAsia" w:ascii="Times New Roman" w:hAnsi="Times New Roman" w:eastAsia="宋体" w:cs="Times New Roman"/>
+                <w:color w:val="000000"/>
+                <w:kern w:val="0"/>
+                <w:sz w:val="15"/>
+                <w:szCs w:val="15"/>
+                <w:lang w:val="en-US" w:eastAsia="zh-CN" w:bidi="ar-SA"/>
+              </w:rPr>
+              <w:t>}</w:t>
+            </w:r>
+          </w:p>
+        </w:tc>
+        <w:tc>
+          <w:tcPr>
+            <w:tcW w:w="250" w:type="pct"/>
+            <w:tcBorders>
+              <w:top w:val="nil"/>
+              <w:left w:val="nil"/>
+              <w:bottom w:val="nil"/>
+              <w:right w:val="nil"/>
+              <w:tl2br w:val="nil"/>
+              <w:tr2bl w:val="nil"/>
+            </w:tcBorders>
+            <w:vAlign w:val="center"/>
+          </w:tcPr>
+          <w:p>
+            <w:pPr>
+              <w:jc w:val="left"/>
+              <w:rPr>
+                <w:rFonts w:ascii="宋体" w:hAnsi="宋体" w:cs="宋体"/>
+                <w:color w:val="000000"/>
+                <w:sz w:val="15"/>
+                <w:szCs w:val="15"/>
+              </w:rPr>
+            </w:pPr>
+          </w:p>
+        </w:tc>
+        <w:tc>
+          <w:tcPr>
+            <w:tcW w:w="241" w:type="pct"/>
+            <w:tcBorders>
+              <w:top w:val="nil"/>
+              <w:left w:val="nil"/>
+              <w:bottom w:val="nil"/>
+              <w:right w:val="nil"/>
+              <w:tl2br w:val="nil"/>
+              <w:tr2bl w:val="nil"/>
+            </w:tcBorders>
+            <w:vAlign w:val="center"/>
+          </w:tcPr>
+          <w:p>
+            <w:pPr>
+              <w:jc w:val="center"/>
+              <w:rPr>
+                <w:rFonts w:ascii="宋体" w:hAnsi="宋体" w:cs="宋体"/>
+                <w:color w:val="000000"/>
+                <w:sz w:val="15"/>
+                <w:szCs w:val="15"/>
+              </w:rPr>
+            </w:pPr>
+          </w:p>
+        </w:tc>
+        <w:tc>
+          <w:tcPr>
+            <w:tcW w:w="246" w:type="pct"/>
+            <w:tcBorders>
+              <w:top w:val="nil"/>
+              <w:left w:val="nil"/>
+              <w:bottom w:val="nil"/>
+              <w:right w:val="nil"/>
+              <w:tl2br w:val="nil"/>
+              <w:tr2bl w:val="nil"/>
+            </w:tcBorders>
+            <w:vAlign w:val="center"/>
+          </w:tcPr>
+          <w:p>
+            <w:pPr>
+              <w:rPr>
+                <w:rFonts w:eastAsia="Times New Roman"/>
+                <w:color w:val="000000"/>
+                <w:sz w:val="15"/>
+                <w:szCs w:val="15"/>
+              </w:rPr>
+            </w:pPr>
+          </w:p>
+        </w:tc>
+        <w:tc>
+          <w:tcPr>
+            <w:tcW w:w="348" w:type="pct"/>
+            <w:gridSpan w:val="2"/>
+            <w:tcBorders>
+              <w:top w:val="nil"/>
+              <w:left w:val="nil"/>
+              <w:bottom w:val="nil"/>
+              <w:right w:val="nil"/>
+              <w:tl2br w:val="nil"/>
+              <w:tr2bl w:val="nil"/>
+            </w:tcBorders>
+            <w:vAlign w:val="center"/>
+          </w:tcPr>
+          <w:p>
+            <w:pPr>
+              <w:rPr>
+                <w:rFonts w:ascii="宋体" w:hAnsi="宋体" w:cs="宋体"/>
+                <w:color w:val="000000"/>
+                <w:sz w:val="15"/>
+                <w:szCs w:val="15"/>
+              </w:rPr>
+            </w:pPr>
+          </w:p>
+        </w:tc>
+        <w:tc>
+          <w:tcPr>
+            <w:tcW w:w="221" w:type="pct"/>
+            <w:tcBorders>
+              <w:top w:val="nil"/>
+              <w:left w:val="nil"/>
+              <w:bottom w:val="nil"/>
+              <w:right w:val="nil"/>
+              <w:tl2br w:val="nil"/>
+              <w:tr2bl w:val="nil"/>
+            </w:tcBorders>
+            <w:vAlign w:val="center"/>
+          </w:tcPr>
+          <w:p>
+            <w:pPr>
+              <w:rPr>
+                <w:rFonts w:eastAsia="Times New Roman"/>
+                <w:color w:val="000000"/>
+                <w:sz w:val="15"/>
+                <w:szCs w:val="15"/>
+              </w:rPr>
+            </w:pPr>
+          </w:p>
+        </w:tc>
+        <w:tc>
+          <w:tcPr>
+            <w:tcW w:w="445" w:type="pct"/>
+            <w:gridSpan w:val="2"/>
+            <w:tcBorders>
+              <w:top w:val="nil"/>
+              <w:left w:val="nil"/>
+              <w:bottom w:val="nil"/>
+              <w:right w:val="nil"/>
+              <w:tl2br w:val="nil"/>
+              <w:tr2bl w:val="nil"/>
+            </w:tcBorders>
+            <w:vAlign w:val="center"/>
+          </w:tcPr>
+          <w:p>
+            <w:pPr>
+              <w:rPr>
+                <w:rFonts w:eastAsia="Times New Roman"/>
+                <w:color w:val="000000"/>
+                <w:sz w:val="15"/>
+                <w:szCs w:val="15"/>
+              </w:rPr>
+            </w:pPr>
+          </w:p>
+        </w:tc>
+        <w:tc>
+          <w:tcPr>
+            <w:tcW w:w="157" w:type="pct"/>
+            <w:tcBorders>
+              <w:top w:val="nil"/>
+              <w:left w:val="nil"/>
+              <w:bottom w:val="nil"/>
+              <w:right w:val="nil"/>
+              <w:tl2br w:val="nil"/>
+              <w:tr2bl w:val="nil"/>
+            </w:tcBorders>
+            <w:vAlign w:val="center"/>
+          </w:tcPr>
+          <w:p>
+            <w:pPr>
+              <w:rPr>
+                <w:rFonts w:eastAsia="Times New Roman"/>
+                <w:color w:val="000000"/>
+                <w:sz w:val="15"/>
+                <w:szCs w:val="15"/>
+              </w:rPr>
+            </w:pPr>
+          </w:p>
+        </w:tc>
+        <w:tc>
+          <w:tcPr>
+            <w:tcW w:w="107" w:type="pct"/>
+            <w:tcBorders>
+              <w:top w:val="nil"/>
+              <w:left w:val="nil"/>
+              <w:bottom w:val="nil"/>
+              <w:right w:val="single" w:color="auto" w:sz="4" w:space="0"/>
+              <w:tl2br w:val="nil"/>
+              <w:tr2bl w:val="nil"/>
+            </w:tcBorders>
+            <w:vAlign w:val="center"/>
+          </w:tcPr>
+          <w:p>
+            <w:pPr>
+              <w:rPr>
+                <w:rFonts w:eastAsia="Times New Roman"/>
+                <w:color w:val="000000"/>
+                <w:sz w:val="15"/>
+                <w:szCs w:val="15"/>
+              </w:rPr>
+            </w:pPr>
+          </w:p>
+        </w:tc>
+      </w:tr>
+      <w:tr>
+        <w:tblPrEx>
+          <w:tblBorders>
+            <w:top w:val="single" w:color="auto" w:sz="4" w:space="0"/>
+            <w:left w:val="single" w:color="auto" w:sz="4" w:space="0"/>
+            <w:bottom w:val="single" w:color="auto" w:sz="4" w:space="0"/>
+            <w:right w:val="single" w:color="auto" w:sz="4" w:space="0"/>
+            <w:insideH w:val="single" w:color="auto" w:sz="4" w:space="0"/>
+            <w:insideV w:val="single" w:color="auto" w:sz="4" w:space="0"/>
+          </w:tblBorders>
+          <w:tblCellMar>
+            <w:top w:w="0" w:type="dxa"/>
+            <w:left w:w="108" w:type="dxa"/>
+            <w:bottom w:w="0" w:type="dxa"/>
+            <w:right w:w="108" w:type="dxa"/>
+          </w:tblCellMar>
+        </w:tblPrEx>
+        <w:trPr>
+          <w:trHeight w:val="255" w:hRule="atLeast"/>
+        </w:trPr>
+        <w:tc>
+          <w:tcPr>
+            <w:tcW w:w="599" w:type="pct"/>
+            <w:tcBorders>
+              <w:top w:val="nil"/>
+              <w:left w:val="single" w:color="auto" w:sz="4" w:space="0"/>
+              <w:bottom w:val="nil"/>
+              <w:right w:val="nil"/>
+              <w:tl2br w:val="nil"/>
+              <w:tr2bl w:val="nil"/>
+            </w:tcBorders>
+            <w:vAlign w:val="center"/>
+          </w:tcPr>
+          <w:p>
+            <w:pPr>
+              <w:rPr>
+                <w:rFonts w:ascii="宋体" w:hAnsi="宋体" w:cs="宋体"/>
+                <w:color w:val="000000"/>
+                <w:sz w:val="15"/>
+                <w:szCs w:val="15"/>
+              </w:rPr>
+            </w:pPr>
+          </w:p>
+        </w:tc>
+        <w:tc>
+          <w:tcPr>
+            <w:tcW w:w="234" w:type="pct"/>
+            <w:tcBorders>
+              <w:top w:val="nil"/>
+              <w:left w:val="nil"/>
+              <w:bottom w:val="nil"/>
+              <w:right w:val="nil"/>
+              <w:tl2br w:val="nil"/>
+              <w:tr2bl w:val="nil"/>
+            </w:tcBorders>
+            <w:vAlign w:val="center"/>
+          </w:tcPr>
+          <w:p>
+            <w:pPr>
+              <w:rPr>
+                <w:rFonts w:eastAsia="Times New Roman"/>
+                <w:color w:val="000000"/>
+                <w:sz w:val="15"/>
+                <w:szCs w:val="15"/>
+              </w:rPr>
+            </w:pPr>
+          </w:p>
+        </w:tc>
+        <w:tc>
+          <w:tcPr>
+            <w:tcW w:w="332" w:type="pct"/>
+            <w:tcBorders>
+              <w:top w:val="nil"/>
+              <w:left w:val="nil"/>
+              <w:bottom w:val="nil"/>
+              <w:right w:val="nil"/>
+              <w:tl2br w:val="nil"/>
+              <w:tr2bl w:val="nil"/>
+            </w:tcBorders>
+            <w:vAlign w:val="center"/>
+          </w:tcPr>
+          <w:p>
+            <w:pPr>
+              <w:keepNext w:val="0"/>
+              <w:keepLines w:val="0"/>
+              <w:widowControl/>
+              <w:suppressLineNumbers w:val="0"/>
+              <w:jc w:val="left"/>
+              <w:textAlignment w:val="center"/>
+              <w:rPr>
+                <w:rFonts w:eastAsia="Times New Roman"/>
+                <w:color w:val="000000"/>
+                <w:sz w:val="15"/>
+                <w:szCs w:val="15"/>
+              </w:rPr>
+            </w:pPr>
+            <w:r>
+              <w:rPr>
+                <w:rFonts w:hint="default" w:ascii="Times New Roman" w:hAnsi="Times New Roman" w:eastAsia="宋体" w:cs="Times New Roman"/>
+                <w:i w:val="0"/>
+                <w:iCs w:val="0"/>
+                <w:color w:val="000000"/>
+                <w:kern w:val="0"/>
+                <w:sz w:val="20"/>
+                <w:szCs w:val="20"/>
+                <w:u w:val="none"/>
+                <w:lang w:val="en-US" w:eastAsia="zh-CN" w:bidi="ar"/>
+              </w:rPr>
+              <w:t>a</w:t>
+            </w:r>
+            <w:r>
+              <w:rPr>
+                <w:rStyle w:val="5"/>
+                <w:lang w:val="en-US" w:eastAsia="zh-CN" w:bidi="ar"/>
+              </w:rPr>
+              <w:t>≥</w:t>
+            </w:r>
+          </w:p>
+        </w:tc>
+        <w:tc>
+          <w:tcPr>
+            <w:tcW w:w="497" w:type="pct"/>
+            <w:gridSpan w:val="2"/>
+            <w:tcBorders>
+              <w:top w:val="nil"/>
+              <w:left w:val="nil"/>
+              <w:bottom w:val="nil"/>
+              <w:right w:val="nil"/>
+              <w:tl2br w:val="nil"/>
+              <w:tr2bl w:val="nil"/>
+            </w:tcBorders>
+            <w:vAlign w:val="center"/>
+          </w:tcPr>
+          <w:p>
+            <w:pPr>
+              <w:keepNext w:val="0"/>
+              <w:keepLines w:val="0"/>
+              <w:widowControl/>
+              <w:suppressLineNumbers w:val="0"/>
+              <w:jc w:val="right"/>
+              <w:textAlignment w:val="center"/>
+              <w:rPr>
+                <w:rFonts w:eastAsia="Times New Roman"/>
+                <w:color w:val="000000"/>
+                <w:sz w:val="15"/>
+                <w:szCs w:val="15"/>
+              </w:rPr>
+            </w:pPr>
+            <w:r>
+              <w:rPr>
+                <w:rFonts w:hint="default" w:ascii="Times New Roman" w:hAnsi="Times New Roman" w:eastAsia="宋体" w:cs="Times New Roman"/>
+                <w:i w:val="0"/>
+                <w:iCs w:val="0"/>
+                <w:color w:val="000000"/>
+                <w:kern w:val="0"/>
+                <w:sz w:val="20"/>
+                <w:szCs w:val="20"/>
+                <w:u w:val="none"/>
+                <w:lang w:val="en-US" w:eastAsia="zh-CN" w:bidi="ar"/>
+              </w:rPr>
+              <w:t>4/3be</w:t>
+            </w:r>
+          </w:p>
+        </w:tc>
+        <w:tc>
+          <w:tcPr>
+            <w:tcW w:w="327" w:type="pct"/>
+            <w:tcBorders>
+              <w:top w:val="nil"/>
+              <w:left w:val="nil"/>
+              <w:bottom w:val="nil"/>
+              <w:right w:val="nil"/>
+              <w:tl2br w:val="nil"/>
+              <w:tr2bl w:val="nil"/>
+            </w:tcBorders>
+            <w:vAlign w:val="center"/>
+          </w:tcPr>
+          <w:p>
+            <w:pPr>
+              <w:jc w:val="center"/>
+              <w:rPr>
+                <w:rFonts w:eastAsia="Times New Roman"/>
+                <w:color w:val="000000"/>
+                <w:sz w:val="15"/>
+                <w:szCs w:val="15"/>
+              </w:rPr>
+            </w:pPr>
+          </w:p>
+        </w:tc>
+        <w:tc>
+          <w:tcPr>
+            <w:tcW w:w="105" w:type="pct"/>
+            <w:tcBorders>
+              <w:top w:val="nil"/>
+              <w:left w:val="nil"/>
+              <w:bottom w:val="nil"/>
+              <w:right w:val="nil"/>
+              <w:tl2br w:val="nil"/>
+              <w:tr2bl w:val="nil"/>
+            </w:tcBorders>
+            <w:vAlign w:val="center"/>
+          </w:tcPr>
+          <w:p>
+            <w:pPr>
+              <w:jc w:val="center"/>
+              <w:rPr>
+                <w:rFonts w:eastAsia="Times New Roman"/>
+                <w:color w:val="000000"/>
+                <w:sz w:val="15"/>
+                <w:szCs w:val="15"/>
+              </w:rPr>
+            </w:pPr>
+          </w:p>
+        </w:tc>
+        <w:tc>
+          <w:tcPr>
+            <w:tcW w:w="883" w:type="pct"/>
+            <w:vMerge w:val="continue"/>
+            <w:tcBorders>
+              <w:top w:val="nil"/>
+              <w:left w:val="nil"/>
+              <w:bottom w:val="nil"/>
+              <w:right w:val="nil"/>
+              <w:tl2br w:val="nil"/>
+              <w:tr2bl w:val="nil"/>
+            </w:tcBorders>
+            <w:vAlign w:val="center"/>
+          </w:tcPr>
+          <w:p>
+            <w:pPr>
+              <w:jc w:val="center"/>
+              <w:rPr>
+                <w:rFonts w:ascii="宋体" w:hAnsi="宋体" w:cs="宋体"/>
+                <w:color w:val="000000"/>
+                <w:sz w:val="15"/>
+                <w:szCs w:val="15"/>
+              </w:rPr>
+            </w:pPr>
+          </w:p>
+        </w:tc>
+        <w:tc>
+          <w:tcPr>
+            <w:tcW w:w="250" w:type="pct"/>
+            <w:tcBorders>
+              <w:top w:val="nil"/>
+              <w:left w:val="nil"/>
+              <w:bottom w:val="nil"/>
+              <w:right w:val="nil"/>
+              <w:tl2br w:val="nil"/>
+              <w:tr2bl w:val="nil"/>
+            </w:tcBorders>
+            <w:vAlign w:val="center"/>
+          </w:tcPr>
+          <w:p>
+            <w:pPr>
+              <w:jc w:val="left"/>
+              <w:rPr>
+                <w:rFonts w:ascii="宋体" w:hAnsi="宋体" w:cs="宋体"/>
+                <w:color w:val="000000"/>
+                <w:sz w:val="15"/>
+                <w:szCs w:val="15"/>
+              </w:rPr>
+            </w:pPr>
+          </w:p>
+        </w:tc>
+        <w:tc>
+          <w:tcPr>
+            <w:tcW w:w="241" w:type="pct"/>
+            <w:tcBorders>
+              <w:top w:val="nil"/>
+              <w:left w:val="nil"/>
+              <w:bottom w:val="nil"/>
+              <w:right w:val="nil"/>
+              <w:tl2br w:val="nil"/>
+              <w:tr2bl w:val="nil"/>
+            </w:tcBorders>
+            <w:vAlign w:val="center"/>
+          </w:tcPr>
+          <w:p>
+            <w:pPr>
+              <w:jc w:val="center"/>
+              <w:rPr>
+                <w:rFonts w:ascii="宋体" w:hAnsi="宋体" w:cs="宋体"/>
+                <w:color w:val="000000"/>
+                <w:sz w:val="15"/>
+                <w:szCs w:val="15"/>
+              </w:rPr>
+            </w:pPr>
+          </w:p>
+        </w:tc>
+        <w:tc>
+          <w:tcPr>
+            <w:tcW w:w="246" w:type="pct"/>
+            <w:tcBorders>
+              <w:top w:val="nil"/>
+              <w:left w:val="nil"/>
+              <w:bottom w:val="nil"/>
+              <w:right w:val="nil"/>
+              <w:tl2br w:val="nil"/>
+              <w:tr2bl w:val="nil"/>
+            </w:tcBorders>
+            <w:vAlign w:val="center"/>
+          </w:tcPr>
+          <w:p>
+            <w:pPr>
+              <w:rPr>
+                <w:rFonts w:eastAsia="Times New Roman"/>
+                <w:color w:val="000000"/>
+                <w:sz w:val="15"/>
+                <w:szCs w:val="15"/>
+              </w:rPr>
+            </w:pPr>
+          </w:p>
+        </w:tc>
+        <w:tc>
+          <w:tcPr>
+            <w:tcW w:w="348" w:type="pct"/>
+            <w:gridSpan w:val="2"/>
+            <w:tcBorders>
+              <w:top w:val="nil"/>
+              <w:left w:val="nil"/>
+              <w:bottom w:val="nil"/>
+              <w:right w:val="nil"/>
+              <w:tl2br w:val="nil"/>
+              <w:tr2bl w:val="nil"/>
+            </w:tcBorders>
+            <w:vAlign w:val="center"/>
+          </w:tcPr>
+          <w:p>
+            <w:pPr>
+              <w:rPr>
+                <w:rFonts w:ascii="宋体" w:hAnsi="宋体" w:cs="宋体"/>
+                <w:color w:val="000000"/>
+                <w:sz w:val="15"/>
+                <w:szCs w:val="15"/>
+              </w:rPr>
+            </w:pPr>
+          </w:p>
+        </w:tc>
+        <w:tc>
+          <w:tcPr>
+            <w:tcW w:w="221" w:type="pct"/>
+            <w:tcBorders>
+              <w:top w:val="nil"/>
+              <w:left w:val="nil"/>
+              <w:bottom w:val="nil"/>
+              <w:right w:val="nil"/>
+              <w:tl2br w:val="nil"/>
+              <w:tr2bl w:val="nil"/>
+            </w:tcBorders>
+            <w:vAlign w:val="center"/>
+          </w:tcPr>
+          <w:p>
+            <w:pPr>
+              <w:rPr>
+                <w:rFonts w:eastAsia="Times New Roman"/>
+                <w:color w:val="000000"/>
+                <w:sz w:val="15"/>
+                <w:szCs w:val="15"/>
+              </w:rPr>
+            </w:pPr>
+          </w:p>
+        </w:tc>
+        <w:tc>
+          <w:tcPr>
+            <w:tcW w:w="445" w:type="pct"/>
+            <w:gridSpan w:val="2"/>
+            <w:tcBorders>
+              <w:top w:val="nil"/>
+              <w:left w:val="nil"/>
+              <w:bottom w:val="nil"/>
+              <w:right w:val="nil"/>
+              <w:tl2br w:val="nil"/>
+              <w:tr2bl w:val="nil"/>
+            </w:tcBorders>
+            <w:vAlign w:val="center"/>
+          </w:tcPr>
+          <w:p>
+            <w:pPr>
+              <w:rPr>
+                <w:rFonts w:eastAsia="Times New Roman"/>
+                <w:color w:val="000000"/>
+                <w:sz w:val="15"/>
+                <w:szCs w:val="15"/>
+              </w:rPr>
+            </w:pPr>
+          </w:p>
+        </w:tc>
+        <w:tc>
+          <w:tcPr>
+            <w:tcW w:w="157" w:type="pct"/>
+            <w:tcBorders>
+              <w:top w:val="nil"/>
+              <w:left w:val="nil"/>
+              <w:bottom w:val="nil"/>
+              <w:right w:val="nil"/>
+              <w:tl2br w:val="nil"/>
+              <w:tr2bl w:val="nil"/>
+            </w:tcBorders>
+            <w:vAlign w:val="center"/>
+          </w:tcPr>
+          <w:p>
+            <w:pPr>
+              <w:rPr>
+                <w:rFonts w:eastAsia="Times New Roman"/>
+                <w:color w:val="000000"/>
+                <w:sz w:val="15"/>
+                <w:szCs w:val="15"/>
+              </w:rPr>
+            </w:pPr>
+          </w:p>
+        </w:tc>
+        <w:tc>
+          <w:tcPr>
+            <w:tcW w:w="107" w:type="pct"/>
+            <w:tcBorders>
+              <w:top w:val="nil"/>
+              <w:left w:val="nil"/>
+              <w:bottom w:val="nil"/>
+              <w:right w:val="single" w:color="auto" w:sz="4" w:space="0"/>
+              <w:tl2br w:val="nil"/>
+              <w:tr2bl w:val="nil"/>
+            </w:tcBorders>
+            <w:vAlign w:val="center"/>
+          </w:tcPr>
+          <w:p>
+            <w:pPr>
+              <w:rPr>
+                <w:rFonts w:eastAsia="Times New Roman"/>
+                <w:color w:val="000000"/>
+                <w:sz w:val="15"/>
+                <w:szCs w:val="15"/>
+              </w:rPr>
+            </w:pPr>
+          </w:p>
+        </w:tc>
+      </w:tr>
+      <w:tr>
+        <w:tblPrEx>
+          <w:tblBorders>
+            <w:top w:val="single" w:color="auto" w:sz="4" w:space="0"/>
+            <w:left w:val="single" w:color="auto" w:sz="4" w:space="0"/>
+            <w:bottom w:val="single" w:color="auto" w:sz="4" w:space="0"/>
+            <w:right w:val="single" w:color="auto" w:sz="4" w:space="0"/>
+            <w:insideH w:val="single" w:color="auto" w:sz="4" w:space="0"/>
+            <w:insideV w:val="single" w:color="auto" w:sz="4" w:space="0"/>
+          </w:tblBorders>
+          <w:tblCellMar>
+            <w:top w:w="0" w:type="dxa"/>
+            <w:left w:w="108" w:type="dxa"/>
+            <w:bottom w:w="0" w:type="dxa"/>
+            <w:right w:w="108" w:type="dxa"/>
+          </w:tblCellMar>
+        </w:tblPrEx>
+        <w:trPr>
+          <w:trHeight w:val="255" w:hRule="atLeast"/>
+        </w:trPr>
+        <w:tc>
+          <w:tcPr>
+            <w:tcW w:w="599" w:type="pct"/>
+            <w:tcBorders>
+              <w:top w:val="nil"/>
               <w:left w:val="single" w:color="000000" w:sz="2" w:space="0"/>
               <w:bottom w:val="single" w:color="000000" w:sz="2" w:space="0"/>
               <w:right w:val="nil"/>
@@ -20802,7 +26272,7 @@
           <w:tcPr>
             <w:tcW w:w="234" w:type="pct"/>
             <w:tcBorders>
-              <w:top w:val="single" w:color="000000" w:sz="2" w:space="0"/>
+              <w:top w:val="nil"/>
               <w:left w:val="nil"/>
               <w:bottom w:val="single" w:color="000000" w:sz="2" w:space="0"/>
               <w:right w:val="nil"/>
@@ -20826,7 +26296,7 @@
           <w:tcPr>
             <w:tcW w:w="332" w:type="pct"/>
             <w:tcBorders>
-              <w:top w:val="single" w:color="000000" w:sz="2" w:space="0"/>
+              <w:top w:val="nil"/>
               <w:left w:val="nil"/>
               <w:bottom w:val="single" w:color="000000" w:sz="2" w:space="0"/>
               <w:right w:val="nil"/>
@@ -20851,7 +26321,7 @@
             <w:tcW w:w="497" w:type="pct"/>
             <w:gridSpan w:val="2"/>
             <w:tcBorders>
-              <w:top w:val="single" w:color="000000" w:sz="2" w:space="0"/>
+              <w:top w:val="nil"/>
               <w:left w:val="nil"/>
               <w:bottom w:val="single" w:color="000000" w:sz="2" w:space="0"/>
               <w:right w:val="nil"/>
@@ -20875,7 +26345,7 @@
           <w:tcPr>
             <w:tcW w:w="327" w:type="pct"/>
             <w:tcBorders>
-              <w:top w:val="single" w:color="000000" w:sz="2" w:space="0"/>
+              <w:top w:val="nil"/>
               <w:left w:val="nil"/>
               <w:bottom w:val="single" w:color="000000" w:sz="2" w:space="0"/>
               <w:right w:val="nil"/>
@@ -20899,7 +26369,7 @@
           <w:tcPr>
             <w:tcW w:w="105" w:type="pct"/>
             <w:tcBorders>
-              <w:top w:val="single" w:color="000000" w:sz="2" w:space="0"/>
+              <w:top w:val="nil"/>
               <w:left w:val="nil"/>
               <w:bottom w:val="single" w:color="000000" w:sz="2" w:space="0"/>
               <w:right w:val="nil"/>
@@ -20923,7 +26393,7 @@
           <w:tcPr>
             <w:tcW w:w="883" w:type="pct"/>
             <w:tcBorders>
-              <w:top w:val="single" w:color="000000" w:sz="2" w:space="0"/>
+              <w:top w:val="nil"/>
               <w:left w:val="nil"/>
               <w:bottom w:val="single" w:color="000000" w:sz="2" w:space="0"/>
               <w:right w:val="nil"/>
@@ -20956,7 +26426,7 @@
           <w:tcPr>
             <w:tcW w:w="250" w:type="pct"/>
             <w:tcBorders>
-              <w:top w:val="single" w:color="000000" w:sz="2" w:space="0"/>
+              <w:top w:val="nil"/>
               <w:left w:val="nil"/>
               <w:bottom w:val="single" w:color="000000" w:sz="2" w:space="0"/>
               <w:right w:val="nil"/>
@@ -20980,7 +26450,7 @@
           <w:tcPr>
             <w:tcW w:w="241" w:type="pct"/>
             <w:tcBorders>
-              <w:top w:val="single" w:color="000000" w:sz="2" w:space="0"/>
+              <w:top w:val="nil"/>
               <w:left w:val="nil"/>
               <w:bottom w:val="single" w:color="000000" w:sz="2" w:space="0"/>
               <w:right w:val="nil"/>
@@ -21004,7 +26474,7 @@
           <w:tcPr>
             <w:tcW w:w="246" w:type="pct"/>
             <w:tcBorders>
-              <w:top w:val="single" w:color="000000" w:sz="2" w:space="0"/>
+              <w:top w:val="nil"/>
               <w:left w:val="nil"/>
               <w:bottom w:val="single" w:color="000000" w:sz="2" w:space="0"/>
               <w:right w:val="nil"/>
@@ -21029,7 +26499,7 @@
             <w:tcW w:w="348" w:type="pct"/>
             <w:gridSpan w:val="2"/>
             <w:tcBorders>
-              <w:top w:val="single" w:color="000000" w:sz="2" w:space="0"/>
+              <w:top w:val="nil"/>
               <w:left w:val="nil"/>
               <w:bottom w:val="single" w:color="000000" w:sz="2" w:space="0"/>
               <w:right w:val="nil"/>
@@ -21062,7 +26532,7 @@
           <w:tcPr>
             <w:tcW w:w="221" w:type="pct"/>
             <w:tcBorders>
-              <w:top w:val="single" w:color="000000" w:sz="2" w:space="0"/>
+              <w:top w:val="nil"/>
               <w:left w:val="nil"/>
               <w:bottom w:val="single" w:color="000000" w:sz="2" w:space="0"/>
               <w:right w:val="nil"/>
@@ -21087,7 +26557,7 @@
             <w:tcW w:w="445" w:type="pct"/>
             <w:gridSpan w:val="2"/>
             <w:tcBorders>
-              <w:top w:val="single" w:color="000000" w:sz="2" w:space="0"/>
+              <w:top w:val="nil"/>
               <w:left w:val="nil"/>
               <w:bottom w:val="single" w:color="000000" w:sz="2" w:space="0"/>
               <w:right w:val="nil"/>
@@ -21111,7 +26581,7 @@
           <w:tcPr>
             <w:tcW w:w="157" w:type="pct"/>
             <w:tcBorders>
-              <w:top w:val="single" w:color="000000" w:sz="2" w:space="0"/>
+              <w:top w:val="nil"/>
               <w:left w:val="nil"/>
               <w:bottom w:val="single" w:color="000000" w:sz="2" w:space="0"/>
               <w:right w:val="nil"/>
@@ -21135,7 +26605,7 @@
           <w:tcPr>
             <w:tcW w:w="107" w:type="pct"/>
             <w:tcBorders>
-              <w:top w:val="single" w:color="000000" w:sz="2" w:space="0"/>
+              <w:top w:val="nil"/>
               <w:left w:val="nil"/>
               <w:bottom w:val="single" w:color="000000" w:sz="2" w:space="0"/>
               <w:right w:val="single" w:color="000000" w:sz="2" w:space="0"/>
@@ -21157,10 +26627,7 @@
         </w:tc>
       </w:tr>
     </w:tbl>
-    <w:p>
-      <w:bookmarkStart w:id="0" w:name="_GoBack"/>
-      <w:bookmarkEnd w:id="0"/>
-    </w:p>
+    <w:p/>
     <w:sectPr>
       <w:pgSz w:w="11906" w:h="16838"/>
       <w:pgMar w:top="288" w:right="346" w:bottom="288" w:left="346" w:header="708" w:footer="708" w:gutter="0"/>
@@ -21442,13 +26909,13 @@
       <w:lang w:val="en-US" w:eastAsia="zh-CN" w:bidi="ar-SA"/>
     </w:rPr>
   </w:style>
-  <w:style w:type="character" w:default="1" w:styleId="3">
+  <w:style w:type="character" w:default="1" w:styleId="4">
     <w:name w:val="Default Paragraph Font"/>
     <w:semiHidden/>
     <w:unhideWhenUsed/>
     <w:uiPriority w:val="1"/>
   </w:style>
-  <w:style w:type="table" w:default="1" w:styleId="2">
+  <w:style w:type="table" w:default="1" w:styleId="3">
     <w:name w:val="Normal Table"/>
     <w:semiHidden/>
     <w:unhideWhenUsed/>
@@ -21461,6 +26928,51 @@
         <w:right w:w="108" w:type="dxa"/>
       </w:tblCellMar>
     </w:tblPr>
+  </w:style>
+  <w:style w:type="paragraph" w:styleId="2">
+    <w:name w:val="HTML Preformatted"/>
+    <w:basedOn w:val="1"/>
+    <w:uiPriority w:val="0"/>
+    <w:pPr>
+      <w:tabs>
+        <w:tab w:val="left" w:pos="916"/>
+        <w:tab w:val="left" w:pos="1832"/>
+        <w:tab w:val="left" w:pos="2748"/>
+        <w:tab w:val="left" w:pos="3664"/>
+        <w:tab w:val="left" w:pos="4580"/>
+        <w:tab w:val="left" w:pos="5496"/>
+        <w:tab w:val="left" w:pos="6412"/>
+        <w:tab w:val="left" w:pos="7328"/>
+        <w:tab w:val="left" w:pos="8244"/>
+        <w:tab w:val="left" w:pos="9160"/>
+        <w:tab w:val="left" w:pos="10076"/>
+        <w:tab w:val="left" w:pos="10992"/>
+        <w:tab w:val="left" w:pos="11908"/>
+        <w:tab w:val="left" w:pos="12824"/>
+        <w:tab w:val="left" w:pos="13740"/>
+        <w:tab w:val="left" w:pos="14656"/>
+      </w:tabs>
+      <w:jc w:val="left"/>
+    </w:pPr>
+    <w:rPr>
+      <w:rFonts w:hint="eastAsia" w:ascii="宋体" w:hAnsi="宋体" w:eastAsia="宋体" w:cs="宋体"/>
+      <w:kern w:val="0"/>
+      <w:sz w:val="24"/>
+      <w:szCs w:val="24"/>
+      <w:lang w:val="en-US" w:eastAsia="zh-CN" w:bidi="ar"/>
+    </w:rPr>
+  </w:style>
+  <w:style w:type="character" w:customStyle="1" w:styleId="5">
+    <w:name w:val="font11"/>
+    <w:basedOn w:val="4"/>
+    <w:uiPriority w:val="0"/>
+    <w:rPr>
+      <w:rFonts w:hint="eastAsia" w:ascii="宋体" w:hAnsi="宋体" w:eastAsia="宋体" w:cs="宋体"/>
+      <w:color w:val="000000"/>
+      <w:sz w:val="20"/>
+      <w:szCs w:val="20"/>
+      <w:u w:val="none"/>
+    </w:rPr>
   </w:style>
 </w:styles>
 </file>
